--- a/отчет/отчёт1.docx
+++ b/отчет/отчёт1.docx
@@ -1,6 +1,6 @@
 
 <file path=word/document.xml><?xml version="1.0" encoding="utf-8"?>
-<w:document xmlns:wpc="http://schemas.microsoft.com/office/word/2010/wordprocessingCanvas" xmlns:mc="http://schemas.openxmlformats.org/markup-compatibility/2006" xmlns:o="urn:schemas-microsoft-com:office:office" xmlns:r="http://schemas.openxmlformats.org/officeDocument/2006/relationships" xmlns:m="http://schemas.openxmlformats.org/officeDocument/2006/math" xmlns:v="urn:schemas-microsoft-com:vml" xmlns:wp14="http://schemas.microsoft.com/office/word/2010/wordprocessingDrawing" xmlns:wp="http://schemas.openxmlformats.org/drawingml/2006/wordprocessingDrawing" xmlns:w10="urn:schemas-microsoft-com:office:word" xmlns:w="http://schemas.openxmlformats.org/wordprocessingml/2006/main" xmlns:w14="http://schemas.microsoft.com/office/word/2010/wordml" xmlns:w15="http://schemas.microsoft.com/office/word/2012/wordml" xmlns:wpg="http://schemas.microsoft.com/office/word/2010/wordprocessingGroup" xmlns:wpi="http://schemas.microsoft.com/office/word/2010/wordprocessingInk" xmlns:wne="http://schemas.microsoft.com/office/word/2006/wordml" xmlns:wps="http://schemas.microsoft.com/office/word/2010/wordprocessingShape" mc:Ignorable="w14 w15 wp14">
+<w:document xmlns:wpc="http://schemas.microsoft.com/office/word/2010/wordprocessingCanvas" xmlns:cx="http://schemas.microsoft.com/office/drawing/2014/chartex" xmlns:cx1="http://schemas.microsoft.com/office/drawing/2015/9/8/chartex" xmlns:cx2="http://schemas.microsoft.com/office/drawing/2015/10/21/chartex" xmlns:cx3="http://schemas.microsoft.com/office/drawing/2016/5/9/chartex" xmlns:cx4="http://schemas.microsoft.com/office/drawing/2016/5/10/chartex" xmlns:cx5="http://schemas.microsoft.com/office/drawing/2016/5/11/chartex" xmlns:cx6="http://schemas.microsoft.com/office/drawing/2016/5/12/chartex" xmlns:cx7="http://schemas.microsoft.com/office/drawing/2016/5/13/chartex" xmlns:cx8="http://schemas.microsoft.com/office/drawing/2016/5/14/chartex" xmlns:mc="http://schemas.openxmlformats.org/markup-compatibility/2006" xmlns:aink="http://schemas.microsoft.com/office/drawing/2016/ink" xmlns:am3d="http://schemas.microsoft.com/office/drawing/2017/model3d" xmlns:o="urn:schemas-microsoft-com:office:office" xmlns:oel="http://schemas.microsoft.com/office/2019/extlst" xmlns:r="http://schemas.openxmlformats.org/officeDocument/2006/relationships" xmlns:m="http://schemas.openxmlformats.org/officeDocument/2006/math" xmlns:v="urn:schemas-microsoft-com:vml" xmlns:wp14="http://schemas.microsoft.com/office/word/2010/wordprocessingDrawing" xmlns:wp="http://schemas.openxmlformats.org/drawingml/2006/wordprocessingDrawing" xmlns:w10="urn:schemas-microsoft-com:office:word" xmlns:w="http://schemas.openxmlformats.org/wordprocessingml/2006/main" xmlns:w14="http://schemas.microsoft.com/office/word/2010/wordml" xmlns:w15="http://schemas.microsoft.com/office/word/2012/wordml" xmlns:w16cex="http://schemas.microsoft.com/office/word/2018/wordml/cex" xmlns:w16cid="http://schemas.microsoft.com/office/word/2016/wordml/cid" xmlns:w16="http://schemas.microsoft.com/office/word/2018/wordml" xmlns:w16du="http://schemas.microsoft.com/office/word/2023/wordml/word16du" xmlns:w16sdtdh="http://schemas.microsoft.com/office/word/2020/wordml/sdtdatahash" xmlns:w16sdtfl="http://schemas.microsoft.com/office/word/2024/wordml/sdtformatlock" xmlns:w16se="http://schemas.microsoft.com/office/word/2015/wordml/symex" xmlns:wpg="http://schemas.microsoft.com/office/word/2010/wordprocessingGroup" xmlns:wpi="http://schemas.microsoft.com/office/word/2010/wordprocessingInk" xmlns:wne="http://schemas.microsoft.com/office/word/2006/wordml" xmlns:wps="http://schemas.microsoft.com/office/word/2010/wordprocessingShape" mc:Ignorable="w14 w15 w16se w16cid w16 w16cex w16sdtdh w16sdtfl w16du wp14">
   <w:body>
     <w:p>
       <w:pPr>
@@ -575,7 +575,7 @@
                     </wp:anchor>
                   </w:drawing>
                 </mc:Choice>
-                <mc:Fallback xmlns:w16se="http://schemas.microsoft.com/office/word/2015/wordml/symex" xmlns:w16sdtfl="http://schemas.microsoft.com/office/word/2024/wordml/sdtformatlock" xmlns:w16sdtdh="http://schemas.microsoft.com/office/word/2020/wordml/sdtdatahash" xmlns:w16du="http://schemas.microsoft.com/office/word/2023/wordml/word16du" xmlns:w16="http://schemas.microsoft.com/office/word/2018/wordml" xmlns:w16cid="http://schemas.microsoft.com/office/word/2016/wordml/cid" xmlns:w16cex="http://schemas.microsoft.com/office/word/2018/wordml/cex" xmlns:oel="http://schemas.microsoft.com/office/2019/extlst" xmlns:am3d="http://schemas.microsoft.com/office/drawing/2017/model3d" xmlns:aink="http://schemas.microsoft.com/office/drawing/2016/ink" xmlns:cx8="http://schemas.microsoft.com/office/drawing/2016/5/14/chartex" xmlns:cx7="http://schemas.microsoft.com/office/drawing/2016/5/13/chartex" xmlns:cx6="http://schemas.microsoft.com/office/drawing/2016/5/12/chartex" xmlns:cx5="http://schemas.microsoft.com/office/drawing/2016/5/11/chartex" xmlns:cx4="http://schemas.microsoft.com/office/drawing/2016/5/10/chartex" xmlns:cx3="http://schemas.microsoft.com/office/drawing/2016/5/9/chartex" xmlns:cx2="http://schemas.microsoft.com/office/drawing/2015/10/21/chartex" xmlns:cx1="http://schemas.microsoft.com/office/drawing/2015/9/8/chartex" xmlns:cx="http://schemas.microsoft.com/office/drawing/2014/chartex">
+                <mc:Fallback>
                   <w:pict>
                     <v:line w14:anchorId="6FF40871" id="Прямая соединительная линия 8" o:spid="_x0000_s1026" style="position:absolute;z-index:251659264;visibility:visible;mso-wrap-style:square;mso-width-percent:0;mso-height-percent:0;mso-wrap-distance-left:9pt;mso-wrap-distance-top:0;mso-wrap-distance-right:9pt;mso-wrap-distance-bottom:0;mso-position-horizontal:absolute;mso-position-horizontal-relative:text;mso-position-vertical:absolute;mso-position-vertical-relative:text;mso-width-percent:0;mso-height-percent:0;mso-width-relative:margin;mso-height-relative:margin" from="-6.25pt,17.2pt" to="415.55pt,17.8pt" o:gfxdata="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" strokecolor="windowText" strokeweight=".5pt">
                       <v:stroke joinstyle="miter"/>
@@ -1128,7 +1128,7 @@
                 <v:stroke joinstyle="miter"/>
                 <v:path gradientshapeok="t" o:connecttype="rect"/>
               </v:shapetype>
-              <v:shape id="Надпись 4" o:spid="_x0000_s1026" type="#_x0000_t202" style="position:absolute;left:0;text-align:left;margin-left:-17.25pt;margin-top:9.2pt;width:143.25pt;height:89.25pt;z-index:251662336;visibility:visible;mso-wrap-style:square;mso-width-percent:0;mso-height-percent:0;mso-wrap-distance-left:9pt;mso-wrap-distance-top:0;mso-wrap-distance-right:9pt;mso-wrap-distance-bottom:0;mso-position-horizontal:absolute;mso-position-horizontal-relative:text;mso-position-vertical:absolute;mso-position-vertical-relative:text;mso-width-percent:0;mso-height-percent:0;mso-width-relative:margin;mso-height-relative:margin;v-text-anchor:top" o:gfxdata="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" filled="f" stroked="f" strokeweight=".5pt">
+              <v:shape id="Надпись 4" o:spid="_x0000_s1026" type="#_x0000_t202" style="position:absolute;left:0;text-align:left;margin-left:-17.25pt;margin-top:9.2pt;width:143.25pt;height:89.25pt;z-index:251662336;visibility:visible;mso-wrap-style:square;mso-width-percent:0;mso-height-percent:0;mso-wrap-distance-left:9pt;mso-wrap-distance-top:0;mso-wrap-distance-right:9pt;mso-wrap-distance-bottom:0;mso-position-horizontal:absolute;mso-position-horizontal-relative:text;mso-position-vertical:absolute;mso-position-vertical-relative:text;mso-width-percent:0;mso-height-percent:0;mso-width-relative:margin;mso-height-relative:margin;v-text-anchor:top" o:gfxdata="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" filled="f" stroked="f" strokeweight=".5pt">
                 <v:textbox>
                   <w:txbxContent>
                     <w:p>
@@ -1350,7 +1350,7 @@
                     </pic:cNvPicPr>
                   </pic:nvPicPr>
                   <pic:blipFill>
-                    <a:blip r:embed="rId9">
+                    <a:blip r:embed="rId10">
                       <a:extLst>
                         <a:ext uri="{28A0092B-C50C-407E-A947-70E740481C1C}">
                           <a14:useLocalDpi xmlns:a14="http://schemas.microsoft.com/office/drawing/2010/main" val="0"/>
@@ -1893,7 +1893,7 @@
           </mc:Choice>
           <mc:Fallback>
             <w:pict>
-              <v:shape w14:anchorId="52B0C5BD" id="Надпись 6" o:spid="_x0000_s1027" type="#_x0000_t202" style="position:absolute;left:0;text-align:left;margin-left:-16.95pt;margin-top:12.4pt;width:143.25pt;height:89.25pt;z-index:251664384;visibility:visible;mso-wrap-style:square;mso-width-percent:0;mso-height-percent:0;mso-wrap-distance-left:9pt;mso-wrap-distance-top:0;mso-wrap-distance-right:9pt;mso-wrap-distance-bottom:0;mso-position-horizontal:absolute;mso-position-horizontal-relative:text;mso-position-vertical:absolute;mso-position-vertical-relative:text;mso-width-percent:0;mso-height-percent:0;mso-width-relative:margin;mso-height-relative:margin;v-text-anchor:top" o:gfxdata="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" filled="f" stroked="f" strokeweight=".5pt">
+              <v:shape w14:anchorId="52B0C5BD" id="Надпись 6" o:spid="_x0000_s1027" type="#_x0000_t202" style="position:absolute;left:0;text-align:left;margin-left:-16.95pt;margin-top:12.4pt;width:143.25pt;height:89.25pt;z-index:251664384;visibility:visible;mso-wrap-style:square;mso-width-percent:0;mso-height-percent:0;mso-wrap-distance-left:9pt;mso-wrap-distance-top:0;mso-wrap-distance-right:9pt;mso-wrap-distance-bottom:0;mso-position-horizontal:absolute;mso-position-horizontal-relative:text;mso-position-vertical:absolute;mso-position-vertical-relative:text;mso-width-percent:0;mso-height-percent:0;mso-width-relative:margin;mso-height-relative:margin;v-text-anchor:top" o:gfxdata="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" filled="f" stroked="f" strokeweight=".5pt">
                 <v:textbox>
                   <w:txbxContent>
                     <w:p>
@@ -5472,6 +5472,15 @@
                 <w:lang w:eastAsia="ru-RU" w:bidi="ru-RU"/>
               </w:rPr>
             </w:pPr>
+            <w:r>
+              <w:rPr>
+                <w:rFonts w:ascii="Times New Roman" w:eastAsia="Times New Roman" w:hAnsi="Times New Roman" w:cs="Times New Roman"/>
+                <w:sz w:val="28"/>
+                <w:szCs w:val="28"/>
+                <w:lang w:eastAsia="ru-RU" w:bidi="ru-RU"/>
+              </w:rPr>
+              <w:t>18.06.2025</w:t>
+            </w:r>
           </w:p>
         </w:tc>
         <w:tc>
@@ -5491,6 +5500,42 @@
                 <w:lang w:eastAsia="ru-RU" w:bidi="ru-RU"/>
               </w:rPr>
             </w:pPr>
+            <w:r>
+              <w:rPr>
+                <w:rFonts w:ascii="Times New Roman" w:eastAsia="Times New Roman" w:hAnsi="Times New Roman" w:cs="Times New Roman"/>
+                <w:sz w:val="28"/>
+                <w:szCs w:val="28"/>
+                <w:lang w:eastAsia="ru-RU" w:bidi="ru-RU"/>
+              </w:rPr>
+              <w:t>Выполнена задача №</w:t>
+            </w:r>
+            <w:r>
+              <w:rPr>
+                <w:rFonts w:ascii="Times New Roman" w:eastAsia="Times New Roman" w:hAnsi="Times New Roman" w:cs="Times New Roman"/>
+                <w:sz w:val="28"/>
+                <w:szCs w:val="28"/>
+                <w:lang w:val="en-US" w:eastAsia="ru-RU" w:bidi="ru-RU"/>
+              </w:rPr>
+              <w:t xml:space="preserve">4, </w:t>
+            </w:r>
+            <w:r>
+              <w:rPr>
+                <w:rFonts w:ascii="Times New Roman" w:eastAsia="Times New Roman" w:hAnsi="Times New Roman" w:cs="Times New Roman"/>
+                <w:sz w:val="28"/>
+                <w:szCs w:val="28"/>
+                <w:lang w:eastAsia="ru-RU" w:bidi="ru-RU"/>
+              </w:rPr>
+              <w:t>задача</w:t>
+            </w:r>
+            <w:r>
+              <w:rPr>
+                <w:rFonts w:ascii="Times New Roman" w:eastAsia="Times New Roman" w:hAnsi="Times New Roman" w:cs="Times New Roman"/>
+                <w:sz w:val="28"/>
+                <w:szCs w:val="28"/>
+                <w:lang w:eastAsia="ru-RU" w:bidi="ru-RU"/>
+              </w:rPr>
+              <w:t xml:space="preserve"> №5</w:t>
+            </w:r>
           </w:p>
         </w:tc>
         <w:tc>
@@ -5559,6 +5604,15 @@
                 <w:lang w:eastAsia="ru-RU" w:bidi="ru-RU"/>
               </w:rPr>
             </w:pPr>
+            <w:r>
+              <w:rPr>
+                <w:rFonts w:ascii="Times New Roman" w:eastAsia="Times New Roman" w:hAnsi="Times New Roman" w:cs="Times New Roman"/>
+                <w:sz w:val="28"/>
+                <w:szCs w:val="28"/>
+                <w:lang w:eastAsia="ru-RU" w:bidi="ru-RU"/>
+              </w:rPr>
+              <w:t>19.06.2025</w:t>
+            </w:r>
           </w:p>
         </w:tc>
         <w:tc>
@@ -5578,6 +5632,78 @@
                 <w:lang w:eastAsia="ru-RU" w:bidi="ru-RU"/>
               </w:rPr>
             </w:pPr>
+            <w:r>
+              <w:rPr>
+                <w:rFonts w:ascii="Times New Roman" w:eastAsia="Times New Roman" w:hAnsi="Times New Roman" w:cs="Times New Roman"/>
+                <w:sz w:val="28"/>
+                <w:szCs w:val="28"/>
+                <w:lang w:eastAsia="ru-RU" w:bidi="ru-RU"/>
+              </w:rPr>
+              <w:t>Выполнена задача №</w:t>
+            </w:r>
+            <w:r>
+              <w:rPr>
+                <w:rFonts w:ascii="Times New Roman" w:eastAsia="Times New Roman" w:hAnsi="Times New Roman" w:cs="Times New Roman"/>
+                <w:sz w:val="28"/>
+                <w:szCs w:val="28"/>
+                <w:lang w:eastAsia="ru-RU" w:bidi="ru-RU"/>
+              </w:rPr>
+              <w:t>6</w:t>
+            </w:r>
+            <w:r>
+              <w:rPr>
+                <w:rFonts w:ascii="Times New Roman" w:eastAsia="Times New Roman" w:hAnsi="Times New Roman" w:cs="Times New Roman"/>
+                <w:sz w:val="28"/>
+                <w:szCs w:val="28"/>
+                <w:lang w:val="en-US" w:eastAsia="ru-RU" w:bidi="ru-RU"/>
+              </w:rPr>
+              <w:t>,</w:t>
+            </w:r>
+            <w:r>
+              <w:rPr>
+                <w:rFonts w:ascii="Times New Roman" w:eastAsia="Times New Roman" w:hAnsi="Times New Roman" w:cs="Times New Roman"/>
+                <w:sz w:val="28"/>
+                <w:szCs w:val="28"/>
+                <w:lang w:eastAsia="ru-RU" w:bidi="ru-RU"/>
+              </w:rPr>
+              <w:t xml:space="preserve"> </w:t>
+            </w:r>
+            <w:r>
+              <w:rPr>
+                <w:rFonts w:ascii="Times New Roman" w:eastAsia="Times New Roman" w:hAnsi="Times New Roman" w:cs="Times New Roman"/>
+                <w:sz w:val="28"/>
+                <w:szCs w:val="28"/>
+                <w:lang w:eastAsia="ru-RU" w:bidi="ru-RU"/>
+              </w:rPr>
+              <w:t>задача</w:t>
+            </w:r>
+            <w:r>
+              <w:rPr>
+                <w:rFonts w:ascii="Times New Roman" w:eastAsia="Times New Roman" w:hAnsi="Times New Roman" w:cs="Times New Roman"/>
+                <w:sz w:val="28"/>
+                <w:szCs w:val="28"/>
+                <w:lang w:val="en-US" w:eastAsia="ru-RU" w:bidi="ru-RU"/>
+              </w:rPr>
+              <w:t xml:space="preserve"> </w:t>
+            </w:r>
+            <w:r>
+              <w:rPr>
+                <w:rFonts w:ascii="Times New Roman" w:eastAsia="Times New Roman" w:hAnsi="Times New Roman" w:cs="Times New Roman"/>
+                <w:sz w:val="28"/>
+                <w:szCs w:val="28"/>
+                <w:lang w:eastAsia="ru-RU" w:bidi="ru-RU"/>
+              </w:rPr>
+              <w:t>№</w:t>
+            </w:r>
+            <w:r>
+              <w:rPr>
+                <w:rFonts w:ascii="Times New Roman" w:eastAsia="Times New Roman" w:hAnsi="Times New Roman" w:cs="Times New Roman"/>
+                <w:sz w:val="28"/>
+                <w:szCs w:val="28"/>
+                <w:lang w:eastAsia="ru-RU" w:bidi="ru-RU"/>
+              </w:rPr>
+              <w:t>7</w:t>
+            </w:r>
           </w:p>
         </w:tc>
         <w:tc>
@@ -8163,13 +8289,6 @@
           <w:sz w:val="28"/>
         </w:rPr>
       </w:pPr>
-      <w:r>
-        <w:rPr>
-          <w:rFonts w:ascii="Courier New" w:hAnsi="Courier New" w:cs="Courier New"/>
-          <w:sz w:val="28"/>
-        </w:rPr>
-        <w:t>211</w:t>
-      </w:r>
     </w:p>
     <w:p>
       <w:pPr>
@@ -8186,6 +8305,24 @@
           <w:rFonts w:ascii="Courier New" w:hAnsi="Courier New" w:cs="Courier New"/>
           <w:sz w:val="28"/>
         </w:rPr>
+        <w:t>211</w:t>
+      </w:r>
+    </w:p>
+    <w:p>
+      <w:pPr>
+        <w:spacing w:after="0"/>
+        <w:ind w:left="2552"/>
+        <w:jc w:val="both"/>
+        <w:rPr>
+          <w:rFonts w:ascii="Courier New" w:hAnsi="Courier New" w:cs="Courier New"/>
+          <w:sz w:val="28"/>
+        </w:rPr>
+      </w:pPr>
+      <w:r>
+        <w:rPr>
+          <w:rFonts w:ascii="Courier New" w:hAnsi="Courier New" w:cs="Courier New"/>
+          <w:sz w:val="28"/>
+        </w:rPr>
         <w:t>18 87 52 15 39</w:t>
       </w:r>
     </w:p>
@@ -8204,7 +8341,21 @@
           <w:rFonts w:ascii="Times New Roman" w:hAnsi="Times New Roman" w:cs="Times New Roman"/>
           <w:sz w:val="28"/>
         </w:rPr>
-        <w:t>Пример выполнения программы 1</w:t>
+        <w:t xml:space="preserve">Пример выполнения программы </w:t>
+      </w:r>
+      <w:r>
+        <w:rPr>
+          <w:rFonts w:ascii="Times New Roman" w:hAnsi="Times New Roman" w:cs="Times New Roman"/>
+          <w:sz w:val="28"/>
+        </w:rPr>
+        <w:t>№</w:t>
+      </w:r>
+      <w:r>
+        <w:rPr>
+          <w:rFonts w:ascii="Times New Roman" w:hAnsi="Times New Roman" w:cs="Times New Roman"/>
+          <w:sz w:val="28"/>
+        </w:rPr>
+        <w:t>1</w:t>
       </w:r>
     </w:p>
     <w:p>
@@ -8304,13 +8455,6 @@
           <w:sz w:val="28"/>
         </w:rPr>
       </w:pPr>
-      <w:r>
-        <w:rPr>
-          <w:rFonts w:ascii="Courier New" w:hAnsi="Courier New" w:cs="Courier New"/>
-          <w:sz w:val="28"/>
-        </w:rPr>
-        <w:t>113</w:t>
-      </w:r>
     </w:p>
     <w:p>
       <w:pPr>
@@ -8326,6 +8470,23 @@
           <w:rFonts w:ascii="Courier New" w:hAnsi="Courier New" w:cs="Courier New"/>
           <w:sz w:val="28"/>
         </w:rPr>
+        <w:t>113</w:t>
+      </w:r>
+    </w:p>
+    <w:p>
+      <w:pPr>
+        <w:spacing w:after="0"/>
+        <w:ind w:left="2552"/>
+        <w:rPr>
+          <w:rFonts w:ascii="Courier New" w:hAnsi="Courier New" w:cs="Courier New"/>
+          <w:sz w:val="28"/>
+        </w:rPr>
+      </w:pPr>
+      <w:r>
+        <w:rPr>
+          <w:rFonts w:ascii="Courier New" w:hAnsi="Courier New" w:cs="Courier New"/>
+          <w:sz w:val="28"/>
+        </w:rPr>
         <w:t>43 48 22</w:t>
       </w:r>
     </w:p>
@@ -8344,6 +8505,13 @@
           <w:sz w:val="28"/>
         </w:rPr>
         <w:t xml:space="preserve">Пример выполнения программы </w:t>
+      </w:r>
+      <w:r>
+        <w:rPr>
+          <w:rFonts w:ascii="Times New Roman" w:hAnsi="Times New Roman" w:cs="Times New Roman"/>
+          <w:sz w:val="28"/>
+        </w:rPr>
+        <w:t>№</w:t>
       </w:r>
       <w:r>
         <w:rPr>
@@ -8403,7 +8571,7 @@
                     <pic:cNvPicPr/>
                   </pic:nvPicPr>
                   <pic:blipFill>
-                    <a:blip r:embed="rId10">
+                    <a:blip r:embed="rId11">
                       <a:extLst>
                         <a:ext uri="{28A0092B-C50C-407E-A947-70E740481C1C}">
                           <a14:useLocalDpi xmlns:a14="http://schemas.microsoft.com/office/drawing/2010/main" val="0"/>
@@ -8465,8 +8633,6 @@
           <w:sz w:val="28"/>
         </w:rPr>
       </w:pPr>
-      <w:bookmarkStart w:id="4" w:name="_GoBack"/>
-      <w:bookmarkEnd w:id="4"/>
     </w:p>
     <w:p>
       <w:pPr>
@@ -8522,14 +8688,14 @@
           <w:rFonts w:ascii="Times New Roman" w:hAnsi="Times New Roman" w:cs="Times New Roman"/>
           <w:sz w:val="28"/>
         </w:rPr>
-        <w:t xml:space="preserve">Рисунок 1 - </w:t>
-      </w:r>
-      <w:r>
-        <w:rPr>
-          <w:rFonts w:ascii="Times New Roman" w:hAnsi="Times New Roman" w:cs="Times New Roman"/>
-          <w:sz w:val="28"/>
-        </w:rPr>
-        <w:t xml:space="preserve">Пример выполнения программы </w:t>
+        <w:t xml:space="preserve">Рисунок 1 - Пример выполнения программы </w:t>
+      </w:r>
+      <w:r>
+        <w:rPr>
+          <w:rFonts w:ascii="Times New Roman" w:hAnsi="Times New Roman" w:cs="Times New Roman"/>
+          <w:sz w:val="28"/>
+        </w:rPr>
+        <w:t>№</w:t>
       </w:r>
       <w:r>
         <w:rPr>
@@ -8715,7 +8881,7 @@
           <w:rFonts w:ascii="Times New Roman" w:eastAsia="Times New Roman" w:hAnsi="Times New Roman" w:cs="Times New Roman"/>
           <w:sz w:val="28"/>
           <w:szCs w:val="28"/>
-          <w:lang w:eastAsia="ru-RU" w:bidi="ru-RU"/>
+          <w:lang w:val="en-US" w:eastAsia="ru-RU" w:bidi="ru-RU"/>
         </w:rPr>
       </w:pPr>
       <w:r>
@@ -8732,7 +8898,7 @@
           <w:rFonts w:ascii="Times New Roman" w:eastAsia="Times New Roman" w:hAnsi="Times New Roman" w:cs="Times New Roman"/>
           <w:sz w:val="28"/>
           <w:szCs w:val="28"/>
-          <w:lang w:eastAsia="ru-RU" w:bidi="ru-RU"/>
+          <w:lang w:val="en-US" w:eastAsia="ru-RU" w:bidi="ru-RU"/>
         </w:rPr>
         <w:t xml:space="preserve"> </w:t>
       </w:r>
@@ -8750,7 +8916,7 @@
           <w:rFonts w:ascii="Times New Roman" w:eastAsia="Times New Roman" w:hAnsi="Times New Roman" w:cs="Times New Roman"/>
           <w:sz w:val="28"/>
           <w:szCs w:val="28"/>
-          <w:lang w:eastAsia="ru-RU" w:bidi="ru-RU"/>
+          <w:lang w:val="en-US" w:eastAsia="ru-RU" w:bidi="ru-RU"/>
         </w:rPr>
         <w:t xml:space="preserve">: </w:t>
       </w:r>
@@ -8762,23 +8928,47 @@
         <w:rPr>
           <w:rFonts w:ascii="Times New Roman" w:eastAsia="Times New Roman" w:hAnsi="Times New Roman" w:cs="Times New Roman"/>
           <w:sz w:val="28"/>
-          <w:lang w:eastAsia="ru-RU" w:bidi="ru-RU"/>
-        </w:rPr>
-      </w:pPr>
-      <w:r>
-        <w:rPr>
-          <w:rFonts w:ascii="Times New Roman" w:eastAsia="Times New Roman" w:hAnsi="Times New Roman" w:cs="Times New Roman"/>
-          <w:sz w:val="28"/>
-          <w:lang w:eastAsia="ru-RU" w:bidi="ru-RU"/>
-        </w:rPr>
-        <w:t xml:space="preserve">Код на </w:t>
-      </w:r>
-      <w:r>
-        <w:rPr>
-          <w:rFonts w:ascii="Times New Roman" w:eastAsia="Times New Roman" w:hAnsi="Times New Roman" w:cs="Times New Roman"/>
-          <w:sz w:val="28"/>
           <w:lang w:val="en-US" w:eastAsia="ru-RU" w:bidi="ru-RU"/>
         </w:rPr>
+      </w:pPr>
+      <w:r>
+        <w:rPr>
+          <w:rFonts w:ascii="Times New Roman" w:eastAsia="Times New Roman" w:hAnsi="Times New Roman" w:cs="Times New Roman"/>
+          <w:sz w:val="28"/>
+          <w:lang w:eastAsia="ru-RU" w:bidi="ru-RU"/>
+        </w:rPr>
+        <w:t>Код</w:t>
+      </w:r>
+      <w:r>
+        <w:rPr>
+          <w:rFonts w:ascii="Times New Roman" w:eastAsia="Times New Roman" w:hAnsi="Times New Roman" w:cs="Times New Roman"/>
+          <w:sz w:val="28"/>
+          <w:lang w:val="en-US" w:eastAsia="ru-RU" w:bidi="ru-RU"/>
+        </w:rPr>
+        <w:t xml:space="preserve"> </w:t>
+      </w:r>
+      <w:r>
+        <w:rPr>
+          <w:rFonts w:ascii="Times New Roman" w:eastAsia="Times New Roman" w:hAnsi="Times New Roman" w:cs="Times New Roman"/>
+          <w:sz w:val="28"/>
+          <w:lang w:eastAsia="ru-RU" w:bidi="ru-RU"/>
+        </w:rPr>
+        <w:t>на</w:t>
+      </w:r>
+      <w:r>
+        <w:rPr>
+          <w:rFonts w:ascii="Times New Roman" w:eastAsia="Times New Roman" w:hAnsi="Times New Roman" w:cs="Times New Roman"/>
+          <w:sz w:val="28"/>
+          <w:lang w:val="en-US" w:eastAsia="ru-RU" w:bidi="ru-RU"/>
+        </w:rPr>
+        <w:t xml:space="preserve"> </w:t>
+      </w:r>
+      <w:r>
+        <w:rPr>
+          <w:rFonts w:ascii="Times New Roman" w:eastAsia="Times New Roman" w:hAnsi="Times New Roman" w:cs="Times New Roman"/>
+          <w:sz w:val="28"/>
+          <w:lang w:val="en-US" w:eastAsia="ru-RU" w:bidi="ru-RU"/>
+        </w:rPr>
         <w:t>Python</w:t>
       </w:r>
     </w:p>
@@ -9224,16 +9414,24 @@
         <w:rPr>
           <w:rFonts w:ascii="Courier New" w:eastAsia="Times New Roman" w:hAnsi="Courier New" w:cs="Courier New"/>
           <w:sz w:val="28"/>
+          <w:lang w:eastAsia="ru-RU" w:bidi="ru-RU"/>
+        </w:rPr>
+      </w:pPr>
+      <w:r>
+        <w:rPr>
+          <w:rFonts w:ascii="Courier New" w:eastAsia="Times New Roman" w:hAnsi="Courier New" w:cs="Courier New"/>
+          <w:sz w:val="28"/>
           <w:lang w:val="en-US" w:eastAsia="ru-RU" w:bidi="ru-RU"/>
         </w:rPr>
-      </w:pPr>
+        <w:t xml:space="preserve">    res</w:t>
+      </w:r>
       <w:r>
         <w:rPr>
           <w:rFonts w:ascii="Courier New" w:eastAsia="Times New Roman" w:hAnsi="Courier New" w:cs="Courier New"/>
           <w:sz w:val="28"/>
-          <w:lang w:val="en-US" w:eastAsia="ru-RU" w:bidi="ru-RU"/>
-        </w:rPr>
-        <w:t xml:space="preserve">    res()</w:t>
+          <w:lang w:eastAsia="ru-RU" w:bidi="ru-RU"/>
+        </w:rPr>
+        <w:t>()</w:t>
       </w:r>
     </w:p>
     <w:p>
@@ -9243,7 +9441,7 @@
           <w:rFonts w:ascii="Times New Roman" w:eastAsia="Times New Roman" w:hAnsi="Times New Roman" w:cs="Times New Roman"/>
           <w:sz w:val="28"/>
           <w:szCs w:val="28"/>
-          <w:lang w:val="en-US" w:eastAsia="ru-RU" w:bidi="ru-RU"/>
+          <w:lang w:eastAsia="ru-RU" w:bidi="ru-RU"/>
         </w:rPr>
       </w:pPr>
     </w:p>
@@ -9337,7 +9535,7 @@
                     <pic:cNvPicPr/>
                   </pic:nvPicPr>
                   <pic:blipFill>
-                    <a:blip r:embed="rId11">
+                    <a:blip r:embed="rId12">
                       <a:extLst>
                         <a:ext uri="{28A0092B-C50C-407E-A947-70E740481C1C}">
                           <a14:useLocalDpi xmlns:a14="http://schemas.microsoft.com/office/drawing/2010/main" val="0"/>
@@ -9464,14 +9662,42 @@
           <w:rFonts w:ascii="Times New Roman" w:hAnsi="Times New Roman" w:cs="Times New Roman"/>
           <w:sz w:val="28"/>
         </w:rPr>
-        <w:t xml:space="preserve">Рисунок 2 - </w:t>
-      </w:r>
-      <w:r>
-        <w:rPr>
-          <w:rFonts w:ascii="Times New Roman" w:hAnsi="Times New Roman" w:cs="Times New Roman"/>
-          <w:sz w:val="28"/>
-        </w:rPr>
-        <w:t>Пример выполнения программы 1:</w:t>
+        <w:t xml:space="preserve">Рисунок </w:t>
+      </w:r>
+      <w:r>
+        <w:rPr>
+          <w:rFonts w:ascii="Times New Roman" w:hAnsi="Times New Roman" w:cs="Times New Roman"/>
+          <w:sz w:val="28"/>
+        </w:rPr>
+        <w:t>1</w:t>
+      </w:r>
+      <w:r>
+        <w:rPr>
+          <w:rFonts w:ascii="Times New Roman" w:hAnsi="Times New Roman" w:cs="Times New Roman"/>
+          <w:sz w:val="28"/>
+        </w:rPr>
+        <w:t xml:space="preserve"> - </w:t>
+      </w:r>
+      <w:r>
+        <w:rPr>
+          <w:rFonts w:ascii="Times New Roman" w:hAnsi="Times New Roman" w:cs="Times New Roman"/>
+          <w:sz w:val="28"/>
+        </w:rPr>
+        <w:t xml:space="preserve">Пример выполнения программы </w:t>
+      </w:r>
+      <w:r>
+        <w:rPr>
+          <w:rFonts w:ascii="Times New Roman" w:hAnsi="Times New Roman" w:cs="Times New Roman"/>
+          <w:sz w:val="28"/>
+        </w:rPr>
+        <w:t>№</w:t>
+      </w:r>
+      <w:r>
+        <w:rPr>
+          <w:rFonts w:ascii="Times New Roman" w:hAnsi="Times New Roman" w:cs="Times New Roman"/>
+          <w:sz w:val="28"/>
+        </w:rPr>
+        <w:t>1</w:t>
       </w:r>
     </w:p>
     <w:p>
@@ -10059,16 +10285,37 @@
         <w:rPr>
           <w:rFonts w:ascii="Courier New" w:hAnsi="Courier New" w:cs="Courier New"/>
           <w:sz w:val="28"/>
-          <w:lang w:val="en-US"/>
-        </w:rPr>
-      </w:pPr>
-      <w:r>
-        <w:rPr>
-          <w:rFonts w:ascii="Courier New" w:hAnsi="Courier New" w:cs="Courier New"/>
-          <w:sz w:val="28"/>
-          <w:lang w:val="en-US"/>
-        </w:rPr>
-        <w:t xml:space="preserve">        print(res)</w:t>
+        </w:rPr>
+      </w:pPr>
+      <w:r>
+        <w:rPr>
+          <w:rFonts w:ascii="Courier New" w:hAnsi="Courier New" w:cs="Courier New"/>
+          <w:sz w:val="28"/>
+          <w:lang w:val="en-US"/>
+        </w:rPr>
+        <w:t xml:space="preserve">        print</w:t>
+      </w:r>
+      <w:r>
+        <w:rPr>
+          <w:rFonts w:ascii="Courier New" w:hAnsi="Courier New" w:cs="Courier New"/>
+          <w:sz w:val="28"/>
+        </w:rPr>
+        <w:t>(</w:t>
+      </w:r>
+      <w:r>
+        <w:rPr>
+          <w:rFonts w:ascii="Courier New" w:hAnsi="Courier New" w:cs="Courier New"/>
+          <w:sz w:val="28"/>
+          <w:lang w:val="en-US"/>
+        </w:rPr>
+        <w:t>res</w:t>
+      </w:r>
+      <w:r>
+        <w:rPr>
+          <w:rFonts w:ascii="Courier New" w:hAnsi="Courier New" w:cs="Courier New"/>
+          <w:sz w:val="28"/>
+        </w:rPr>
+        <w:t>)</w:t>
       </w:r>
     </w:p>
     <w:p>
@@ -10078,7 +10325,6 @@
         <w:rPr>
           <w:rFonts w:ascii="Times New Roman" w:hAnsi="Times New Roman" w:cs="Times New Roman"/>
           <w:sz w:val="28"/>
-          <w:lang w:val="en-US"/>
         </w:rPr>
       </w:pPr>
     </w:p>
@@ -10149,7 +10395,7 @@
                     <pic:cNvPicPr/>
                   </pic:nvPicPr>
                   <pic:blipFill>
-                    <a:blip r:embed="rId12">
+                    <a:blip r:embed="rId13">
                       <a:extLst>
                         <a:ext uri="{28A0092B-C50C-407E-A947-70E740481C1C}">
                           <a14:useLocalDpi xmlns:a14="http://schemas.microsoft.com/office/drawing/2010/main" val="0"/>
@@ -10256,14 +10502,42 @@
           <w:rFonts w:ascii="Times New Roman" w:hAnsi="Times New Roman" w:cs="Times New Roman"/>
           <w:sz w:val="28"/>
         </w:rPr>
-        <w:t xml:space="preserve">Рисунок 3 - </w:t>
-      </w:r>
-      <w:r>
-        <w:rPr>
-          <w:rFonts w:ascii="Times New Roman" w:hAnsi="Times New Roman" w:cs="Times New Roman"/>
-          <w:sz w:val="28"/>
-        </w:rPr>
-        <w:t>Пример выполнения программы 1</w:t>
+        <w:t xml:space="preserve">Рисунок </w:t>
+      </w:r>
+      <w:r>
+        <w:rPr>
+          <w:rFonts w:ascii="Times New Roman" w:hAnsi="Times New Roman" w:cs="Times New Roman"/>
+          <w:sz w:val="28"/>
+        </w:rPr>
+        <w:t>1</w:t>
+      </w:r>
+      <w:r>
+        <w:rPr>
+          <w:rFonts w:ascii="Times New Roman" w:hAnsi="Times New Roman" w:cs="Times New Roman"/>
+          <w:sz w:val="28"/>
+        </w:rPr>
+        <w:t xml:space="preserve"> - </w:t>
+      </w:r>
+      <w:r>
+        <w:rPr>
+          <w:rFonts w:ascii="Times New Roman" w:hAnsi="Times New Roman" w:cs="Times New Roman"/>
+          <w:sz w:val="28"/>
+        </w:rPr>
+        <w:t xml:space="preserve">Пример выполнения программы </w:t>
+      </w:r>
+      <w:r>
+        <w:rPr>
+          <w:rFonts w:ascii="Times New Roman" w:hAnsi="Times New Roman" w:cs="Times New Roman"/>
+          <w:sz w:val="28"/>
+        </w:rPr>
+        <w:t>№</w:t>
+      </w:r>
+      <w:r>
+        <w:rPr>
+          <w:rFonts w:ascii="Times New Roman" w:hAnsi="Times New Roman" w:cs="Times New Roman"/>
+          <w:sz w:val="28"/>
+        </w:rPr>
+        <w:t>1</w:t>
       </w:r>
     </w:p>
     <w:p>
@@ -10514,6 +10788,13 @@
           <w:rFonts w:ascii="Times New Roman" w:hAnsi="Times New Roman" w:cs="Times New Roman"/>
           <w:sz w:val="28"/>
         </w:rPr>
+        <w:t>№</w:t>
+      </w:r>
+      <w:r>
+        <w:rPr>
+          <w:rFonts w:ascii="Times New Roman" w:hAnsi="Times New Roman" w:cs="Times New Roman"/>
+          <w:sz w:val="28"/>
+        </w:rPr>
         <w:t>2</w:t>
       </w:r>
     </w:p>
@@ -10546,6 +10827,3431 @@
           <w:sz w:val="28"/>
           <w:szCs w:val="28"/>
           <w:lang w:eastAsia="ru-RU" w:bidi="ru-RU"/>
+        </w:rPr>
+      </w:pPr>
+      <w:r>
+        <w:rPr>
+          <w:rFonts w:ascii="Times New Roman" w:eastAsia="Times New Roman" w:hAnsi="Times New Roman" w:cs="Times New Roman"/>
+          <w:sz w:val="28"/>
+          <w:szCs w:val="28"/>
+          <w:lang w:eastAsia="ru-RU" w:bidi="ru-RU"/>
+        </w:rPr>
+        <w:br w:type="page"/>
+      </w:r>
+    </w:p>
+    <w:p>
+      <w:pPr>
+        <w:jc w:val="center"/>
+        <w:rPr>
+          <w:rFonts w:ascii="Times New Roman" w:eastAsia="Times New Roman" w:hAnsi="Times New Roman" w:cs="Times New Roman"/>
+          <w:b/>
+          <w:sz w:val="28"/>
+          <w:szCs w:val="28"/>
+          <w:lang w:eastAsia="ru-RU" w:bidi="ru-RU"/>
+        </w:rPr>
+      </w:pPr>
+      <w:r>
+        <w:rPr>
+          <w:rFonts w:ascii="Times New Roman" w:eastAsia="Times New Roman" w:hAnsi="Times New Roman" w:cs="Times New Roman"/>
+          <w:b/>
+          <w:sz w:val="28"/>
+          <w:szCs w:val="28"/>
+          <w:lang w:eastAsia="ru-RU" w:bidi="ru-RU"/>
+        </w:rPr>
+        <w:lastRenderedPageBreak/>
+        <w:t xml:space="preserve">Задание </w:t>
+      </w:r>
+      <w:r>
+        <w:rPr>
+          <w:rFonts w:ascii="Times New Roman" w:eastAsia="Times New Roman" w:hAnsi="Times New Roman" w:cs="Times New Roman"/>
+          <w:b/>
+          <w:sz w:val="28"/>
+          <w:szCs w:val="28"/>
+          <w:lang w:eastAsia="ru-RU" w:bidi="ru-RU"/>
+        </w:rPr>
+        <w:t>№</w:t>
+      </w:r>
+      <w:r>
+        <w:rPr>
+          <w:rFonts w:ascii="Times New Roman" w:eastAsia="Times New Roman" w:hAnsi="Times New Roman" w:cs="Times New Roman"/>
+          <w:b/>
+          <w:sz w:val="28"/>
+          <w:szCs w:val="28"/>
+          <w:lang w:eastAsia="ru-RU" w:bidi="ru-RU"/>
+        </w:rPr>
+        <w:t>4</w:t>
+      </w:r>
+    </w:p>
+    <w:p>
+      <w:pPr>
+        <w:ind w:firstLine="709"/>
+        <w:rPr>
+          <w:rFonts w:ascii="Times New Roman" w:hAnsi="Times New Roman" w:cs="Times New Roman"/>
+          <w:sz w:val="28"/>
+        </w:rPr>
+      </w:pPr>
+      <w:r>
+        <w:rPr>
+          <w:rFonts w:ascii="Times New Roman" w:hAnsi="Times New Roman" w:cs="Times New Roman"/>
+          <w:sz w:val="28"/>
+        </w:rPr>
+        <w:t xml:space="preserve">Перестановка P длины n </w:t>
+      </w:r>
+      <w:r>
+        <w:rPr>
+          <w:rFonts w:ascii="Times New Roman" w:hAnsi="Times New Roman" w:cs="Times New Roman"/>
+          <w:sz w:val="28"/>
+        </w:rPr>
+        <w:t>− это упорядочен</w:t>
+      </w:r>
+      <w:r>
+        <w:rPr>
+          <w:rFonts w:ascii="Times New Roman" w:hAnsi="Times New Roman" w:cs="Times New Roman"/>
+          <w:sz w:val="28"/>
+        </w:rPr>
+        <w:t xml:space="preserve">ный набор, содержащий числа от 1 до </w:t>
+      </w:r>
+      <w:r>
+        <w:rPr>
+          <w:rFonts w:ascii="Times New Roman" w:hAnsi="Times New Roman" w:cs="Times New Roman"/>
+          <w:sz w:val="28"/>
+        </w:rPr>
+        <w:t>n, каждое из которых входит в него ровно один раз. Например</w:t>
+      </w:r>
+      <w:r>
+        <w:rPr>
+          <w:rFonts w:ascii="Times New Roman" w:hAnsi="Times New Roman" w:cs="Times New Roman"/>
+          <w:sz w:val="28"/>
+        </w:rPr>
+        <w:t>,</w:t>
+      </w:r>
+      <w:r>
+        <w:rPr>
+          <w:rFonts w:ascii="Times New Roman" w:hAnsi="Times New Roman" w:cs="Times New Roman"/>
+          <w:sz w:val="28"/>
+        </w:rPr>
+        <w:t xml:space="preserve"> перестановкой длины 13 является набор (5 11 13 12 6 1 8 4 10 9 7 2 3). Само название говорит о том, для чего предназначен этот объект. Например, можно при помощи перестановки букв зашифровать слово. Для примера возьмем приведенную выше перестановку и слово transposition, которое состоит тоже из 13 букв. Далее, следуя перестановке, на первую позицию постави</w:t>
+      </w:r>
+      <w:r>
+        <w:rPr>
+          <w:rFonts w:ascii="Times New Roman" w:hAnsi="Times New Roman" w:cs="Times New Roman"/>
+          <w:sz w:val="28"/>
+        </w:rPr>
+        <w:t xml:space="preserve">м пятую букву слова, на вторую </w:t>
+      </w:r>
+      <w:r>
+        <w:rPr>
+          <w:rFonts w:ascii="Times New Roman" w:hAnsi="Times New Roman" w:cs="Times New Roman"/>
+          <w:sz w:val="28"/>
+        </w:rPr>
+        <w:t>−</w:t>
+      </w:r>
+      <w:r>
+        <w:rPr>
+          <w:rFonts w:ascii="Times New Roman" w:hAnsi="Times New Roman" w:cs="Times New Roman"/>
+          <w:sz w:val="28"/>
+        </w:rPr>
+        <w:t xml:space="preserve"> одиннадцатую букву и так далее</w:t>
+      </w:r>
+      <w:r>
+        <w:rPr>
+          <w:rFonts w:ascii="Times New Roman" w:hAnsi="Times New Roman" w:cs="Times New Roman"/>
+          <w:sz w:val="28"/>
+        </w:rPr>
+        <w:t>. В итоге получим sinoptsntiora. К этому слову снова применим эту же перестановку и получим poartsnoitsin. П</w:t>
+      </w:r>
+      <w:r>
+        <w:rPr>
+          <w:rFonts w:ascii="Times New Roman" w:hAnsi="Times New Roman" w:cs="Times New Roman"/>
+          <w:sz w:val="28"/>
+        </w:rPr>
+        <w:t xml:space="preserve">овторив эти стадии шифрования </w:t>
+      </w:r>
+      <w:r>
+        <w:rPr>
+          <w:rFonts w:ascii="Times New Roman" w:hAnsi="Times New Roman" w:cs="Times New Roman"/>
+          <w:sz w:val="28"/>
+        </w:rPr>
+        <w:t xml:space="preserve">k раз, </w:t>
+      </w:r>
+      <w:r>
+        <w:rPr>
+          <w:rFonts w:ascii="Times New Roman" w:hAnsi="Times New Roman" w:cs="Times New Roman"/>
+          <w:sz w:val="28"/>
+        </w:rPr>
+        <w:t>получим зашифрованное сообщение</w:t>
+      </w:r>
+      <w:r>
+        <w:rPr>
+          <w:rFonts w:ascii="Times New Roman" w:hAnsi="Times New Roman" w:cs="Times New Roman"/>
+          <w:sz w:val="28"/>
+        </w:rPr>
+        <w:t>.</w:t>
+      </w:r>
+      <w:r>
+        <w:rPr>
+          <w:rFonts w:ascii="Times New Roman" w:hAnsi="Times New Roman" w:cs="Times New Roman"/>
+          <w:sz w:val="28"/>
+        </w:rPr>
+        <w:t xml:space="preserve"> </w:t>
+      </w:r>
+      <w:r>
+        <w:rPr>
+          <w:rFonts w:ascii="Times New Roman" w:hAnsi="Times New Roman" w:cs="Times New Roman"/>
+          <w:sz w:val="28"/>
+        </w:rPr>
+        <w:t>Вам дано зашифрованное таким образом слово, шифрующая перестановка P и число k. Необходимо восстановить слово.</w:t>
+      </w:r>
+    </w:p>
+    <w:p>
+      <w:pPr>
+        <w:spacing w:after="0"/>
+        <w:ind w:left="709"/>
+        <w:jc w:val="both"/>
+        <w:rPr>
+          <w:rFonts w:ascii="Times New Roman" w:hAnsi="Times New Roman" w:cs="Times New Roman"/>
+          <w:sz w:val="28"/>
+        </w:rPr>
+      </w:pPr>
+      <w:r>
+        <w:rPr>
+          <w:rFonts w:ascii="Times New Roman" w:hAnsi="Times New Roman" w:cs="Times New Roman"/>
+          <w:sz w:val="28"/>
+        </w:rPr>
+        <w:t>Ход</w:t>
+      </w:r>
+      <w:r>
+        <w:rPr>
+          <w:rFonts w:ascii="Times New Roman" w:hAnsi="Times New Roman" w:cs="Times New Roman"/>
+          <w:sz w:val="28"/>
+        </w:rPr>
+        <w:t xml:space="preserve"> </w:t>
+      </w:r>
+      <w:r>
+        <w:rPr>
+          <w:rFonts w:ascii="Times New Roman" w:hAnsi="Times New Roman" w:cs="Times New Roman"/>
+          <w:sz w:val="28"/>
+        </w:rPr>
+        <w:t>решения</w:t>
+      </w:r>
+      <w:r>
+        <w:rPr>
+          <w:rFonts w:ascii="Times New Roman" w:hAnsi="Times New Roman" w:cs="Times New Roman"/>
+          <w:sz w:val="28"/>
+        </w:rPr>
+        <w:t>:</w:t>
+      </w:r>
+    </w:p>
+    <w:p>
+      <w:pPr>
+        <w:spacing w:after="0" w:line="240" w:lineRule="auto"/>
+        <w:rPr>
+          <w:rFonts w:ascii="Courier New" w:eastAsia="Times New Roman" w:hAnsi="Courier New" w:cs="Courier New"/>
+          <w:sz w:val="24"/>
+          <w:szCs w:val="24"/>
+          <w:lang w:eastAsia="ru-RU" w:bidi="ru-RU"/>
+        </w:rPr>
+      </w:pPr>
+    </w:p>
+    <w:p>
+      <w:pPr>
+        <w:spacing w:after="0" w:line="240" w:lineRule="auto"/>
+        <w:rPr>
+          <w:rFonts w:ascii="Courier New" w:eastAsia="Times New Roman" w:hAnsi="Courier New" w:cs="Courier New"/>
+          <w:sz w:val="24"/>
+          <w:szCs w:val="24"/>
+          <w:lang w:eastAsia="ru-RU" w:bidi="ru-RU"/>
+        </w:rPr>
+      </w:pPr>
+      <w:r>
+        <w:rPr>
+          <w:rFonts w:ascii="Courier New" w:eastAsia="Times New Roman" w:hAnsi="Courier New" w:cs="Courier New"/>
+          <w:sz w:val="24"/>
+          <w:szCs w:val="24"/>
+          <w:lang w:val="en-US" w:eastAsia="ru-RU" w:bidi="ru-RU"/>
+        </w:rPr>
+        <w:t>def</w:t>
+      </w:r>
+      <w:r>
+        <w:rPr>
+          <w:rFonts w:ascii="Courier New" w:eastAsia="Times New Roman" w:hAnsi="Courier New" w:cs="Courier New"/>
+          <w:sz w:val="24"/>
+          <w:szCs w:val="24"/>
+          <w:lang w:eastAsia="ru-RU" w:bidi="ru-RU"/>
+        </w:rPr>
+        <w:t xml:space="preserve"> </w:t>
+      </w:r>
+      <w:r>
+        <w:rPr>
+          <w:rFonts w:ascii="Courier New" w:eastAsia="Times New Roman" w:hAnsi="Courier New" w:cs="Courier New"/>
+          <w:sz w:val="24"/>
+          <w:szCs w:val="24"/>
+          <w:lang w:val="en-US" w:eastAsia="ru-RU" w:bidi="ru-RU"/>
+        </w:rPr>
+        <w:t>f</w:t>
+      </w:r>
+      <w:r>
+        <w:rPr>
+          <w:rFonts w:ascii="Courier New" w:eastAsia="Times New Roman" w:hAnsi="Courier New" w:cs="Courier New"/>
+          <w:sz w:val="24"/>
+          <w:szCs w:val="24"/>
+          <w:lang w:eastAsia="ru-RU" w:bidi="ru-RU"/>
+        </w:rPr>
+        <w:t>(</w:t>
+      </w:r>
+      <w:r>
+        <w:rPr>
+          <w:rFonts w:ascii="Courier New" w:eastAsia="Times New Roman" w:hAnsi="Courier New" w:cs="Courier New"/>
+          <w:sz w:val="24"/>
+          <w:szCs w:val="24"/>
+          <w:lang w:val="en-US" w:eastAsia="ru-RU" w:bidi="ru-RU"/>
+        </w:rPr>
+        <w:t>p</w:t>
+      </w:r>
+      <w:r>
+        <w:rPr>
+          <w:rFonts w:ascii="Courier New" w:eastAsia="Times New Roman" w:hAnsi="Courier New" w:cs="Courier New"/>
+          <w:sz w:val="24"/>
+          <w:szCs w:val="24"/>
+          <w:lang w:eastAsia="ru-RU" w:bidi="ru-RU"/>
+        </w:rPr>
+        <w:t>):</w:t>
+      </w:r>
+    </w:p>
+    <w:p>
+      <w:pPr>
+        <w:spacing w:after="0" w:line="240" w:lineRule="auto"/>
+        <w:rPr>
+          <w:rFonts w:ascii="Courier New" w:eastAsia="Times New Roman" w:hAnsi="Courier New" w:cs="Courier New"/>
+          <w:sz w:val="24"/>
+          <w:szCs w:val="24"/>
+          <w:lang w:val="en-US" w:eastAsia="ru-RU" w:bidi="ru-RU"/>
+        </w:rPr>
+      </w:pPr>
+      <w:r>
+        <w:rPr>
+          <w:rFonts w:ascii="Courier New" w:eastAsia="Times New Roman" w:hAnsi="Courier New" w:cs="Courier New"/>
+          <w:sz w:val="24"/>
+          <w:szCs w:val="24"/>
+          <w:lang w:eastAsia="ru-RU" w:bidi="ru-RU"/>
+        </w:rPr>
+        <w:t xml:space="preserve">    </w:t>
+      </w:r>
+      <w:r>
+        <w:rPr>
+          <w:rFonts w:ascii="Courier New" w:eastAsia="Times New Roman" w:hAnsi="Courier New" w:cs="Courier New"/>
+          <w:sz w:val="24"/>
+          <w:szCs w:val="24"/>
+          <w:lang w:val="en-US" w:eastAsia="ru-RU" w:bidi="ru-RU"/>
+        </w:rPr>
+        <w:t>n = len(p)</w:t>
+      </w:r>
+    </w:p>
+    <w:p>
+      <w:pPr>
+        <w:spacing w:after="0" w:line="240" w:lineRule="auto"/>
+        <w:rPr>
+          <w:rFonts w:ascii="Courier New" w:eastAsia="Times New Roman" w:hAnsi="Courier New" w:cs="Courier New"/>
+          <w:sz w:val="24"/>
+          <w:szCs w:val="24"/>
+          <w:lang w:val="en-US" w:eastAsia="ru-RU" w:bidi="ru-RU"/>
+        </w:rPr>
+      </w:pPr>
+      <w:r>
+        <w:rPr>
+          <w:rFonts w:ascii="Courier New" w:eastAsia="Times New Roman" w:hAnsi="Courier New" w:cs="Courier New"/>
+          <w:sz w:val="24"/>
+          <w:szCs w:val="24"/>
+          <w:lang w:val="en-US" w:eastAsia="ru-RU" w:bidi="ru-RU"/>
+        </w:rPr>
+        <w:t xml:space="preserve">    decode = [0] * n</w:t>
+      </w:r>
+    </w:p>
+    <w:p>
+      <w:pPr>
+        <w:spacing w:after="0" w:line="240" w:lineRule="auto"/>
+        <w:rPr>
+          <w:rFonts w:ascii="Courier New" w:eastAsia="Times New Roman" w:hAnsi="Courier New" w:cs="Courier New"/>
+          <w:sz w:val="24"/>
+          <w:szCs w:val="24"/>
+          <w:lang w:val="en-US" w:eastAsia="ru-RU" w:bidi="ru-RU"/>
+        </w:rPr>
+      </w:pPr>
+      <w:r>
+        <w:rPr>
+          <w:rFonts w:ascii="Courier New" w:eastAsia="Times New Roman" w:hAnsi="Courier New" w:cs="Courier New"/>
+          <w:sz w:val="24"/>
+          <w:szCs w:val="24"/>
+          <w:lang w:val="en-US" w:eastAsia="ru-RU" w:bidi="ru-RU"/>
+        </w:rPr>
+        <w:t xml:space="preserve">    for i in range(n):</w:t>
+      </w:r>
+    </w:p>
+    <w:p>
+      <w:pPr>
+        <w:spacing w:after="0" w:line="240" w:lineRule="auto"/>
+        <w:rPr>
+          <w:rFonts w:ascii="Courier New" w:eastAsia="Times New Roman" w:hAnsi="Courier New" w:cs="Courier New"/>
+          <w:sz w:val="24"/>
+          <w:szCs w:val="24"/>
+          <w:lang w:val="en-US" w:eastAsia="ru-RU" w:bidi="ru-RU"/>
+        </w:rPr>
+      </w:pPr>
+      <w:r>
+        <w:rPr>
+          <w:rFonts w:ascii="Courier New" w:eastAsia="Times New Roman" w:hAnsi="Courier New" w:cs="Courier New"/>
+          <w:sz w:val="24"/>
+          <w:szCs w:val="24"/>
+          <w:lang w:val="en-US" w:eastAsia="ru-RU" w:bidi="ru-RU"/>
+        </w:rPr>
+        <w:t xml:space="preserve">        decode[p[i] - 1] = i</w:t>
+      </w:r>
+    </w:p>
+    <w:p>
+      <w:pPr>
+        <w:spacing w:after="0" w:line="240" w:lineRule="auto"/>
+        <w:rPr>
+          <w:rFonts w:ascii="Courier New" w:eastAsia="Times New Roman" w:hAnsi="Courier New" w:cs="Courier New"/>
+          <w:sz w:val="24"/>
+          <w:szCs w:val="24"/>
+          <w:lang w:val="en-US" w:eastAsia="ru-RU" w:bidi="ru-RU"/>
+        </w:rPr>
+      </w:pPr>
+      <w:r>
+        <w:rPr>
+          <w:rFonts w:ascii="Courier New" w:eastAsia="Times New Roman" w:hAnsi="Courier New" w:cs="Courier New"/>
+          <w:sz w:val="24"/>
+          <w:szCs w:val="24"/>
+          <w:lang w:val="en-US" w:eastAsia="ru-RU" w:bidi="ru-RU"/>
+        </w:rPr>
+        <w:t xml:space="preserve">    return decode</w:t>
+      </w:r>
+    </w:p>
+    <w:p>
+      <w:pPr>
+        <w:spacing w:after="0" w:line="240" w:lineRule="auto"/>
+        <w:rPr>
+          <w:rFonts w:ascii="Courier New" w:eastAsia="Times New Roman" w:hAnsi="Courier New" w:cs="Courier New"/>
+          <w:sz w:val="24"/>
+          <w:szCs w:val="24"/>
+          <w:lang w:val="en-US" w:eastAsia="ru-RU" w:bidi="ru-RU"/>
+        </w:rPr>
+      </w:pPr>
+    </w:p>
+    <w:p>
+      <w:pPr>
+        <w:spacing w:after="0" w:line="240" w:lineRule="auto"/>
+        <w:rPr>
+          <w:rFonts w:ascii="Courier New" w:eastAsia="Times New Roman" w:hAnsi="Courier New" w:cs="Courier New"/>
+          <w:sz w:val="24"/>
+          <w:szCs w:val="24"/>
+          <w:lang w:val="en-US" w:eastAsia="ru-RU" w:bidi="ru-RU"/>
+        </w:rPr>
+      </w:pPr>
+      <w:r>
+        <w:rPr>
+          <w:rFonts w:ascii="Courier New" w:eastAsia="Times New Roman" w:hAnsi="Courier New" w:cs="Courier New"/>
+          <w:sz w:val="24"/>
+          <w:szCs w:val="24"/>
+          <w:lang w:val="en-US" w:eastAsia="ru-RU" w:bidi="ru-RU"/>
+        </w:rPr>
+        <w:t>n, k = map(int, input().split())</w:t>
+      </w:r>
+    </w:p>
+    <w:p>
+      <w:pPr>
+        <w:spacing w:after="0" w:line="240" w:lineRule="auto"/>
+        <w:rPr>
+          <w:rFonts w:ascii="Courier New" w:eastAsia="Times New Roman" w:hAnsi="Courier New" w:cs="Courier New"/>
+          <w:sz w:val="24"/>
+          <w:szCs w:val="24"/>
+          <w:lang w:val="en-US" w:eastAsia="ru-RU" w:bidi="ru-RU"/>
+        </w:rPr>
+      </w:pPr>
+      <w:r>
+        <w:rPr>
+          <w:rFonts w:ascii="Courier New" w:eastAsia="Times New Roman" w:hAnsi="Courier New" w:cs="Courier New"/>
+          <w:sz w:val="24"/>
+          <w:szCs w:val="24"/>
+          <w:lang w:val="en-US" w:eastAsia="ru-RU" w:bidi="ru-RU"/>
+        </w:rPr>
+        <w:t>p = list(map(int, input().split()))</w:t>
+      </w:r>
+    </w:p>
+    <w:p>
+      <w:pPr>
+        <w:spacing w:after="0" w:line="240" w:lineRule="auto"/>
+        <w:rPr>
+          <w:rFonts w:ascii="Courier New" w:eastAsia="Times New Roman" w:hAnsi="Courier New" w:cs="Courier New"/>
+          <w:sz w:val="24"/>
+          <w:szCs w:val="24"/>
+          <w:lang w:val="en-US" w:eastAsia="ru-RU" w:bidi="ru-RU"/>
+        </w:rPr>
+      </w:pPr>
+      <w:r>
+        <w:rPr>
+          <w:rFonts w:ascii="Courier New" w:eastAsia="Times New Roman" w:hAnsi="Courier New" w:cs="Courier New"/>
+          <w:sz w:val="24"/>
+          <w:szCs w:val="24"/>
+          <w:lang w:val="en-US" w:eastAsia="ru-RU" w:bidi="ru-RU"/>
+        </w:rPr>
+        <w:t>a = input()</w:t>
+      </w:r>
+    </w:p>
+    <w:p>
+      <w:pPr>
+        <w:spacing w:after="0" w:line="240" w:lineRule="auto"/>
+        <w:rPr>
+          <w:rFonts w:ascii="Courier New" w:eastAsia="Times New Roman" w:hAnsi="Courier New" w:cs="Courier New"/>
+          <w:sz w:val="24"/>
+          <w:szCs w:val="24"/>
+          <w:lang w:val="en-US" w:eastAsia="ru-RU" w:bidi="ru-RU"/>
+        </w:rPr>
+      </w:pPr>
+    </w:p>
+    <w:p>
+      <w:pPr>
+        <w:spacing w:after="0" w:line="240" w:lineRule="auto"/>
+        <w:rPr>
+          <w:rFonts w:ascii="Courier New" w:eastAsia="Times New Roman" w:hAnsi="Courier New" w:cs="Courier New"/>
+          <w:sz w:val="24"/>
+          <w:szCs w:val="24"/>
+          <w:lang w:val="en-US" w:eastAsia="ru-RU" w:bidi="ru-RU"/>
+        </w:rPr>
+      </w:pPr>
+      <w:r>
+        <w:rPr>
+          <w:rFonts w:ascii="Courier New" w:eastAsia="Times New Roman" w:hAnsi="Courier New" w:cs="Courier New"/>
+          <w:sz w:val="24"/>
+          <w:szCs w:val="24"/>
+          <w:lang w:val="en-US" w:eastAsia="ru-RU" w:bidi="ru-RU"/>
+        </w:rPr>
+        <w:t>decode = f(p)</w:t>
+      </w:r>
+    </w:p>
+    <w:p>
+      <w:pPr>
+        <w:spacing w:after="0" w:line="240" w:lineRule="auto"/>
+        <w:rPr>
+          <w:rFonts w:ascii="Courier New" w:eastAsia="Times New Roman" w:hAnsi="Courier New" w:cs="Courier New"/>
+          <w:sz w:val="24"/>
+          <w:szCs w:val="24"/>
+          <w:lang w:val="en-US" w:eastAsia="ru-RU" w:bidi="ru-RU"/>
+        </w:rPr>
+      </w:pPr>
+      <w:r>
+        <w:rPr>
+          <w:rFonts w:ascii="Courier New" w:eastAsia="Times New Roman" w:hAnsi="Courier New" w:cs="Courier New"/>
+          <w:sz w:val="24"/>
+          <w:szCs w:val="24"/>
+          <w:lang w:val="en-US" w:eastAsia="ru-RU" w:bidi="ru-RU"/>
+        </w:rPr>
+        <w:t>for _ in range(k):</w:t>
+      </w:r>
+    </w:p>
+    <w:p>
+      <w:pPr>
+        <w:spacing w:after="0" w:line="240" w:lineRule="auto"/>
+        <w:rPr>
+          <w:rFonts w:ascii="Courier New" w:eastAsia="Times New Roman" w:hAnsi="Courier New" w:cs="Courier New"/>
+          <w:sz w:val="24"/>
+          <w:szCs w:val="24"/>
+          <w:lang w:val="en-US" w:eastAsia="ru-RU" w:bidi="ru-RU"/>
+        </w:rPr>
+      </w:pPr>
+      <w:r>
+        <w:rPr>
+          <w:rFonts w:ascii="Courier New" w:eastAsia="Times New Roman" w:hAnsi="Courier New" w:cs="Courier New"/>
+          <w:sz w:val="24"/>
+          <w:szCs w:val="24"/>
+          <w:lang w:val="en-US" w:eastAsia="ru-RU" w:bidi="ru-RU"/>
+        </w:rPr>
+        <w:t xml:space="preserve">    a = ''.join(a[decode[i]] for i in range(n))</w:t>
+      </w:r>
+    </w:p>
+    <w:p>
+      <w:pPr>
+        <w:spacing w:after="0" w:line="240" w:lineRule="auto"/>
+        <w:rPr>
+          <w:rFonts w:ascii="Times New Roman" w:eastAsia="Times New Roman" w:hAnsi="Times New Roman" w:cs="Times New Roman"/>
+          <w:sz w:val="28"/>
+          <w:szCs w:val="28"/>
+          <w:lang w:eastAsia="ru-RU" w:bidi="ru-RU"/>
+        </w:rPr>
+      </w:pPr>
+      <w:r>
+        <w:rPr>
+          <w:rFonts w:ascii="Courier New" w:eastAsia="Times New Roman" w:hAnsi="Courier New" w:cs="Courier New"/>
+          <w:sz w:val="24"/>
+          <w:szCs w:val="24"/>
+          <w:lang w:val="en-US" w:eastAsia="ru-RU" w:bidi="ru-RU"/>
+        </w:rPr>
+        <w:t>print</w:t>
+      </w:r>
+      <w:r>
+        <w:rPr>
+          <w:rFonts w:ascii="Courier New" w:eastAsia="Times New Roman" w:hAnsi="Courier New" w:cs="Courier New"/>
+          <w:sz w:val="24"/>
+          <w:szCs w:val="24"/>
+          <w:lang w:eastAsia="ru-RU" w:bidi="ru-RU"/>
+        </w:rPr>
+        <w:t>(</w:t>
+      </w:r>
+      <w:r>
+        <w:rPr>
+          <w:rFonts w:ascii="Courier New" w:eastAsia="Times New Roman" w:hAnsi="Courier New" w:cs="Courier New"/>
+          <w:sz w:val="24"/>
+          <w:szCs w:val="24"/>
+          <w:lang w:val="en-US" w:eastAsia="ru-RU" w:bidi="ru-RU"/>
+        </w:rPr>
+        <w:t>a</w:t>
+      </w:r>
+      <w:r>
+        <w:rPr>
+          <w:rFonts w:ascii="Courier New" w:eastAsia="Times New Roman" w:hAnsi="Courier New" w:cs="Courier New"/>
+          <w:sz w:val="24"/>
+          <w:szCs w:val="24"/>
+          <w:lang w:eastAsia="ru-RU" w:bidi="ru-RU"/>
+        </w:rPr>
+        <w:t>)</w:t>
+      </w:r>
+    </w:p>
+    <w:p>
+      <w:pPr>
+        <w:spacing w:after="0"/>
+        <w:ind w:left="2836" w:firstLine="709"/>
+        <w:rPr>
+          <w:rFonts w:ascii="Times New Roman" w:hAnsi="Times New Roman" w:cs="Times New Roman"/>
+          <w:sz w:val="28"/>
+        </w:rPr>
+      </w:pPr>
+    </w:p>
+    <w:p>
+      <w:pPr>
+        <w:spacing w:after="0"/>
+        <w:ind w:left="2836" w:firstLine="709"/>
+        <w:rPr>
+          <w:rFonts w:ascii="Times New Roman" w:hAnsi="Times New Roman" w:cs="Times New Roman"/>
+          <w:sz w:val="28"/>
+        </w:rPr>
+      </w:pPr>
+      <w:r>
+        <w:rPr>
+          <w:rFonts w:ascii="Times New Roman" w:hAnsi="Times New Roman" w:cs="Times New Roman"/>
+          <w:sz w:val="28"/>
+        </w:rPr>
+        <w:t>Результат:</w:t>
+      </w:r>
+    </w:p>
+    <w:p>
+      <w:pPr>
+        <w:rPr>
+          <w:rFonts w:ascii="Times New Roman" w:eastAsia="Times New Roman" w:hAnsi="Times New Roman" w:cs="Times New Roman"/>
+          <w:b/>
+          <w:bCs/>
+          <w:sz w:val="28"/>
+          <w:szCs w:val="28"/>
+          <w:lang w:eastAsia="ru-RU" w:bidi="ru-RU"/>
+        </w:rPr>
+      </w:pPr>
+      <w:r>
+        <w:rPr>
+          <w:rFonts w:ascii="Times New Roman" w:eastAsia="Times New Roman" w:hAnsi="Times New Roman" w:cs="Times New Roman"/>
+          <w:b/>
+          <w:bCs/>
+          <w:noProof/>
+          <w:sz w:val="28"/>
+          <w:szCs w:val="28"/>
+          <w:lang w:eastAsia="ru-RU" w:bidi="ru-RU"/>
+        </w:rPr>
+        <w:drawing>
+          <wp:anchor distT="0" distB="0" distL="114300" distR="114300" simplePos="0" relativeHeight="251670528" behindDoc="0" locked="0" layoutInCell="1" allowOverlap="1" wp14:anchorId="12475982" wp14:editId="4C386317">
+            <wp:simplePos x="0" y="0"/>
+            <wp:positionH relativeFrom="margin">
+              <wp:align>center</wp:align>
+            </wp:positionH>
+            <wp:positionV relativeFrom="paragraph">
+              <wp:posOffset>180340</wp:posOffset>
+            </wp:positionV>
+            <wp:extent cx="2381582" cy="666843"/>
+            <wp:effectExtent l="0" t="0" r="0" b="0"/>
+            <wp:wrapNone/>
+            <wp:docPr id="128076102" name="Рисунок 1"/>
+            <wp:cNvGraphicFramePr>
+              <a:graphicFrameLocks xmlns:a="http://schemas.openxmlformats.org/drawingml/2006/main" noChangeAspect="1"/>
+            </wp:cNvGraphicFramePr>
+            <a:graphic xmlns:a="http://schemas.openxmlformats.org/drawingml/2006/main">
+              <a:graphicData uri="http://schemas.openxmlformats.org/drawingml/2006/picture">
+                <pic:pic xmlns:pic="http://schemas.openxmlformats.org/drawingml/2006/picture">
+                  <pic:nvPicPr>
+                    <pic:cNvPr id="128076102" name=""/>
+                    <pic:cNvPicPr/>
+                  </pic:nvPicPr>
+                  <pic:blipFill>
+                    <a:blip r:embed="rId14">
+                      <a:extLst>
+                        <a:ext uri="{28A0092B-C50C-407E-A947-70E740481C1C}">
+                          <a14:useLocalDpi xmlns:a14="http://schemas.microsoft.com/office/drawing/2010/main" val="0"/>
+                        </a:ext>
+                      </a:extLst>
+                    </a:blip>
+                    <a:stretch>
+                      <a:fillRect/>
+                    </a:stretch>
+                  </pic:blipFill>
+                  <pic:spPr>
+                    <a:xfrm>
+                      <a:off x="0" y="0"/>
+                      <a:ext cx="2381582" cy="666843"/>
+                    </a:xfrm>
+                    <a:prstGeom prst="rect">
+                      <a:avLst/>
+                    </a:prstGeom>
+                  </pic:spPr>
+                </pic:pic>
+              </a:graphicData>
+            </a:graphic>
+            <wp14:sizeRelH relativeFrom="page">
+              <wp14:pctWidth>0</wp14:pctWidth>
+            </wp14:sizeRelH>
+            <wp14:sizeRelV relativeFrom="page">
+              <wp14:pctHeight>0</wp14:pctHeight>
+            </wp14:sizeRelV>
+          </wp:anchor>
+        </w:drawing>
+      </w:r>
+    </w:p>
+    <w:p>
+      <w:pPr>
+        <w:rPr>
+          <w:rFonts w:ascii="Times New Roman" w:eastAsia="Times New Roman" w:hAnsi="Times New Roman" w:cs="Times New Roman"/>
+          <w:b/>
+          <w:bCs/>
+          <w:sz w:val="28"/>
+          <w:szCs w:val="28"/>
+          <w:lang w:eastAsia="ru-RU" w:bidi="ru-RU"/>
+        </w:rPr>
+      </w:pPr>
+    </w:p>
+    <w:p>
+      <w:pPr>
+        <w:rPr>
+          <w:rFonts w:ascii="Times New Roman" w:eastAsia="Times New Roman" w:hAnsi="Times New Roman" w:cs="Times New Roman"/>
+          <w:b/>
+          <w:bCs/>
+          <w:sz w:val="28"/>
+          <w:szCs w:val="28"/>
+          <w:lang w:eastAsia="ru-RU" w:bidi="ru-RU"/>
+        </w:rPr>
+      </w:pPr>
+    </w:p>
+    <w:p>
+      <w:pPr>
+        <w:spacing w:after="0"/>
+        <w:ind w:left="709" w:firstLine="709"/>
+        <w:rPr>
+          <w:rFonts w:ascii="Times New Roman" w:hAnsi="Times New Roman" w:cs="Times New Roman"/>
+          <w:sz w:val="28"/>
+        </w:rPr>
+      </w:pPr>
+      <w:r>
+        <w:rPr>
+          <w:rFonts w:ascii="Times New Roman" w:hAnsi="Times New Roman" w:cs="Times New Roman"/>
+          <w:sz w:val="28"/>
+        </w:rPr>
+        <w:t xml:space="preserve">Рисунок </w:t>
+      </w:r>
+      <w:r>
+        <w:rPr>
+          <w:rFonts w:ascii="Times New Roman" w:hAnsi="Times New Roman" w:cs="Times New Roman"/>
+          <w:sz w:val="28"/>
+        </w:rPr>
+        <w:t>1</w:t>
+      </w:r>
+      <w:r>
+        <w:rPr>
+          <w:rFonts w:ascii="Times New Roman" w:hAnsi="Times New Roman" w:cs="Times New Roman"/>
+          <w:sz w:val="28"/>
+        </w:rPr>
+        <w:t xml:space="preserve"> - Пример выполнения программы №1</w:t>
+      </w:r>
+    </w:p>
+    <w:p>
+      <w:pPr>
+        <w:rPr>
+          <w:rFonts w:ascii="Times New Roman" w:eastAsia="Times New Roman" w:hAnsi="Times New Roman" w:cs="Times New Roman"/>
+          <w:b/>
+          <w:bCs/>
+          <w:sz w:val="28"/>
+          <w:szCs w:val="28"/>
+          <w:lang w:eastAsia="ru-RU" w:bidi="ru-RU"/>
+        </w:rPr>
+      </w:pPr>
+      <w:r>
+        <w:rPr>
+          <w:rFonts w:ascii="Times New Roman" w:eastAsia="Times New Roman" w:hAnsi="Times New Roman" w:cs="Times New Roman"/>
+          <w:b/>
+          <w:bCs/>
+          <w:noProof/>
+          <w:sz w:val="28"/>
+          <w:szCs w:val="28"/>
+          <w:lang w:val="en-US" w:eastAsia="ru-RU" w:bidi="ru-RU"/>
+        </w:rPr>
+        <w:drawing>
+          <wp:anchor distT="0" distB="0" distL="114300" distR="114300" simplePos="0" relativeHeight="251671552" behindDoc="0" locked="0" layoutInCell="1" allowOverlap="1" wp14:anchorId="0BAC42A6" wp14:editId="42AA4563">
+            <wp:simplePos x="0" y="0"/>
+            <wp:positionH relativeFrom="page">
+              <wp:align>center</wp:align>
+            </wp:positionH>
+            <wp:positionV relativeFrom="paragraph">
+              <wp:posOffset>271145</wp:posOffset>
+            </wp:positionV>
+            <wp:extent cx="981075" cy="809388"/>
+            <wp:effectExtent l="0" t="0" r="0" b="0"/>
+            <wp:wrapNone/>
+            <wp:docPr id="1696040642" name="Рисунок 1"/>
+            <wp:cNvGraphicFramePr>
+              <a:graphicFrameLocks xmlns:a="http://schemas.openxmlformats.org/drawingml/2006/main" noChangeAspect="1"/>
+            </wp:cNvGraphicFramePr>
+            <a:graphic xmlns:a="http://schemas.openxmlformats.org/drawingml/2006/main">
+              <a:graphicData uri="http://schemas.openxmlformats.org/drawingml/2006/picture">
+                <pic:pic xmlns:pic="http://schemas.openxmlformats.org/drawingml/2006/picture">
+                  <pic:nvPicPr>
+                    <pic:cNvPr id="1696040642" name=""/>
+                    <pic:cNvPicPr/>
+                  </pic:nvPicPr>
+                  <pic:blipFill>
+                    <a:blip r:embed="rId15">
+                      <a:extLst>
+                        <a:ext uri="{28A0092B-C50C-407E-A947-70E740481C1C}">
+                          <a14:useLocalDpi xmlns:a14="http://schemas.microsoft.com/office/drawing/2010/main" val="0"/>
+                        </a:ext>
+                      </a:extLst>
+                    </a:blip>
+                    <a:stretch>
+                      <a:fillRect/>
+                    </a:stretch>
+                  </pic:blipFill>
+                  <pic:spPr>
+                    <a:xfrm>
+                      <a:off x="0" y="0"/>
+                      <a:ext cx="981075" cy="809388"/>
+                    </a:xfrm>
+                    <a:prstGeom prst="rect">
+                      <a:avLst/>
+                    </a:prstGeom>
+                  </pic:spPr>
+                </pic:pic>
+              </a:graphicData>
+            </a:graphic>
+            <wp14:sizeRelH relativeFrom="page">
+              <wp14:pctWidth>0</wp14:pctWidth>
+            </wp14:sizeRelH>
+            <wp14:sizeRelV relativeFrom="page">
+              <wp14:pctHeight>0</wp14:pctHeight>
+            </wp14:sizeRelV>
+          </wp:anchor>
+        </w:drawing>
+      </w:r>
+    </w:p>
+    <w:p>
+      <w:pPr>
+        <w:rPr>
+          <w:rFonts w:ascii="Times New Roman" w:eastAsia="Times New Roman" w:hAnsi="Times New Roman" w:cs="Times New Roman"/>
+          <w:b/>
+          <w:bCs/>
+          <w:sz w:val="28"/>
+          <w:szCs w:val="28"/>
+          <w:lang w:eastAsia="ru-RU" w:bidi="ru-RU"/>
+        </w:rPr>
+      </w:pPr>
+    </w:p>
+    <w:p>
+      <w:pPr>
+        <w:rPr>
+          <w:rFonts w:ascii="Times New Roman" w:eastAsia="Times New Roman" w:hAnsi="Times New Roman" w:cs="Times New Roman"/>
+          <w:b/>
+          <w:bCs/>
+          <w:sz w:val="28"/>
+          <w:szCs w:val="28"/>
+          <w:lang w:eastAsia="ru-RU" w:bidi="ru-RU"/>
+        </w:rPr>
+      </w:pPr>
+    </w:p>
+    <w:p>
+      <w:pPr>
+        <w:spacing w:after="0"/>
+        <w:ind w:left="709" w:firstLine="709"/>
+        <w:rPr>
+          <w:rFonts w:ascii="Times New Roman" w:hAnsi="Times New Roman" w:cs="Times New Roman"/>
+          <w:sz w:val="28"/>
+        </w:rPr>
+      </w:pPr>
+    </w:p>
+    <w:p>
+      <w:pPr>
+        <w:spacing w:after="0"/>
+        <w:ind w:left="709" w:firstLine="709"/>
+        <w:rPr>
+          <w:rFonts w:ascii="Times New Roman" w:hAnsi="Times New Roman" w:cs="Times New Roman"/>
+          <w:sz w:val="28"/>
+          <w:lang w:val="en-US"/>
+        </w:rPr>
+      </w:pPr>
+      <w:r>
+        <w:rPr>
+          <w:rFonts w:ascii="Times New Roman" w:hAnsi="Times New Roman" w:cs="Times New Roman"/>
+          <w:sz w:val="28"/>
+        </w:rPr>
+        <w:t xml:space="preserve">Рисунок </w:t>
+      </w:r>
+      <w:r>
+        <w:rPr>
+          <w:rFonts w:ascii="Times New Roman" w:hAnsi="Times New Roman" w:cs="Times New Roman"/>
+          <w:sz w:val="28"/>
+          <w:lang w:val="en-US"/>
+        </w:rPr>
+        <w:t>2</w:t>
+      </w:r>
+      <w:r>
+        <w:rPr>
+          <w:rFonts w:ascii="Times New Roman" w:hAnsi="Times New Roman" w:cs="Times New Roman"/>
+          <w:sz w:val="28"/>
+        </w:rPr>
+        <w:t xml:space="preserve"> - Пример выполнения программы №</w:t>
+      </w:r>
+      <w:r>
+        <w:rPr>
+          <w:rFonts w:ascii="Times New Roman" w:hAnsi="Times New Roman" w:cs="Times New Roman"/>
+          <w:sz w:val="28"/>
+          <w:lang w:val="en-US"/>
+        </w:rPr>
+        <w:t>2</w:t>
+      </w:r>
+    </w:p>
+    <w:p>
+      <w:pPr>
+        <w:jc w:val="center"/>
+        <w:rPr>
+          <w:rFonts w:ascii="Times New Roman" w:eastAsia="Times New Roman" w:hAnsi="Times New Roman" w:cs="Times New Roman"/>
+          <w:b/>
+          <w:sz w:val="28"/>
+          <w:szCs w:val="28"/>
+          <w:lang w:eastAsia="ru-RU" w:bidi="ru-RU"/>
+        </w:rPr>
+      </w:pPr>
+      <w:r>
+        <w:rPr>
+          <w:rFonts w:ascii="Times New Roman" w:eastAsia="Times New Roman" w:hAnsi="Times New Roman" w:cs="Times New Roman"/>
+          <w:b/>
+          <w:sz w:val="28"/>
+          <w:szCs w:val="28"/>
+          <w:lang w:eastAsia="ru-RU" w:bidi="ru-RU"/>
+        </w:rPr>
+        <w:lastRenderedPageBreak/>
+        <w:t xml:space="preserve">Задание </w:t>
+      </w:r>
+      <w:r>
+        <w:rPr>
+          <w:rFonts w:ascii="Times New Roman" w:eastAsia="Times New Roman" w:hAnsi="Times New Roman" w:cs="Times New Roman"/>
+          <w:b/>
+          <w:sz w:val="28"/>
+          <w:szCs w:val="28"/>
+          <w:lang w:eastAsia="ru-RU" w:bidi="ru-RU"/>
+        </w:rPr>
+        <w:t>№</w:t>
+      </w:r>
+      <w:r>
+        <w:rPr>
+          <w:rFonts w:ascii="Times New Roman" w:eastAsia="Times New Roman" w:hAnsi="Times New Roman" w:cs="Times New Roman"/>
+          <w:b/>
+          <w:sz w:val="28"/>
+          <w:szCs w:val="28"/>
+          <w:lang w:eastAsia="ru-RU" w:bidi="ru-RU"/>
+        </w:rPr>
+        <w:t>5</w:t>
+      </w:r>
+    </w:p>
+    <w:p>
+      <w:pPr>
+        <w:spacing w:after="0"/>
+        <w:ind w:firstLine="708"/>
+        <w:jc w:val="both"/>
+        <w:rPr>
+          <w:rFonts w:ascii="Times New Roman" w:hAnsi="Times New Roman" w:cs="Times New Roman"/>
+          <w:sz w:val="28"/>
+        </w:rPr>
+      </w:pPr>
+      <w:r>
+        <w:rPr>
+          <w:rFonts w:ascii="Times New Roman" w:hAnsi="Times New Roman" w:cs="Times New Roman"/>
+          <w:sz w:val="28"/>
+        </w:rPr>
+        <w:t>Дана матрица</w:t>
+      </w:r>
+      <w:r>
+        <w:rPr>
+          <w:rFonts w:ascii="Times New Roman" w:hAnsi="Times New Roman" w:cs="Times New Roman"/>
+          <w:sz w:val="28"/>
+        </w:rPr>
+        <w:t>,</w:t>
+      </w:r>
+      <w:r>
+        <w:rPr>
+          <w:rFonts w:ascii="Times New Roman" w:hAnsi="Times New Roman" w:cs="Times New Roman"/>
+          <w:sz w:val="28"/>
+        </w:rPr>
+        <w:t xml:space="preserve"> состоящая из 1 и 0. Значениями 1 в матрице нарисована некоторая фигура. Необходимо определить координаты верхнего левого и нижнего правого углов параллельного осям ограничивающего прямоугольника, т.е. такого прямоугольника, минимального размера, в который фигура помещается полностью и при этом ни одна точка исходной фигуры не попадает на стороны прямоугольника.</w:t>
+      </w:r>
+    </w:p>
+    <w:p>
+      <w:pPr>
+        <w:spacing w:after="0"/>
+        <w:ind w:left="709"/>
+        <w:jc w:val="both"/>
+        <w:rPr>
+          <w:rFonts w:ascii="Times New Roman" w:hAnsi="Times New Roman" w:cs="Times New Roman"/>
+          <w:sz w:val="28"/>
+          <w:lang w:val="en-US"/>
+        </w:rPr>
+      </w:pPr>
+      <w:r>
+        <w:rPr>
+          <w:rFonts w:ascii="Times New Roman" w:hAnsi="Times New Roman" w:cs="Times New Roman"/>
+          <w:sz w:val="28"/>
+        </w:rPr>
+        <w:t>Ход</w:t>
+      </w:r>
+      <w:r>
+        <w:rPr>
+          <w:rFonts w:ascii="Times New Roman" w:hAnsi="Times New Roman" w:cs="Times New Roman"/>
+          <w:sz w:val="28"/>
+          <w:lang w:val="en-US"/>
+        </w:rPr>
+        <w:t xml:space="preserve"> </w:t>
+      </w:r>
+      <w:r>
+        <w:rPr>
+          <w:rFonts w:ascii="Times New Roman" w:hAnsi="Times New Roman" w:cs="Times New Roman"/>
+          <w:sz w:val="28"/>
+        </w:rPr>
+        <w:t>решения</w:t>
+      </w:r>
+      <w:r>
+        <w:rPr>
+          <w:rFonts w:ascii="Times New Roman" w:hAnsi="Times New Roman" w:cs="Times New Roman"/>
+          <w:sz w:val="28"/>
+          <w:lang w:val="en-US"/>
+        </w:rPr>
+        <w:t>:</w:t>
+      </w:r>
+    </w:p>
+    <w:p>
+      <w:pPr>
+        <w:spacing w:after="0" w:line="240" w:lineRule="auto"/>
+        <w:ind w:left="709" w:firstLine="709"/>
+        <w:rPr>
+          <w:rFonts w:ascii="Courier New" w:hAnsi="Courier New" w:cs="Courier New"/>
+          <w:sz w:val="24"/>
+          <w:szCs w:val="20"/>
+          <w:lang w:val="en-US"/>
+        </w:rPr>
+      </w:pPr>
+    </w:p>
+    <w:p>
+      <w:pPr>
+        <w:spacing w:after="0" w:line="240" w:lineRule="auto"/>
+        <w:ind w:left="709" w:firstLine="709"/>
+        <w:rPr>
+          <w:rFonts w:ascii="Courier New" w:hAnsi="Courier New" w:cs="Courier New"/>
+          <w:sz w:val="24"/>
+          <w:szCs w:val="20"/>
+          <w:lang w:val="en-US"/>
+        </w:rPr>
+      </w:pPr>
+      <w:r>
+        <w:rPr>
+          <w:rFonts w:ascii="Courier New" w:hAnsi="Courier New" w:cs="Courier New"/>
+          <w:sz w:val="24"/>
+          <w:szCs w:val="20"/>
+          <w:lang w:val="en-US"/>
+        </w:rPr>
+        <w:t>h, w = map(int, input().split())</w:t>
+      </w:r>
+    </w:p>
+    <w:p>
+      <w:pPr>
+        <w:spacing w:after="0" w:line="240" w:lineRule="auto"/>
+        <w:ind w:left="709" w:firstLine="709"/>
+        <w:rPr>
+          <w:rFonts w:ascii="Courier New" w:hAnsi="Courier New" w:cs="Courier New"/>
+          <w:sz w:val="24"/>
+          <w:szCs w:val="20"/>
+          <w:lang w:val="en-US"/>
+        </w:rPr>
+      </w:pPr>
+      <w:r>
+        <w:rPr>
+          <w:rFonts w:ascii="Courier New" w:hAnsi="Courier New" w:cs="Courier New"/>
+          <w:sz w:val="24"/>
+          <w:szCs w:val="20"/>
+          <w:lang w:val="en-US"/>
+        </w:rPr>
+        <w:t>matrix = [list(map(int, input().split())) for _ in range(h)]</w:t>
+      </w:r>
+    </w:p>
+    <w:p>
+      <w:pPr>
+        <w:spacing w:after="0" w:line="240" w:lineRule="auto"/>
+        <w:ind w:left="709" w:firstLine="709"/>
+        <w:rPr>
+          <w:rFonts w:ascii="Courier New" w:hAnsi="Courier New" w:cs="Courier New"/>
+          <w:sz w:val="24"/>
+          <w:szCs w:val="20"/>
+          <w:lang w:val="en-US"/>
+        </w:rPr>
+      </w:pPr>
+      <w:r>
+        <w:rPr>
+          <w:rFonts w:ascii="Courier New" w:hAnsi="Courier New" w:cs="Courier New"/>
+          <w:sz w:val="24"/>
+          <w:szCs w:val="20"/>
+          <w:lang w:val="en-US"/>
+        </w:rPr>
+        <w:t>min1_r, max1_r = h, -1</w:t>
+      </w:r>
+    </w:p>
+    <w:p>
+      <w:pPr>
+        <w:spacing w:after="0" w:line="240" w:lineRule="auto"/>
+        <w:ind w:left="709" w:firstLine="709"/>
+        <w:rPr>
+          <w:rFonts w:ascii="Courier New" w:hAnsi="Courier New" w:cs="Courier New"/>
+          <w:sz w:val="24"/>
+          <w:szCs w:val="20"/>
+          <w:lang w:val="en-US"/>
+        </w:rPr>
+      </w:pPr>
+      <w:r>
+        <w:rPr>
+          <w:rFonts w:ascii="Courier New" w:hAnsi="Courier New" w:cs="Courier New"/>
+          <w:sz w:val="24"/>
+          <w:szCs w:val="20"/>
+          <w:lang w:val="en-US"/>
+        </w:rPr>
+        <w:t>min1_c, max1_c = w, -1</w:t>
+      </w:r>
+    </w:p>
+    <w:p>
+      <w:pPr>
+        <w:spacing w:after="0" w:line="240" w:lineRule="auto"/>
+        <w:ind w:left="709" w:firstLine="709"/>
+        <w:rPr>
+          <w:rFonts w:ascii="Courier New" w:hAnsi="Courier New" w:cs="Courier New"/>
+          <w:sz w:val="24"/>
+          <w:szCs w:val="20"/>
+          <w:lang w:val="en-US"/>
+        </w:rPr>
+      </w:pPr>
+    </w:p>
+    <w:p>
+      <w:pPr>
+        <w:spacing w:after="0" w:line="240" w:lineRule="auto"/>
+        <w:ind w:left="709" w:firstLine="709"/>
+        <w:rPr>
+          <w:rFonts w:ascii="Courier New" w:hAnsi="Courier New" w:cs="Courier New"/>
+          <w:sz w:val="24"/>
+          <w:szCs w:val="20"/>
+          <w:lang w:val="en-US"/>
+        </w:rPr>
+      </w:pPr>
+      <w:r>
+        <w:rPr>
+          <w:rFonts w:ascii="Courier New" w:hAnsi="Courier New" w:cs="Courier New"/>
+          <w:sz w:val="24"/>
+          <w:szCs w:val="20"/>
+          <w:lang w:val="en-US"/>
+        </w:rPr>
+        <w:t>for i in range(h):</w:t>
+      </w:r>
+    </w:p>
+    <w:p>
+      <w:pPr>
+        <w:spacing w:after="0" w:line="240" w:lineRule="auto"/>
+        <w:ind w:left="709" w:firstLine="709"/>
+        <w:rPr>
+          <w:rFonts w:ascii="Courier New" w:hAnsi="Courier New" w:cs="Courier New"/>
+          <w:sz w:val="24"/>
+          <w:szCs w:val="20"/>
+          <w:lang w:val="en-US"/>
+        </w:rPr>
+      </w:pPr>
+      <w:r>
+        <w:rPr>
+          <w:rFonts w:ascii="Courier New" w:hAnsi="Courier New" w:cs="Courier New"/>
+          <w:sz w:val="24"/>
+          <w:szCs w:val="20"/>
+          <w:lang w:val="en-US"/>
+        </w:rPr>
+        <w:t xml:space="preserve">    for j in range(w):</w:t>
+      </w:r>
+    </w:p>
+    <w:p>
+      <w:pPr>
+        <w:spacing w:after="0" w:line="240" w:lineRule="auto"/>
+        <w:ind w:left="709" w:firstLine="709"/>
+        <w:rPr>
+          <w:rFonts w:ascii="Courier New" w:hAnsi="Courier New" w:cs="Courier New"/>
+          <w:sz w:val="24"/>
+          <w:szCs w:val="20"/>
+          <w:lang w:val="en-US"/>
+        </w:rPr>
+      </w:pPr>
+      <w:r>
+        <w:rPr>
+          <w:rFonts w:ascii="Courier New" w:hAnsi="Courier New" w:cs="Courier New"/>
+          <w:sz w:val="24"/>
+          <w:szCs w:val="20"/>
+          <w:lang w:val="en-US"/>
+        </w:rPr>
+        <w:t xml:space="preserve">        if matrix[i][j] == 1:</w:t>
+      </w:r>
+    </w:p>
+    <w:p>
+      <w:pPr>
+        <w:spacing w:after="0" w:line="240" w:lineRule="auto"/>
+        <w:ind w:left="709" w:firstLine="709"/>
+        <w:rPr>
+          <w:rFonts w:ascii="Courier New" w:hAnsi="Courier New" w:cs="Courier New"/>
+          <w:sz w:val="24"/>
+          <w:szCs w:val="20"/>
+          <w:lang w:val="en-US"/>
+        </w:rPr>
+      </w:pPr>
+      <w:r>
+        <w:rPr>
+          <w:rFonts w:ascii="Courier New" w:hAnsi="Courier New" w:cs="Courier New"/>
+          <w:sz w:val="24"/>
+          <w:szCs w:val="20"/>
+          <w:lang w:val="en-US"/>
+        </w:rPr>
+        <w:t xml:space="preserve">            min1_r = min(min1_r, i)</w:t>
+      </w:r>
+    </w:p>
+    <w:p>
+      <w:pPr>
+        <w:spacing w:after="0" w:line="240" w:lineRule="auto"/>
+        <w:ind w:left="709" w:firstLine="709"/>
+        <w:rPr>
+          <w:rFonts w:ascii="Courier New" w:hAnsi="Courier New" w:cs="Courier New"/>
+          <w:sz w:val="24"/>
+          <w:szCs w:val="20"/>
+          <w:lang w:val="en-US"/>
+        </w:rPr>
+      </w:pPr>
+      <w:r>
+        <w:rPr>
+          <w:rFonts w:ascii="Courier New" w:hAnsi="Courier New" w:cs="Courier New"/>
+          <w:sz w:val="24"/>
+          <w:szCs w:val="20"/>
+          <w:lang w:val="en-US"/>
+        </w:rPr>
+        <w:t xml:space="preserve">            max1_r = max(max1_r, i)</w:t>
+      </w:r>
+    </w:p>
+    <w:p>
+      <w:pPr>
+        <w:spacing w:after="0" w:line="240" w:lineRule="auto"/>
+        <w:ind w:left="709" w:firstLine="709"/>
+        <w:rPr>
+          <w:rFonts w:ascii="Courier New" w:hAnsi="Courier New" w:cs="Courier New"/>
+          <w:sz w:val="24"/>
+          <w:szCs w:val="20"/>
+          <w:lang w:val="en-US"/>
+        </w:rPr>
+      </w:pPr>
+      <w:r>
+        <w:rPr>
+          <w:rFonts w:ascii="Courier New" w:hAnsi="Courier New" w:cs="Courier New"/>
+          <w:sz w:val="24"/>
+          <w:szCs w:val="20"/>
+          <w:lang w:val="en-US"/>
+        </w:rPr>
+        <w:t xml:space="preserve">            min1_c = min(min1_c, j)</w:t>
+      </w:r>
+    </w:p>
+    <w:p>
+      <w:pPr>
+        <w:spacing w:after="0" w:line="240" w:lineRule="auto"/>
+        <w:ind w:left="709" w:firstLine="709"/>
+        <w:rPr>
+          <w:rFonts w:ascii="Courier New" w:hAnsi="Courier New" w:cs="Courier New"/>
+          <w:sz w:val="24"/>
+          <w:szCs w:val="20"/>
+          <w:lang w:val="en-US"/>
+        </w:rPr>
+      </w:pPr>
+      <w:r>
+        <w:rPr>
+          <w:rFonts w:ascii="Courier New" w:hAnsi="Courier New" w:cs="Courier New"/>
+          <w:sz w:val="24"/>
+          <w:szCs w:val="20"/>
+          <w:lang w:val="en-US"/>
+        </w:rPr>
+        <w:t xml:space="preserve">            max1_c = max(max1_c, j)</w:t>
+      </w:r>
+    </w:p>
+    <w:p>
+      <w:pPr>
+        <w:spacing w:after="0" w:line="240" w:lineRule="auto"/>
+        <w:ind w:left="709" w:firstLine="709"/>
+        <w:rPr>
+          <w:rFonts w:ascii="Courier New" w:hAnsi="Courier New" w:cs="Courier New"/>
+          <w:sz w:val="24"/>
+          <w:szCs w:val="20"/>
+          <w:lang w:val="en-US"/>
+        </w:rPr>
+      </w:pPr>
+    </w:p>
+    <w:p>
+      <w:pPr>
+        <w:spacing w:after="0" w:line="240" w:lineRule="auto"/>
+        <w:ind w:left="709" w:firstLine="709"/>
+        <w:rPr>
+          <w:rFonts w:ascii="Courier New" w:hAnsi="Courier New" w:cs="Courier New"/>
+          <w:sz w:val="24"/>
+          <w:szCs w:val="20"/>
+          <w:lang w:val="en-US"/>
+        </w:rPr>
+      </w:pPr>
+      <w:r>
+        <w:rPr>
+          <w:rFonts w:ascii="Courier New" w:hAnsi="Courier New" w:cs="Courier New"/>
+          <w:sz w:val="24"/>
+          <w:szCs w:val="20"/>
+          <w:lang w:val="en-US"/>
+        </w:rPr>
+        <w:t>topleft_r = min1_r - 1</w:t>
+      </w:r>
+    </w:p>
+    <w:p>
+      <w:pPr>
+        <w:spacing w:after="0" w:line="240" w:lineRule="auto"/>
+        <w:ind w:left="709" w:firstLine="709"/>
+        <w:rPr>
+          <w:rFonts w:ascii="Courier New" w:hAnsi="Courier New" w:cs="Courier New"/>
+          <w:sz w:val="24"/>
+          <w:szCs w:val="20"/>
+          <w:lang w:val="en-US"/>
+        </w:rPr>
+      </w:pPr>
+      <w:r>
+        <w:rPr>
+          <w:rFonts w:ascii="Courier New" w:hAnsi="Courier New" w:cs="Courier New"/>
+          <w:sz w:val="24"/>
+          <w:szCs w:val="20"/>
+          <w:lang w:val="en-US"/>
+        </w:rPr>
+        <w:t>topleft_c = min1_c - 1</w:t>
+      </w:r>
+    </w:p>
+    <w:p>
+      <w:pPr>
+        <w:spacing w:after="0" w:line="240" w:lineRule="auto"/>
+        <w:ind w:left="709" w:firstLine="709"/>
+        <w:rPr>
+          <w:rFonts w:ascii="Courier New" w:hAnsi="Courier New" w:cs="Courier New"/>
+          <w:sz w:val="24"/>
+          <w:szCs w:val="20"/>
+          <w:lang w:val="en-US"/>
+        </w:rPr>
+      </w:pPr>
+      <w:r>
+        <w:rPr>
+          <w:rFonts w:ascii="Courier New" w:hAnsi="Courier New" w:cs="Courier New"/>
+          <w:sz w:val="24"/>
+          <w:szCs w:val="20"/>
+          <w:lang w:val="en-US"/>
+        </w:rPr>
+        <w:t>lowerright_r = max1_r + 1</w:t>
+      </w:r>
+    </w:p>
+    <w:p>
+      <w:pPr>
+        <w:spacing w:after="0" w:line="240" w:lineRule="auto"/>
+        <w:ind w:left="709" w:firstLine="709"/>
+        <w:rPr>
+          <w:rFonts w:ascii="Courier New" w:hAnsi="Courier New" w:cs="Courier New"/>
+          <w:sz w:val="24"/>
+          <w:szCs w:val="20"/>
+          <w:lang w:val="en-US"/>
+        </w:rPr>
+      </w:pPr>
+      <w:r>
+        <w:rPr>
+          <w:rFonts w:ascii="Courier New" w:hAnsi="Courier New" w:cs="Courier New"/>
+          <w:sz w:val="24"/>
+          <w:szCs w:val="20"/>
+          <w:lang w:val="en-US"/>
+        </w:rPr>
+        <w:t>lowerright_c = max1_c + 1</w:t>
+      </w:r>
+    </w:p>
+    <w:p>
+      <w:pPr>
+        <w:spacing w:after="0" w:line="240" w:lineRule="auto"/>
+        <w:ind w:left="709" w:firstLine="709"/>
+        <w:rPr>
+          <w:rFonts w:ascii="Courier New" w:hAnsi="Courier New" w:cs="Courier New"/>
+          <w:sz w:val="24"/>
+          <w:szCs w:val="20"/>
+          <w:lang w:val="en-US"/>
+        </w:rPr>
+      </w:pPr>
+      <w:r>
+        <w:rPr>
+          <w:rFonts w:ascii="Courier New" w:hAnsi="Courier New" w:cs="Courier New"/>
+          <w:sz w:val="24"/>
+          <w:szCs w:val="20"/>
+          <w:lang w:val="en-US"/>
+        </w:rPr>
+        <w:t>print(topleft_r, topleft_c, lowerright_r, lowerright_c)</w:t>
+      </w:r>
+    </w:p>
+    <w:p>
+      <w:pPr>
+        <w:spacing w:after="0"/>
+        <w:ind w:left="2836" w:firstLine="709"/>
+        <w:rPr>
+          <w:rFonts w:ascii="Times New Roman" w:hAnsi="Times New Roman" w:cs="Times New Roman"/>
+          <w:sz w:val="28"/>
+          <w:lang w:val="en-US"/>
+        </w:rPr>
+      </w:pPr>
+    </w:p>
+    <w:p>
+      <w:pPr>
+        <w:spacing w:after="0"/>
+        <w:ind w:left="2836" w:firstLine="709"/>
+        <w:rPr>
+          <w:rFonts w:ascii="Times New Roman" w:hAnsi="Times New Roman" w:cs="Times New Roman"/>
+          <w:sz w:val="28"/>
+        </w:rPr>
+      </w:pPr>
+      <w:r>
+        <w:rPr>
+          <w:rFonts w:ascii="Times New Roman" w:hAnsi="Times New Roman" w:cs="Times New Roman"/>
+          <w:sz w:val="28"/>
+        </w:rPr>
+        <w:t>Результат:</w:t>
+      </w:r>
+    </w:p>
+    <w:p>
+      <w:pPr>
+        <w:rPr>
+          <w:rFonts w:ascii="Times New Roman" w:eastAsia="Times New Roman" w:hAnsi="Times New Roman" w:cs="Times New Roman"/>
+          <w:b/>
+          <w:bCs/>
+          <w:sz w:val="28"/>
+          <w:szCs w:val="28"/>
+          <w:lang w:val="en-US" w:eastAsia="ru-RU" w:bidi="ru-RU"/>
+        </w:rPr>
+      </w:pPr>
+      <w:r>
+        <w:rPr>
+          <w:rFonts w:ascii="Times New Roman" w:eastAsia="Times New Roman" w:hAnsi="Times New Roman" w:cs="Times New Roman"/>
+          <w:b/>
+          <w:bCs/>
+          <w:sz w:val="28"/>
+          <w:szCs w:val="28"/>
+          <w:lang w:val="en-US" w:eastAsia="ru-RU" w:bidi="ru-RU"/>
+        </w:rPr>
+        <w:drawing>
+          <wp:anchor distT="0" distB="0" distL="114300" distR="114300" simplePos="0" relativeHeight="251673600" behindDoc="0" locked="0" layoutInCell="1" allowOverlap="1" wp14:anchorId="72C8833F" wp14:editId="238B211C">
+            <wp:simplePos x="0" y="0"/>
+            <wp:positionH relativeFrom="page">
+              <wp:align>center</wp:align>
+            </wp:positionH>
+            <wp:positionV relativeFrom="paragraph">
+              <wp:posOffset>115570</wp:posOffset>
+            </wp:positionV>
+            <wp:extent cx="1895475" cy="2198302"/>
+            <wp:effectExtent l="0" t="0" r="0" b="0"/>
+            <wp:wrapNone/>
+            <wp:docPr id="1593017768" name="Рисунок 1"/>
+            <wp:cNvGraphicFramePr>
+              <a:graphicFrameLocks xmlns:a="http://schemas.openxmlformats.org/drawingml/2006/main" noChangeAspect="1"/>
+            </wp:cNvGraphicFramePr>
+            <a:graphic xmlns:a="http://schemas.openxmlformats.org/drawingml/2006/main">
+              <a:graphicData uri="http://schemas.openxmlformats.org/drawingml/2006/picture">
+                <pic:pic xmlns:pic="http://schemas.openxmlformats.org/drawingml/2006/picture">
+                  <pic:nvPicPr>
+                    <pic:cNvPr id="1593017768" name=""/>
+                    <pic:cNvPicPr/>
+                  </pic:nvPicPr>
+                  <pic:blipFill>
+                    <a:blip r:embed="rId16">
+                      <a:extLst>
+                        <a:ext uri="{28A0092B-C50C-407E-A947-70E740481C1C}">
+                          <a14:useLocalDpi xmlns:a14="http://schemas.microsoft.com/office/drawing/2010/main" val="0"/>
+                        </a:ext>
+                      </a:extLst>
+                    </a:blip>
+                    <a:stretch>
+                      <a:fillRect/>
+                    </a:stretch>
+                  </pic:blipFill>
+                  <pic:spPr>
+                    <a:xfrm>
+                      <a:off x="0" y="0"/>
+                      <a:ext cx="1895475" cy="2198302"/>
+                    </a:xfrm>
+                    <a:prstGeom prst="rect">
+                      <a:avLst/>
+                    </a:prstGeom>
+                  </pic:spPr>
+                </pic:pic>
+              </a:graphicData>
+            </a:graphic>
+            <wp14:sizeRelH relativeFrom="page">
+              <wp14:pctWidth>0</wp14:pctWidth>
+            </wp14:sizeRelH>
+            <wp14:sizeRelV relativeFrom="page">
+              <wp14:pctHeight>0</wp14:pctHeight>
+            </wp14:sizeRelV>
+          </wp:anchor>
+        </w:drawing>
+      </w:r>
+    </w:p>
+    <w:p>
+      <w:pPr>
+        <w:rPr>
+          <w:rFonts w:ascii="Times New Roman" w:eastAsia="Times New Roman" w:hAnsi="Times New Roman" w:cs="Times New Roman"/>
+          <w:b/>
+          <w:bCs/>
+          <w:sz w:val="28"/>
+          <w:szCs w:val="28"/>
+          <w:lang w:val="en-US" w:eastAsia="ru-RU" w:bidi="ru-RU"/>
+        </w:rPr>
+      </w:pPr>
+    </w:p>
+    <w:p>
+      <w:pPr>
+        <w:rPr>
+          <w:rFonts w:ascii="Times New Roman" w:eastAsia="Times New Roman" w:hAnsi="Times New Roman" w:cs="Times New Roman"/>
+          <w:b/>
+          <w:bCs/>
+          <w:sz w:val="28"/>
+          <w:szCs w:val="28"/>
+          <w:lang w:val="en-US" w:eastAsia="ru-RU" w:bidi="ru-RU"/>
+        </w:rPr>
+      </w:pPr>
+    </w:p>
+    <w:p>
+      <w:pPr>
+        <w:rPr>
+          <w:rFonts w:ascii="Times New Roman" w:eastAsia="Times New Roman" w:hAnsi="Times New Roman" w:cs="Times New Roman"/>
+          <w:b/>
+          <w:bCs/>
+          <w:sz w:val="28"/>
+          <w:szCs w:val="28"/>
+          <w:lang w:val="en-US" w:eastAsia="ru-RU" w:bidi="ru-RU"/>
+        </w:rPr>
+      </w:pPr>
+    </w:p>
+    <w:p>
+      <w:pPr>
+        <w:rPr>
+          <w:rFonts w:ascii="Times New Roman" w:eastAsia="Times New Roman" w:hAnsi="Times New Roman" w:cs="Times New Roman"/>
+          <w:b/>
+          <w:bCs/>
+          <w:sz w:val="28"/>
+          <w:szCs w:val="28"/>
+          <w:lang w:val="en-US" w:eastAsia="ru-RU" w:bidi="ru-RU"/>
+        </w:rPr>
+      </w:pPr>
+    </w:p>
+    <w:p>
+      <w:pPr>
+        <w:spacing w:after="0"/>
+        <w:ind w:left="709" w:firstLine="709"/>
+        <w:rPr>
+          <w:rFonts w:ascii="Times New Roman" w:hAnsi="Times New Roman" w:cs="Times New Roman"/>
+          <w:sz w:val="28"/>
+          <w:lang w:val="en-US"/>
+        </w:rPr>
+      </w:pPr>
+    </w:p>
+    <w:p>
+      <w:pPr>
+        <w:spacing w:after="0"/>
+        <w:ind w:left="709" w:firstLine="709"/>
+        <w:rPr>
+          <w:rFonts w:ascii="Times New Roman" w:hAnsi="Times New Roman" w:cs="Times New Roman"/>
+          <w:sz w:val="28"/>
+          <w:lang w:val="en-US"/>
+        </w:rPr>
+      </w:pPr>
+    </w:p>
+    <w:p>
+      <w:pPr>
+        <w:spacing w:after="0"/>
+        <w:ind w:left="709" w:firstLine="709"/>
+        <w:rPr>
+          <w:rFonts w:ascii="Times New Roman" w:hAnsi="Times New Roman" w:cs="Times New Roman"/>
+          <w:sz w:val="28"/>
+          <w:lang w:val="en-US"/>
+        </w:rPr>
+      </w:pPr>
+    </w:p>
+    <w:p>
+      <w:pPr>
+        <w:spacing w:after="0"/>
+        <w:ind w:left="709" w:firstLine="709"/>
+        <w:rPr>
+          <w:rFonts w:ascii="Times New Roman" w:hAnsi="Times New Roman" w:cs="Times New Roman"/>
+          <w:sz w:val="28"/>
+          <w:lang w:val="en-US"/>
+        </w:rPr>
+      </w:pPr>
+    </w:p>
+    <w:p>
+      <w:pPr>
+        <w:spacing w:after="0"/>
+        <w:ind w:left="709" w:firstLine="709"/>
+        <w:rPr>
+          <w:rFonts w:ascii="Times New Roman" w:hAnsi="Times New Roman" w:cs="Times New Roman"/>
+          <w:sz w:val="28"/>
+        </w:rPr>
+      </w:pPr>
+      <w:r>
+        <w:rPr>
+          <w:rFonts w:ascii="Times New Roman" w:hAnsi="Times New Roman" w:cs="Times New Roman"/>
+          <w:sz w:val="28"/>
+        </w:rPr>
+        <w:t xml:space="preserve">Рисунок </w:t>
+      </w:r>
+      <w:r>
+        <w:rPr>
+          <w:rFonts w:ascii="Times New Roman" w:hAnsi="Times New Roman" w:cs="Times New Roman"/>
+          <w:sz w:val="28"/>
+        </w:rPr>
+        <w:t>1</w:t>
+      </w:r>
+      <w:r>
+        <w:rPr>
+          <w:rFonts w:ascii="Times New Roman" w:hAnsi="Times New Roman" w:cs="Times New Roman"/>
+          <w:sz w:val="28"/>
+        </w:rPr>
+        <w:t xml:space="preserve"> - Пример выполнения программы №1</w:t>
+      </w:r>
+    </w:p>
+    <w:p>
+      <w:pPr>
+        <w:rPr>
+          <w:rFonts w:ascii="Times New Roman" w:eastAsia="Times New Roman" w:hAnsi="Times New Roman" w:cs="Times New Roman"/>
+          <w:b/>
+          <w:bCs/>
+          <w:sz w:val="28"/>
+          <w:szCs w:val="28"/>
+          <w:lang w:val="en-US" w:eastAsia="ru-RU" w:bidi="ru-RU"/>
+        </w:rPr>
+      </w:pPr>
+    </w:p>
+    <w:p>
+      <w:pPr>
+        <w:rPr>
+          <w:rFonts w:ascii="Times New Roman" w:eastAsia="Times New Roman" w:hAnsi="Times New Roman" w:cs="Times New Roman"/>
+          <w:b/>
+          <w:bCs/>
+          <w:sz w:val="28"/>
+          <w:szCs w:val="28"/>
+          <w:lang w:val="en-US" w:eastAsia="ru-RU" w:bidi="ru-RU"/>
+        </w:rPr>
+      </w:pPr>
+    </w:p>
+    <w:p>
+      <w:pPr>
+        <w:spacing w:after="0"/>
+        <w:ind w:left="709" w:firstLine="709"/>
+        <w:rPr>
+          <w:rFonts w:ascii="Times New Roman" w:hAnsi="Times New Roman" w:cs="Times New Roman"/>
+          <w:sz w:val="28"/>
+          <w:lang w:val="en-US"/>
+        </w:rPr>
+      </w:pPr>
+      <w:r>
+        <w:rPr>
+          <w:rFonts w:ascii="Times New Roman" w:eastAsia="Times New Roman" w:hAnsi="Times New Roman" w:cs="Times New Roman"/>
+          <w:b/>
+          <w:bCs/>
+          <w:sz w:val="28"/>
+          <w:szCs w:val="28"/>
+          <w:lang w:val="en-US" w:eastAsia="ru-RU" w:bidi="ru-RU"/>
+        </w:rPr>
+        <w:lastRenderedPageBreak/>
+        <w:drawing>
+          <wp:anchor distT="0" distB="0" distL="114300" distR="114300" simplePos="0" relativeHeight="251672576" behindDoc="0" locked="0" layoutInCell="1" allowOverlap="1" wp14:anchorId="55BEF832" wp14:editId="3AA26925">
+            <wp:simplePos x="0" y="0"/>
+            <wp:positionH relativeFrom="page">
+              <wp:align>center</wp:align>
+            </wp:positionH>
+            <wp:positionV relativeFrom="paragraph">
+              <wp:posOffset>-139065</wp:posOffset>
+            </wp:positionV>
+            <wp:extent cx="2009775" cy="2335057"/>
+            <wp:effectExtent l="0" t="0" r="0" b="8255"/>
+            <wp:wrapNone/>
+            <wp:docPr id="1613190827" name="Рисунок 1"/>
+            <wp:cNvGraphicFramePr>
+              <a:graphicFrameLocks xmlns:a="http://schemas.openxmlformats.org/drawingml/2006/main" noChangeAspect="1"/>
+            </wp:cNvGraphicFramePr>
+            <a:graphic xmlns:a="http://schemas.openxmlformats.org/drawingml/2006/main">
+              <a:graphicData uri="http://schemas.openxmlformats.org/drawingml/2006/picture">
+                <pic:pic xmlns:pic="http://schemas.openxmlformats.org/drawingml/2006/picture">
+                  <pic:nvPicPr>
+                    <pic:cNvPr id="1613190827" name=""/>
+                    <pic:cNvPicPr/>
+                  </pic:nvPicPr>
+                  <pic:blipFill>
+                    <a:blip r:embed="rId17">
+                      <a:extLst>
+                        <a:ext uri="{28A0092B-C50C-407E-A947-70E740481C1C}">
+                          <a14:useLocalDpi xmlns:a14="http://schemas.microsoft.com/office/drawing/2010/main" val="0"/>
+                        </a:ext>
+                      </a:extLst>
+                    </a:blip>
+                    <a:stretch>
+                      <a:fillRect/>
+                    </a:stretch>
+                  </pic:blipFill>
+                  <pic:spPr>
+                    <a:xfrm>
+                      <a:off x="0" y="0"/>
+                      <a:ext cx="2009775" cy="2335057"/>
+                    </a:xfrm>
+                    <a:prstGeom prst="rect">
+                      <a:avLst/>
+                    </a:prstGeom>
+                  </pic:spPr>
+                </pic:pic>
+              </a:graphicData>
+            </a:graphic>
+            <wp14:sizeRelH relativeFrom="page">
+              <wp14:pctWidth>0</wp14:pctWidth>
+            </wp14:sizeRelH>
+            <wp14:sizeRelV relativeFrom="page">
+              <wp14:pctHeight>0</wp14:pctHeight>
+            </wp14:sizeRelV>
+          </wp:anchor>
+        </w:drawing>
+      </w:r>
+    </w:p>
+    <w:p>
+      <w:pPr>
+        <w:spacing w:after="0"/>
+        <w:ind w:left="709" w:firstLine="709"/>
+        <w:rPr>
+          <w:rFonts w:ascii="Times New Roman" w:hAnsi="Times New Roman" w:cs="Times New Roman"/>
+          <w:sz w:val="28"/>
+          <w:lang w:val="en-US"/>
+        </w:rPr>
+      </w:pPr>
+    </w:p>
+    <w:p>
+      <w:pPr>
+        <w:spacing w:after="0"/>
+        <w:ind w:left="709" w:firstLine="709"/>
+        <w:rPr>
+          <w:rFonts w:ascii="Times New Roman" w:hAnsi="Times New Roman" w:cs="Times New Roman"/>
+          <w:sz w:val="28"/>
+          <w:lang w:val="en-US"/>
+        </w:rPr>
+      </w:pPr>
+    </w:p>
+    <w:p>
+      <w:pPr>
+        <w:spacing w:after="0"/>
+        <w:ind w:left="709" w:firstLine="709"/>
+        <w:rPr>
+          <w:rFonts w:ascii="Times New Roman" w:hAnsi="Times New Roman" w:cs="Times New Roman"/>
+          <w:sz w:val="28"/>
+          <w:lang w:val="en-US"/>
+        </w:rPr>
+      </w:pPr>
+    </w:p>
+    <w:p>
+      <w:pPr>
+        <w:spacing w:after="0"/>
+        <w:ind w:left="709" w:firstLine="709"/>
+        <w:rPr>
+          <w:rFonts w:ascii="Times New Roman" w:hAnsi="Times New Roman" w:cs="Times New Roman"/>
+          <w:sz w:val="28"/>
+          <w:lang w:val="en-US"/>
+        </w:rPr>
+      </w:pPr>
+    </w:p>
+    <w:p>
+      <w:pPr>
+        <w:spacing w:after="0"/>
+        <w:ind w:left="709" w:firstLine="709"/>
+        <w:rPr>
+          <w:rFonts w:ascii="Times New Roman" w:hAnsi="Times New Roman" w:cs="Times New Roman"/>
+          <w:sz w:val="28"/>
+          <w:lang w:val="en-US"/>
+        </w:rPr>
+      </w:pPr>
+    </w:p>
+    <w:p>
+      <w:pPr>
+        <w:spacing w:after="0"/>
+        <w:ind w:left="709" w:firstLine="709"/>
+        <w:rPr>
+          <w:rFonts w:ascii="Times New Roman" w:hAnsi="Times New Roman" w:cs="Times New Roman"/>
+          <w:sz w:val="28"/>
+          <w:lang w:val="en-US"/>
+        </w:rPr>
+      </w:pPr>
+    </w:p>
+    <w:p>
+      <w:pPr>
+        <w:spacing w:after="0"/>
+        <w:ind w:left="709" w:firstLine="709"/>
+        <w:rPr>
+          <w:rFonts w:ascii="Times New Roman" w:hAnsi="Times New Roman" w:cs="Times New Roman"/>
+          <w:sz w:val="28"/>
+          <w:lang w:val="en-US"/>
+        </w:rPr>
+      </w:pPr>
+    </w:p>
+    <w:p>
+      <w:pPr>
+        <w:spacing w:after="0"/>
+        <w:ind w:left="709" w:firstLine="709"/>
+        <w:rPr>
+          <w:rFonts w:ascii="Times New Roman" w:hAnsi="Times New Roman" w:cs="Times New Roman"/>
+          <w:sz w:val="28"/>
+          <w:lang w:val="en-US"/>
+        </w:rPr>
+      </w:pPr>
+    </w:p>
+    <w:p>
+      <w:pPr>
+        <w:spacing w:after="0"/>
+        <w:ind w:left="709" w:firstLine="709"/>
+        <w:rPr>
+          <w:rFonts w:ascii="Times New Roman" w:hAnsi="Times New Roman" w:cs="Times New Roman"/>
+          <w:sz w:val="28"/>
+          <w:lang w:val="en-US"/>
+        </w:rPr>
+      </w:pPr>
+    </w:p>
+    <w:p>
+      <w:pPr>
+        <w:spacing w:after="0"/>
+        <w:ind w:left="709" w:firstLine="709"/>
+        <w:rPr>
+          <w:rFonts w:ascii="Times New Roman" w:hAnsi="Times New Roman" w:cs="Times New Roman"/>
+          <w:sz w:val="28"/>
+          <w:lang w:val="en-US"/>
+        </w:rPr>
+      </w:pPr>
+    </w:p>
+    <w:p>
+      <w:pPr>
+        <w:spacing w:after="0"/>
+        <w:ind w:left="709" w:firstLine="709"/>
+        <w:rPr>
+          <w:rFonts w:ascii="Times New Roman" w:hAnsi="Times New Roman" w:cs="Times New Roman"/>
+          <w:sz w:val="28"/>
+        </w:rPr>
+      </w:pPr>
+      <w:r>
+        <w:rPr>
+          <w:rFonts w:ascii="Times New Roman" w:hAnsi="Times New Roman" w:cs="Times New Roman"/>
+          <w:sz w:val="28"/>
+        </w:rPr>
+        <w:t xml:space="preserve">Рисунок </w:t>
+      </w:r>
+      <w:r>
+        <w:rPr>
+          <w:rFonts w:ascii="Times New Roman" w:hAnsi="Times New Roman" w:cs="Times New Roman"/>
+          <w:sz w:val="28"/>
+        </w:rPr>
+        <w:t>2</w:t>
+      </w:r>
+      <w:r>
+        <w:rPr>
+          <w:rFonts w:ascii="Times New Roman" w:hAnsi="Times New Roman" w:cs="Times New Roman"/>
+          <w:sz w:val="28"/>
+        </w:rPr>
+        <w:t xml:space="preserve"> - Пример выполнения программы №</w:t>
+      </w:r>
+      <w:r>
+        <w:rPr>
+          <w:rFonts w:ascii="Times New Roman" w:hAnsi="Times New Roman" w:cs="Times New Roman"/>
+          <w:sz w:val="28"/>
+        </w:rPr>
+        <w:t>2</w:t>
+      </w:r>
+    </w:p>
+    <w:p>
+      <w:pPr>
+        <w:rPr>
+          <w:rFonts w:ascii="Times New Roman" w:eastAsia="Times New Roman" w:hAnsi="Times New Roman" w:cs="Times New Roman"/>
+          <w:b/>
+          <w:bCs/>
+          <w:sz w:val="28"/>
+          <w:szCs w:val="28"/>
+          <w:lang w:eastAsia="ru-RU" w:bidi="ru-RU"/>
+        </w:rPr>
+      </w:pPr>
+      <w:r>
+        <w:rPr>
+          <w:rFonts w:ascii="Times New Roman" w:eastAsia="Times New Roman" w:hAnsi="Times New Roman" w:cs="Times New Roman"/>
+          <w:b/>
+          <w:bCs/>
+          <w:sz w:val="28"/>
+          <w:szCs w:val="28"/>
+          <w:lang w:eastAsia="ru-RU" w:bidi="ru-RU"/>
+        </w:rPr>
+        <w:br w:type="page"/>
+      </w:r>
+    </w:p>
+    <w:p>
+      <w:pPr>
+        <w:jc w:val="center"/>
+        <w:rPr>
+          <w:rFonts w:ascii="Times New Roman" w:eastAsia="Times New Roman" w:hAnsi="Times New Roman" w:cs="Times New Roman"/>
+          <w:b/>
+          <w:sz w:val="28"/>
+          <w:szCs w:val="28"/>
+          <w:lang w:eastAsia="ru-RU" w:bidi="ru-RU"/>
+        </w:rPr>
+      </w:pPr>
+      <w:r>
+        <w:rPr>
+          <w:rFonts w:ascii="Times New Roman" w:eastAsia="Times New Roman" w:hAnsi="Times New Roman" w:cs="Times New Roman"/>
+          <w:b/>
+          <w:sz w:val="28"/>
+          <w:szCs w:val="28"/>
+          <w:lang w:eastAsia="ru-RU" w:bidi="ru-RU"/>
+        </w:rPr>
+        <w:lastRenderedPageBreak/>
+        <w:t xml:space="preserve">Задание </w:t>
+      </w:r>
+      <w:r>
+        <w:rPr>
+          <w:rFonts w:ascii="Times New Roman" w:eastAsia="Times New Roman" w:hAnsi="Times New Roman" w:cs="Times New Roman"/>
+          <w:b/>
+          <w:sz w:val="28"/>
+          <w:szCs w:val="28"/>
+          <w:lang w:eastAsia="ru-RU" w:bidi="ru-RU"/>
+        </w:rPr>
+        <w:t>№</w:t>
+      </w:r>
+      <w:r>
+        <w:rPr>
+          <w:rFonts w:ascii="Times New Roman" w:eastAsia="Times New Roman" w:hAnsi="Times New Roman" w:cs="Times New Roman"/>
+          <w:b/>
+          <w:sz w:val="28"/>
+          <w:szCs w:val="28"/>
+          <w:lang w:eastAsia="ru-RU" w:bidi="ru-RU"/>
+        </w:rPr>
+        <w:t>6</w:t>
+      </w:r>
+    </w:p>
+    <w:p>
+      <w:pPr>
+        <w:spacing w:after="0"/>
+        <w:ind w:firstLine="708"/>
+        <w:jc w:val="both"/>
+        <w:rPr>
+          <w:rFonts w:ascii="Times New Roman" w:hAnsi="Times New Roman" w:cs="Times New Roman"/>
+          <w:sz w:val="28"/>
+        </w:rPr>
+      </w:pPr>
+      <w:r>
+        <w:rPr>
+          <w:rFonts w:ascii="Times New Roman" w:hAnsi="Times New Roman" w:cs="Times New Roman"/>
+          <w:sz w:val="28"/>
+        </w:rPr>
+        <w:t>В школьном кружке робототехники есть два вида микроконтроллеров (условно тип A и тип B) и два вида</w:t>
+      </w:r>
+      <w:r>
+        <w:rPr>
+          <w:rFonts w:ascii="Times New Roman" w:hAnsi="Times New Roman" w:cs="Times New Roman"/>
+          <w:sz w:val="28"/>
+        </w:rPr>
+        <w:t xml:space="preserve"> </w:t>
+      </w:r>
+      <w:r>
+        <w:rPr>
+          <w:rFonts w:ascii="Times New Roman" w:hAnsi="Times New Roman" w:cs="Times New Roman"/>
+          <w:sz w:val="28"/>
+        </w:rPr>
+        <w:t>модулей управления мотором (условно тип 1 и тип 2). Выяснилось, что контроллер типа B и модуль управления</w:t>
+      </w:r>
+      <w:r>
+        <w:rPr>
+          <w:rFonts w:ascii="Times New Roman" w:hAnsi="Times New Roman" w:cs="Times New Roman"/>
+          <w:sz w:val="28"/>
+        </w:rPr>
+        <w:t xml:space="preserve"> </w:t>
+      </w:r>
+      <w:r>
+        <w:rPr>
+          <w:rFonts w:ascii="Times New Roman" w:hAnsi="Times New Roman" w:cs="Times New Roman"/>
+          <w:sz w:val="28"/>
+        </w:rPr>
+        <w:t>типа 2 несовместимы. Использование микроконтроллеров и модулей управления в других комбинациях возможно.</w:t>
+      </w:r>
+      <w:r>
+        <w:rPr>
+          <w:rFonts w:ascii="Times New Roman" w:hAnsi="Times New Roman" w:cs="Times New Roman"/>
+          <w:sz w:val="28"/>
+        </w:rPr>
+        <w:t xml:space="preserve"> </w:t>
+      </w:r>
+      <w:r>
+        <w:rPr>
+          <w:rFonts w:ascii="Times New Roman" w:hAnsi="Times New Roman" w:cs="Times New Roman"/>
+          <w:sz w:val="28"/>
+        </w:rPr>
+        <w:t>Имеется</w:t>
+      </w:r>
+      <w:r>
+        <w:rPr>
+          <w:rFonts w:ascii="Times New Roman" w:hAnsi="Times New Roman" w:cs="Times New Roman"/>
+          <w:sz w:val="28"/>
+        </w:rPr>
+        <w:t xml:space="preserve"> </w:t>
+      </w:r>
+      <w:r>
+        <w:rPr>
+          <w:rFonts w:ascii="Times New Roman" w:hAnsi="Times New Roman" w:cs="Times New Roman"/>
+          <w:sz w:val="28"/>
+        </w:rPr>
+        <w:t>a микроконтроллеров типа A, b микроконтроллеров типа B, x модулей управления типа 1 и</w:t>
+      </w:r>
+      <w:r>
+        <w:rPr>
+          <w:rFonts w:ascii="Times New Roman" w:hAnsi="Times New Roman" w:cs="Times New Roman"/>
+          <w:sz w:val="28"/>
+        </w:rPr>
+        <w:t xml:space="preserve"> </w:t>
+      </w:r>
+      <w:r>
+        <w:rPr>
+          <w:rFonts w:ascii="Times New Roman" w:hAnsi="Times New Roman" w:cs="Times New Roman"/>
+          <w:sz w:val="28"/>
+        </w:rPr>
+        <w:t>y модулей типа 2. Определите, какое максимальное число работающих пар из микроконтроллера и модуля</w:t>
+      </w:r>
+      <w:r>
+        <w:rPr>
+          <w:rFonts w:ascii="Times New Roman" w:hAnsi="Times New Roman" w:cs="Times New Roman"/>
+          <w:sz w:val="28"/>
+        </w:rPr>
+        <w:t xml:space="preserve"> </w:t>
+      </w:r>
+      <w:r>
+        <w:rPr>
+          <w:rFonts w:ascii="Times New Roman" w:hAnsi="Times New Roman" w:cs="Times New Roman"/>
+          <w:sz w:val="28"/>
+        </w:rPr>
+        <w:t>управления мотором можно составить. Ва</w:t>
+      </w:r>
+      <w:r>
+        <w:rPr>
+          <w:rFonts w:ascii="Times New Roman" w:hAnsi="Times New Roman" w:cs="Times New Roman"/>
+          <w:sz w:val="28"/>
+        </w:rPr>
+        <w:t xml:space="preserve">ша программа должна ответить на </w:t>
+      </w:r>
+      <w:r>
+        <w:rPr>
+          <w:rFonts w:ascii="Times New Roman" w:hAnsi="Times New Roman" w:cs="Times New Roman"/>
+          <w:sz w:val="28"/>
+        </w:rPr>
+        <w:t>n запросов.</w:t>
+      </w:r>
+    </w:p>
+    <w:p>
+      <w:pPr>
+        <w:spacing w:after="0"/>
+        <w:ind w:left="709"/>
+        <w:jc w:val="both"/>
+        <w:rPr>
+          <w:rFonts w:ascii="Times New Roman" w:hAnsi="Times New Roman" w:cs="Times New Roman"/>
+          <w:sz w:val="28"/>
+        </w:rPr>
+      </w:pPr>
+      <w:r>
+        <w:rPr>
+          <w:rFonts w:ascii="Times New Roman" w:hAnsi="Times New Roman" w:cs="Times New Roman"/>
+          <w:sz w:val="28"/>
+        </w:rPr>
+        <w:t>Ход</w:t>
+      </w:r>
+      <w:r>
+        <w:rPr>
+          <w:rFonts w:ascii="Times New Roman" w:hAnsi="Times New Roman" w:cs="Times New Roman"/>
+          <w:sz w:val="28"/>
+        </w:rPr>
+        <w:t xml:space="preserve"> </w:t>
+      </w:r>
+      <w:r>
+        <w:rPr>
+          <w:rFonts w:ascii="Times New Roman" w:hAnsi="Times New Roman" w:cs="Times New Roman"/>
+          <w:sz w:val="28"/>
+        </w:rPr>
+        <w:t>решения</w:t>
+      </w:r>
+      <w:r>
+        <w:rPr>
+          <w:rFonts w:ascii="Times New Roman" w:hAnsi="Times New Roman" w:cs="Times New Roman"/>
+          <w:sz w:val="28"/>
+        </w:rPr>
+        <w:t>:</w:t>
+      </w:r>
+    </w:p>
+    <w:p>
+      <w:pPr>
+        <w:spacing w:after="0" w:line="240" w:lineRule="auto"/>
+        <w:rPr>
+          <w:rFonts w:ascii="Courier New" w:hAnsi="Courier New" w:cs="Courier New"/>
+          <w:sz w:val="28"/>
+          <w:szCs w:val="28"/>
+        </w:rPr>
+      </w:pPr>
+    </w:p>
+    <w:p>
+      <w:pPr>
+        <w:spacing w:after="0" w:line="240" w:lineRule="auto"/>
+        <w:rPr>
+          <w:rFonts w:ascii="Courier New" w:hAnsi="Courier New" w:cs="Courier New"/>
+          <w:sz w:val="28"/>
+          <w:szCs w:val="28"/>
+        </w:rPr>
+      </w:pPr>
+      <w:r>
+        <w:rPr>
+          <w:rFonts w:ascii="Courier New" w:hAnsi="Courier New" w:cs="Courier New"/>
+          <w:sz w:val="28"/>
+          <w:szCs w:val="28"/>
+          <w:lang w:val="en-US"/>
+        </w:rPr>
+        <w:t>n</w:t>
+      </w:r>
+      <w:r>
+        <w:rPr>
+          <w:rFonts w:ascii="Courier New" w:hAnsi="Courier New" w:cs="Courier New"/>
+          <w:sz w:val="28"/>
+          <w:szCs w:val="28"/>
+        </w:rPr>
+        <w:t xml:space="preserve"> = </w:t>
+      </w:r>
+      <w:r>
+        <w:rPr>
+          <w:rFonts w:ascii="Courier New" w:hAnsi="Courier New" w:cs="Courier New"/>
+          <w:sz w:val="28"/>
+          <w:szCs w:val="28"/>
+          <w:lang w:val="en-US"/>
+        </w:rPr>
+        <w:t>int</w:t>
+      </w:r>
+      <w:r>
+        <w:rPr>
+          <w:rFonts w:ascii="Courier New" w:hAnsi="Courier New" w:cs="Courier New"/>
+          <w:sz w:val="28"/>
+          <w:szCs w:val="28"/>
+        </w:rPr>
+        <w:t>(</w:t>
+      </w:r>
+      <w:r>
+        <w:rPr>
+          <w:rFonts w:ascii="Courier New" w:hAnsi="Courier New" w:cs="Courier New"/>
+          <w:sz w:val="28"/>
+          <w:szCs w:val="28"/>
+          <w:lang w:val="en-US"/>
+        </w:rPr>
+        <w:t>input</w:t>
+      </w:r>
+      <w:r>
+        <w:rPr>
+          <w:rFonts w:ascii="Courier New" w:hAnsi="Courier New" w:cs="Courier New"/>
+          <w:sz w:val="28"/>
+          <w:szCs w:val="28"/>
+        </w:rPr>
+        <w:t>())</w:t>
+      </w:r>
+    </w:p>
+    <w:p>
+      <w:pPr>
+        <w:spacing w:after="0" w:line="240" w:lineRule="auto"/>
+        <w:rPr>
+          <w:rFonts w:ascii="Courier New" w:hAnsi="Courier New" w:cs="Courier New"/>
+          <w:sz w:val="28"/>
+          <w:szCs w:val="28"/>
+          <w:lang w:val="en-US"/>
+        </w:rPr>
+      </w:pPr>
+      <w:r>
+        <w:rPr>
+          <w:rFonts w:ascii="Courier New" w:hAnsi="Courier New" w:cs="Courier New"/>
+          <w:sz w:val="28"/>
+          <w:szCs w:val="28"/>
+          <w:lang w:val="en-US"/>
+        </w:rPr>
+        <w:t>res = []</w:t>
+      </w:r>
+    </w:p>
+    <w:p>
+      <w:pPr>
+        <w:spacing w:after="0" w:line="240" w:lineRule="auto"/>
+        <w:rPr>
+          <w:rFonts w:ascii="Courier New" w:hAnsi="Courier New" w:cs="Courier New"/>
+          <w:sz w:val="28"/>
+          <w:szCs w:val="28"/>
+          <w:lang w:val="en-US"/>
+        </w:rPr>
+      </w:pPr>
+      <w:r>
+        <w:rPr>
+          <w:rFonts w:ascii="Courier New" w:hAnsi="Courier New" w:cs="Courier New"/>
+          <w:sz w:val="28"/>
+          <w:szCs w:val="28"/>
+          <w:lang w:val="en-US"/>
+        </w:rPr>
+        <w:t>for _ in range(n):</w:t>
+      </w:r>
+    </w:p>
+    <w:p>
+      <w:pPr>
+        <w:spacing w:after="0" w:line="240" w:lineRule="auto"/>
+        <w:rPr>
+          <w:rFonts w:ascii="Courier New" w:hAnsi="Courier New" w:cs="Courier New"/>
+          <w:sz w:val="28"/>
+          <w:szCs w:val="28"/>
+          <w:lang w:val="en-US"/>
+        </w:rPr>
+      </w:pPr>
+      <w:r>
+        <w:rPr>
+          <w:rFonts w:ascii="Courier New" w:hAnsi="Courier New" w:cs="Courier New"/>
+          <w:sz w:val="28"/>
+          <w:szCs w:val="28"/>
+          <w:lang w:val="en-US"/>
+        </w:rPr>
+        <w:t xml:space="preserve">    a, b, x, y = map(int, input().split())</w:t>
+      </w:r>
+    </w:p>
+    <w:p>
+      <w:pPr>
+        <w:spacing w:after="0" w:line="240" w:lineRule="auto"/>
+        <w:rPr>
+          <w:rFonts w:ascii="Courier New" w:hAnsi="Courier New" w:cs="Courier New"/>
+          <w:sz w:val="28"/>
+          <w:szCs w:val="28"/>
+          <w:lang w:val="en-US"/>
+        </w:rPr>
+      </w:pPr>
+      <w:r>
+        <w:rPr>
+          <w:rFonts w:ascii="Courier New" w:hAnsi="Courier New" w:cs="Courier New"/>
+          <w:sz w:val="28"/>
+          <w:szCs w:val="28"/>
+          <w:lang w:val="en-US"/>
+        </w:rPr>
+        <w:t xml:space="preserve">    pairA2 = min(a, y)</w:t>
+      </w:r>
+    </w:p>
+    <w:p>
+      <w:pPr>
+        <w:spacing w:after="0" w:line="240" w:lineRule="auto"/>
+        <w:rPr>
+          <w:rFonts w:ascii="Courier New" w:hAnsi="Courier New" w:cs="Courier New"/>
+          <w:sz w:val="28"/>
+          <w:szCs w:val="28"/>
+          <w:lang w:val="en-US"/>
+        </w:rPr>
+      </w:pPr>
+      <w:r>
+        <w:rPr>
+          <w:rFonts w:ascii="Courier New" w:hAnsi="Courier New" w:cs="Courier New"/>
+          <w:sz w:val="28"/>
+          <w:szCs w:val="28"/>
+          <w:lang w:val="en-US"/>
+        </w:rPr>
+        <w:t xml:space="preserve">    have_a = a - pairA2</w:t>
+      </w:r>
+    </w:p>
+    <w:p>
+      <w:pPr>
+        <w:spacing w:after="0" w:line="240" w:lineRule="auto"/>
+        <w:rPr>
+          <w:rFonts w:ascii="Courier New" w:hAnsi="Courier New" w:cs="Courier New"/>
+          <w:sz w:val="28"/>
+          <w:szCs w:val="28"/>
+          <w:lang w:val="en-US"/>
+        </w:rPr>
+      </w:pPr>
+      <w:r>
+        <w:rPr>
+          <w:rFonts w:ascii="Courier New" w:hAnsi="Courier New" w:cs="Courier New"/>
+          <w:sz w:val="28"/>
+          <w:szCs w:val="28"/>
+          <w:lang w:val="en-US"/>
+        </w:rPr>
+        <w:t xml:space="preserve">    have_y = y - pairA2</w:t>
+      </w:r>
+    </w:p>
+    <w:p>
+      <w:pPr>
+        <w:spacing w:after="0" w:line="240" w:lineRule="auto"/>
+        <w:rPr>
+          <w:rFonts w:ascii="Courier New" w:hAnsi="Courier New" w:cs="Courier New"/>
+          <w:sz w:val="28"/>
+          <w:szCs w:val="28"/>
+          <w:lang w:val="en-US"/>
+        </w:rPr>
+      </w:pPr>
+      <w:r>
+        <w:rPr>
+          <w:rFonts w:ascii="Courier New" w:hAnsi="Courier New" w:cs="Courier New"/>
+          <w:sz w:val="28"/>
+          <w:szCs w:val="28"/>
+          <w:lang w:val="en-US"/>
+        </w:rPr>
+        <w:t xml:space="preserve">    pairA1 = min(have_a, x)</w:t>
+      </w:r>
+    </w:p>
+    <w:p>
+      <w:pPr>
+        <w:spacing w:after="0" w:line="240" w:lineRule="auto"/>
+        <w:rPr>
+          <w:rFonts w:ascii="Courier New" w:hAnsi="Courier New" w:cs="Courier New"/>
+          <w:sz w:val="28"/>
+          <w:szCs w:val="28"/>
+          <w:lang w:val="en-US"/>
+        </w:rPr>
+      </w:pPr>
+      <w:r>
+        <w:rPr>
+          <w:rFonts w:ascii="Courier New" w:hAnsi="Courier New" w:cs="Courier New"/>
+          <w:sz w:val="28"/>
+          <w:szCs w:val="28"/>
+          <w:lang w:val="en-US"/>
+        </w:rPr>
+        <w:t xml:space="preserve">    have_x = x - pairA1</w:t>
+      </w:r>
+    </w:p>
+    <w:p>
+      <w:pPr>
+        <w:spacing w:after="0" w:line="240" w:lineRule="auto"/>
+        <w:rPr>
+          <w:rFonts w:ascii="Courier New" w:hAnsi="Courier New" w:cs="Courier New"/>
+          <w:sz w:val="28"/>
+          <w:szCs w:val="28"/>
+          <w:lang w:val="en-US"/>
+        </w:rPr>
+      </w:pPr>
+      <w:r>
+        <w:rPr>
+          <w:rFonts w:ascii="Courier New" w:hAnsi="Courier New" w:cs="Courier New"/>
+          <w:sz w:val="28"/>
+          <w:szCs w:val="28"/>
+          <w:lang w:val="en-US"/>
+        </w:rPr>
+        <w:t xml:space="preserve">    pairB1 = min(b, have_x)</w:t>
+      </w:r>
+    </w:p>
+    <w:p>
+      <w:pPr>
+        <w:spacing w:after="0" w:line="240" w:lineRule="auto"/>
+        <w:rPr>
+          <w:rFonts w:ascii="Courier New" w:hAnsi="Courier New" w:cs="Courier New"/>
+          <w:sz w:val="28"/>
+          <w:szCs w:val="28"/>
+          <w:lang w:val="en-US"/>
+        </w:rPr>
+      </w:pPr>
+      <w:r>
+        <w:rPr>
+          <w:rFonts w:ascii="Courier New" w:hAnsi="Courier New" w:cs="Courier New"/>
+          <w:sz w:val="28"/>
+          <w:szCs w:val="28"/>
+          <w:lang w:val="en-US"/>
+        </w:rPr>
+        <w:t xml:space="preserve">    pairs = pairA2 + pairA1 + pairB1</w:t>
+      </w:r>
+    </w:p>
+    <w:p>
+      <w:pPr>
+        <w:spacing w:after="0" w:line="240" w:lineRule="auto"/>
+        <w:rPr>
+          <w:rFonts w:ascii="Courier New" w:hAnsi="Courier New" w:cs="Courier New"/>
+          <w:sz w:val="28"/>
+          <w:szCs w:val="28"/>
+          <w:lang w:val="en-US"/>
+        </w:rPr>
+      </w:pPr>
+      <w:r>
+        <w:rPr>
+          <w:rFonts w:ascii="Courier New" w:hAnsi="Courier New" w:cs="Courier New"/>
+          <w:sz w:val="28"/>
+          <w:szCs w:val="28"/>
+          <w:lang w:val="en-US"/>
+        </w:rPr>
+        <w:t xml:space="preserve">    res.append(str(pairs))</w:t>
+      </w:r>
+    </w:p>
+    <w:p>
+      <w:pPr>
+        <w:spacing w:after="0" w:line="240" w:lineRule="auto"/>
+        <w:rPr>
+          <w:rFonts w:ascii="Courier New" w:hAnsi="Courier New" w:cs="Courier New"/>
+          <w:sz w:val="28"/>
+          <w:szCs w:val="28"/>
+          <w:lang w:val="en-US"/>
+        </w:rPr>
+      </w:pPr>
+      <w:r>
+        <w:rPr>
+          <w:rFonts w:ascii="Courier New" w:hAnsi="Courier New" w:cs="Courier New"/>
+          <w:sz w:val="28"/>
+          <w:szCs w:val="28"/>
+          <w:lang w:val="en-US"/>
+        </w:rPr>
+        <w:t>print(' '.join(res))</w:t>
+      </w:r>
+    </w:p>
+    <w:p>
+      <w:pPr>
+        <w:rPr>
+          <w:lang w:val="en-US"/>
+        </w:rPr>
+      </w:pPr>
+    </w:p>
+    <w:p>
+      <w:pPr>
+        <w:spacing w:after="0"/>
+        <w:ind w:left="2836" w:firstLine="709"/>
+        <w:rPr>
+          <w:rFonts w:ascii="Times New Roman" w:hAnsi="Times New Roman" w:cs="Times New Roman"/>
+          <w:sz w:val="28"/>
+          <w:lang w:val="en-US"/>
+        </w:rPr>
+      </w:pPr>
+    </w:p>
+    <w:p>
+      <w:pPr>
+        <w:spacing w:after="0"/>
+        <w:ind w:left="2836" w:firstLine="709"/>
+        <w:rPr>
+          <w:rFonts w:ascii="Times New Roman" w:hAnsi="Times New Roman" w:cs="Times New Roman"/>
+          <w:sz w:val="28"/>
+        </w:rPr>
+      </w:pPr>
+      <w:r>
+        <w:rPr>
+          <w:rFonts w:ascii="Times New Roman" w:hAnsi="Times New Roman" w:cs="Times New Roman"/>
+          <w:sz w:val="28"/>
+        </w:rPr>
+        <w:t>Результат:</w:t>
+      </w:r>
+    </w:p>
+    <w:p>
+      <w:r>
+        <w:rPr>
+          <w:lang w:val="en-US"/>
+        </w:rPr>
+        <w:drawing>
+          <wp:anchor distT="0" distB="0" distL="114300" distR="114300" simplePos="0" relativeHeight="251674624" behindDoc="0" locked="0" layoutInCell="1" allowOverlap="1" wp14:anchorId="2E199170" wp14:editId="61F79689">
+            <wp:simplePos x="0" y="0"/>
+            <wp:positionH relativeFrom="page">
+              <wp:align>center</wp:align>
+            </wp:positionH>
+            <wp:positionV relativeFrom="paragraph">
+              <wp:posOffset>236855</wp:posOffset>
+            </wp:positionV>
+            <wp:extent cx="1123950" cy="1238250"/>
+            <wp:effectExtent l="0" t="0" r="0" b="0"/>
+            <wp:wrapNone/>
+            <wp:docPr id="111750475" name="Рисунок 1"/>
+            <wp:cNvGraphicFramePr>
+              <a:graphicFrameLocks xmlns:a="http://schemas.openxmlformats.org/drawingml/2006/main" noChangeAspect="1"/>
+            </wp:cNvGraphicFramePr>
+            <a:graphic xmlns:a="http://schemas.openxmlformats.org/drawingml/2006/main">
+              <a:graphicData uri="http://schemas.openxmlformats.org/drawingml/2006/picture">
+                <pic:pic xmlns:pic="http://schemas.openxmlformats.org/drawingml/2006/picture">
+                  <pic:nvPicPr>
+                    <pic:cNvPr id="111750475" name=""/>
+                    <pic:cNvPicPr/>
+                  </pic:nvPicPr>
+                  <pic:blipFill rotWithShape="1">
+                    <a:blip r:embed="rId18">
+                      <a:extLst>
+                        <a:ext uri="{28A0092B-C50C-407E-A947-70E740481C1C}">
+                          <a14:useLocalDpi xmlns:a14="http://schemas.microsoft.com/office/drawing/2010/main" val="0"/>
+                        </a:ext>
+                      </a:extLst>
+                    </a:blip>
+                    <a:srcRect b="7975"/>
+                    <a:stretch>
+                      <a:fillRect/>
+                    </a:stretch>
+                  </pic:blipFill>
+                  <pic:spPr bwMode="auto">
+                    <a:xfrm>
+                      <a:off x="0" y="0"/>
+                      <a:ext cx="1123950" cy="1238250"/>
+                    </a:xfrm>
+                    <a:prstGeom prst="rect">
+                      <a:avLst/>
+                    </a:prstGeom>
+                    <a:ln>
+                      <a:noFill/>
+                    </a:ln>
+                    <a:extLst>
+                      <a:ext uri="{53640926-AAD7-44D8-BBD7-CCE9431645EC}">
+                        <a14:shadowObscured xmlns:a14="http://schemas.microsoft.com/office/drawing/2010/main"/>
+                      </a:ext>
+                    </a:extLst>
+                  </pic:spPr>
+                </pic:pic>
+              </a:graphicData>
+            </a:graphic>
+            <wp14:sizeRelH relativeFrom="page">
+              <wp14:pctWidth>0</wp14:pctWidth>
+            </wp14:sizeRelH>
+            <wp14:sizeRelV relativeFrom="page">
+              <wp14:pctHeight>0</wp14:pctHeight>
+            </wp14:sizeRelV>
+          </wp:anchor>
+        </w:drawing>
+      </w:r>
+    </w:p>
+    <w:p/>
+    <w:p>
+      <w:pPr>
+        <w:spacing w:after="0"/>
+        <w:rPr>
+          <w:lang w:val="en-US"/>
+        </w:rPr>
+      </w:pPr>
+    </w:p>
+    <w:p>
+      <w:pPr>
+        <w:spacing w:after="0"/>
+        <w:rPr>
+          <w:lang w:val="en-US"/>
+        </w:rPr>
+      </w:pPr>
+    </w:p>
+    <w:p>
+      <w:pPr>
+        <w:spacing w:after="0"/>
+        <w:rPr>
+          <w:lang w:val="en-US"/>
+        </w:rPr>
+      </w:pPr>
+    </w:p>
+    <w:p>
+      <w:pPr>
+        <w:spacing w:after="0"/>
+        <w:rPr>
+          <w:lang w:val="en-US"/>
+        </w:rPr>
+      </w:pPr>
+    </w:p>
+    <w:p>
+      <w:pPr>
+        <w:spacing w:after="0"/>
+      </w:pPr>
+    </w:p>
+    <w:p>
+      <w:pPr>
+        <w:spacing w:after="0"/>
+        <w:rPr>
+          <w:lang w:val="en-US"/>
+        </w:rPr>
+      </w:pPr>
+    </w:p>
+    <w:p>
+      <w:pPr>
+        <w:spacing w:after="0"/>
+        <w:ind w:left="709" w:firstLine="709"/>
+        <w:rPr>
+          <w:rFonts w:ascii="Times New Roman" w:hAnsi="Times New Roman" w:cs="Times New Roman"/>
+          <w:sz w:val="28"/>
+        </w:rPr>
+      </w:pPr>
+      <w:r>
+        <w:rPr>
+          <w:rFonts w:ascii="Times New Roman" w:hAnsi="Times New Roman" w:cs="Times New Roman"/>
+          <w:sz w:val="28"/>
+        </w:rPr>
+        <w:t xml:space="preserve">Рисунок </w:t>
+      </w:r>
+      <w:r>
+        <w:rPr>
+          <w:rFonts w:ascii="Times New Roman" w:hAnsi="Times New Roman" w:cs="Times New Roman"/>
+          <w:sz w:val="28"/>
+        </w:rPr>
+        <w:t>1</w:t>
+      </w:r>
+      <w:r>
+        <w:rPr>
+          <w:rFonts w:ascii="Times New Roman" w:hAnsi="Times New Roman" w:cs="Times New Roman"/>
+          <w:sz w:val="28"/>
+        </w:rPr>
+        <w:t xml:space="preserve"> - Пример выполнения программы №1</w:t>
+      </w:r>
+    </w:p>
+    <w:p/>
+    <w:p/>
+    <w:p/>
+    <w:p>
+      <w:pPr>
+        <w:rPr>
+          <w:rFonts w:ascii="Times New Roman" w:eastAsia="Times New Roman" w:hAnsi="Times New Roman" w:cs="Times New Roman"/>
+          <w:b/>
+          <w:sz w:val="28"/>
+          <w:szCs w:val="28"/>
+          <w:lang w:eastAsia="ru-RU" w:bidi="ru-RU"/>
+        </w:rPr>
+      </w:pPr>
+      <w:r>
+        <w:rPr>
+          <w:rFonts w:ascii="Times New Roman" w:eastAsia="Times New Roman" w:hAnsi="Times New Roman" w:cs="Times New Roman"/>
+          <w:b/>
+          <w:sz w:val="28"/>
+          <w:szCs w:val="28"/>
+          <w:lang w:eastAsia="ru-RU" w:bidi="ru-RU"/>
+        </w:rPr>
+        <w:br w:type="page"/>
+      </w:r>
+    </w:p>
+    <w:p>
+      <w:pPr>
+        <w:rPr>
+          <w:rFonts w:ascii="Times New Roman" w:eastAsia="Times New Roman" w:hAnsi="Times New Roman" w:cs="Times New Roman"/>
+          <w:b/>
+          <w:sz w:val="28"/>
+          <w:szCs w:val="28"/>
+          <w:lang w:eastAsia="ru-RU" w:bidi="ru-RU"/>
+        </w:rPr>
+      </w:pPr>
+      <w:r>
+        <w:lastRenderedPageBreak/>
+        <w:drawing>
+          <wp:anchor distT="0" distB="0" distL="114300" distR="114300" simplePos="0" relativeHeight="251675648" behindDoc="0" locked="0" layoutInCell="1" allowOverlap="1" wp14:anchorId="31D527A5" wp14:editId="680F30E8">
+            <wp:simplePos x="0" y="0"/>
+            <wp:positionH relativeFrom="page">
+              <wp:align>center</wp:align>
+            </wp:positionH>
+            <wp:positionV relativeFrom="paragraph">
+              <wp:posOffset>-205740</wp:posOffset>
+            </wp:positionV>
+            <wp:extent cx="1162050" cy="1072515"/>
+            <wp:effectExtent l="0" t="0" r="0" b="0"/>
+            <wp:wrapNone/>
+            <wp:docPr id="1942504493" name="Рисунок 1"/>
+            <wp:cNvGraphicFramePr>
+              <a:graphicFrameLocks xmlns:a="http://schemas.openxmlformats.org/drawingml/2006/main" noChangeAspect="1"/>
+            </wp:cNvGraphicFramePr>
+            <a:graphic xmlns:a="http://schemas.openxmlformats.org/drawingml/2006/main">
+              <a:graphicData uri="http://schemas.openxmlformats.org/drawingml/2006/picture">
+                <pic:pic xmlns:pic="http://schemas.openxmlformats.org/drawingml/2006/picture">
+                  <pic:nvPicPr>
+                    <pic:cNvPr id="1942504493" name=""/>
+                    <pic:cNvPicPr/>
+                  </pic:nvPicPr>
+                  <pic:blipFill>
+                    <a:blip r:embed="rId19">
+                      <a:extLst>
+                        <a:ext uri="{28A0092B-C50C-407E-A947-70E740481C1C}">
+                          <a14:useLocalDpi xmlns:a14="http://schemas.microsoft.com/office/drawing/2010/main" val="0"/>
+                        </a:ext>
+                      </a:extLst>
+                    </a:blip>
+                    <a:stretch>
+                      <a:fillRect/>
+                    </a:stretch>
+                  </pic:blipFill>
+                  <pic:spPr>
+                    <a:xfrm>
+                      <a:off x="0" y="0"/>
+                      <a:ext cx="1162050" cy="1072515"/>
+                    </a:xfrm>
+                    <a:prstGeom prst="rect">
+                      <a:avLst/>
+                    </a:prstGeom>
+                  </pic:spPr>
+                </pic:pic>
+              </a:graphicData>
+            </a:graphic>
+            <wp14:sizeRelH relativeFrom="page">
+              <wp14:pctWidth>0</wp14:pctWidth>
+            </wp14:sizeRelH>
+            <wp14:sizeRelV relativeFrom="page">
+              <wp14:pctHeight>0</wp14:pctHeight>
+            </wp14:sizeRelV>
+          </wp:anchor>
+        </w:drawing>
+      </w:r>
+    </w:p>
+    <w:p>
+      <w:pPr>
+        <w:rPr>
+          <w:rFonts w:ascii="Times New Roman" w:eastAsia="Times New Roman" w:hAnsi="Times New Roman" w:cs="Times New Roman"/>
+          <w:b/>
+          <w:sz w:val="28"/>
+          <w:szCs w:val="28"/>
+          <w:lang w:eastAsia="ru-RU" w:bidi="ru-RU"/>
+        </w:rPr>
+      </w:pPr>
+    </w:p>
+    <w:p>
+      <w:pPr>
+        <w:rPr>
+          <w:rFonts w:ascii="Times New Roman" w:eastAsia="Times New Roman" w:hAnsi="Times New Roman" w:cs="Times New Roman"/>
+          <w:b/>
+          <w:sz w:val="28"/>
+          <w:szCs w:val="28"/>
+          <w:lang w:eastAsia="ru-RU" w:bidi="ru-RU"/>
+        </w:rPr>
+      </w:pPr>
+    </w:p>
+    <w:p>
+      <w:pPr>
+        <w:ind w:left="709" w:firstLine="709"/>
+        <w:rPr>
+          <w:rFonts w:ascii="Times New Roman" w:eastAsia="Times New Roman" w:hAnsi="Times New Roman" w:cs="Times New Roman"/>
+          <w:b/>
+          <w:sz w:val="28"/>
+          <w:szCs w:val="28"/>
+          <w:lang w:eastAsia="ru-RU" w:bidi="ru-RU"/>
+        </w:rPr>
+      </w:pPr>
+      <w:r>
+        <w:rPr>
+          <w:rFonts w:ascii="Times New Roman" w:hAnsi="Times New Roman" w:cs="Times New Roman"/>
+          <w:sz w:val="28"/>
+        </w:rPr>
+        <w:t xml:space="preserve">Рисунок </w:t>
+      </w:r>
+      <w:r>
+        <w:rPr>
+          <w:rFonts w:ascii="Times New Roman" w:hAnsi="Times New Roman" w:cs="Times New Roman"/>
+          <w:sz w:val="28"/>
+        </w:rPr>
+        <w:t>2</w:t>
+      </w:r>
+      <w:r>
+        <w:rPr>
+          <w:rFonts w:ascii="Times New Roman" w:hAnsi="Times New Roman" w:cs="Times New Roman"/>
+          <w:sz w:val="28"/>
+        </w:rPr>
+        <w:t xml:space="preserve"> - Пример выполнения программы №</w:t>
+      </w:r>
+      <w:r>
+        <w:rPr>
+          <w:rFonts w:ascii="Times New Roman" w:hAnsi="Times New Roman" w:cs="Times New Roman"/>
+          <w:sz w:val="28"/>
+        </w:rPr>
+        <w:t>2</w:t>
+      </w:r>
+    </w:p>
+    <w:p>
+      <w:pPr>
+        <w:rPr>
+          <w:rFonts w:ascii="Times New Roman" w:eastAsia="Times New Roman" w:hAnsi="Times New Roman" w:cs="Times New Roman"/>
+          <w:b/>
+          <w:sz w:val="28"/>
+          <w:szCs w:val="28"/>
+          <w:lang w:eastAsia="ru-RU" w:bidi="ru-RU"/>
+        </w:rPr>
+      </w:pPr>
+    </w:p>
+    <w:p>
+      <w:pPr>
+        <w:rPr>
+          <w:rFonts w:ascii="Times New Roman" w:eastAsia="Times New Roman" w:hAnsi="Times New Roman" w:cs="Times New Roman"/>
+          <w:b/>
+          <w:sz w:val="28"/>
+          <w:szCs w:val="28"/>
+          <w:lang w:eastAsia="ru-RU" w:bidi="ru-RU"/>
+        </w:rPr>
+      </w:pPr>
+      <w:r>
+        <w:rPr>
+          <w:rFonts w:ascii="Times New Roman" w:eastAsia="Times New Roman" w:hAnsi="Times New Roman" w:cs="Times New Roman"/>
+          <w:b/>
+          <w:sz w:val="28"/>
+          <w:szCs w:val="28"/>
+          <w:lang w:eastAsia="ru-RU" w:bidi="ru-RU"/>
+        </w:rPr>
+        <w:br w:type="page"/>
+      </w:r>
+    </w:p>
+    <w:p>
+      <w:pPr>
+        <w:jc w:val="center"/>
+        <w:rPr>
+          <w:rFonts w:ascii="Times New Roman" w:eastAsia="Times New Roman" w:hAnsi="Times New Roman" w:cs="Times New Roman"/>
+          <w:b/>
+          <w:sz w:val="28"/>
+          <w:szCs w:val="28"/>
+          <w:lang w:eastAsia="ru-RU" w:bidi="ru-RU"/>
+        </w:rPr>
+      </w:pPr>
+      <w:r>
+        <w:rPr>
+          <w:rFonts w:ascii="Times New Roman" w:eastAsia="Times New Roman" w:hAnsi="Times New Roman" w:cs="Times New Roman"/>
+          <w:b/>
+          <w:sz w:val="28"/>
+          <w:szCs w:val="28"/>
+          <w:lang w:eastAsia="ru-RU" w:bidi="ru-RU"/>
+        </w:rPr>
+        <w:lastRenderedPageBreak/>
+        <w:t xml:space="preserve">Задание </w:t>
+      </w:r>
+      <w:r>
+        <w:rPr>
+          <w:rFonts w:ascii="Times New Roman" w:eastAsia="Times New Roman" w:hAnsi="Times New Roman" w:cs="Times New Roman"/>
+          <w:b/>
+          <w:sz w:val="28"/>
+          <w:szCs w:val="28"/>
+          <w:lang w:eastAsia="ru-RU" w:bidi="ru-RU"/>
+        </w:rPr>
+        <w:t>№</w:t>
+      </w:r>
+      <w:r>
+        <w:rPr>
+          <w:rFonts w:ascii="Times New Roman" w:eastAsia="Times New Roman" w:hAnsi="Times New Roman" w:cs="Times New Roman"/>
+          <w:b/>
+          <w:sz w:val="28"/>
+          <w:szCs w:val="28"/>
+          <w:lang w:eastAsia="ru-RU" w:bidi="ru-RU"/>
+        </w:rPr>
+        <w:t>7</w:t>
+      </w:r>
+    </w:p>
+    <w:p>
+      <w:pPr>
+        <w:spacing w:after="0"/>
+        <w:ind w:firstLine="708"/>
+        <w:jc w:val="both"/>
+        <w:rPr>
+          <w:rFonts w:ascii="Times New Roman" w:hAnsi="Times New Roman" w:cs="Times New Roman"/>
+          <w:sz w:val="28"/>
+        </w:rPr>
+      </w:pPr>
+      <w:r>
+        <w:rPr>
+          <w:rFonts w:ascii="Times New Roman" w:hAnsi="Times New Roman" w:cs="Times New Roman"/>
+          <w:sz w:val="28"/>
+        </w:rPr>
+        <w:t>На компьютере работника автосервиса нашли файл с последовательностью автомобильных номеров, обс</w:t>
+      </w:r>
+      <w:r>
+        <w:rPr>
+          <w:rFonts w:ascii="Times New Roman" w:hAnsi="Times New Roman" w:cs="Times New Roman"/>
+          <w:sz w:val="28"/>
+        </w:rPr>
+        <w:t>л</w:t>
+      </w:r>
+      <w:r>
+        <w:rPr>
+          <w:rFonts w:ascii="Times New Roman" w:hAnsi="Times New Roman" w:cs="Times New Roman"/>
+          <w:sz w:val="28"/>
+        </w:rPr>
+        <w:t>уживавшихся в этом автосервисе. Так как файл был поврежден, некоторые данные отображаются неверно. Нужно определить, какие из них остались невредимыми.</w:t>
+      </w:r>
+    </w:p>
+    <w:p>
+      <w:pPr>
+        <w:spacing w:after="0"/>
+        <w:jc w:val="both"/>
+        <w:rPr>
+          <w:rFonts w:ascii="Times New Roman" w:hAnsi="Times New Roman" w:cs="Times New Roman"/>
+          <w:sz w:val="28"/>
+        </w:rPr>
+      </w:pPr>
+      <w:r>
+        <w:rPr>
+          <w:rFonts w:ascii="Times New Roman" w:hAnsi="Times New Roman" w:cs="Times New Roman"/>
+          <w:sz w:val="28"/>
+        </w:rPr>
+        <w:t>Автомобильным номером является строка из шести символов. Первый символ – заглавная латинская буква, далее следует 3 цифры, и после – две заглавные латинские буквы. Например, строка "P142EQ" является номером. Вам будет дана строка, состоящая из шести символов, необходимо ответить, является ли строка автомобильным номером.</w:t>
+      </w:r>
+    </w:p>
+    <w:p>
+      <w:pPr>
+        <w:spacing w:after="0"/>
+        <w:ind w:left="709"/>
+        <w:jc w:val="both"/>
+        <w:rPr>
+          <w:rFonts w:ascii="Times New Roman" w:hAnsi="Times New Roman" w:cs="Times New Roman"/>
+          <w:sz w:val="28"/>
+        </w:rPr>
+      </w:pPr>
+      <w:r>
+        <w:rPr>
+          <w:rFonts w:ascii="Times New Roman" w:hAnsi="Times New Roman" w:cs="Times New Roman"/>
+          <w:sz w:val="28"/>
+        </w:rPr>
+        <w:t>Ход</w:t>
+      </w:r>
+      <w:r>
+        <w:rPr>
+          <w:rFonts w:ascii="Times New Roman" w:hAnsi="Times New Roman" w:cs="Times New Roman"/>
+          <w:sz w:val="28"/>
+        </w:rPr>
+        <w:t xml:space="preserve"> </w:t>
+      </w:r>
+      <w:r>
+        <w:rPr>
+          <w:rFonts w:ascii="Times New Roman" w:hAnsi="Times New Roman" w:cs="Times New Roman"/>
+          <w:sz w:val="28"/>
+        </w:rPr>
+        <w:t>решения</w:t>
+      </w:r>
+      <w:r>
+        <w:rPr>
+          <w:rFonts w:ascii="Times New Roman" w:hAnsi="Times New Roman" w:cs="Times New Roman"/>
+          <w:sz w:val="28"/>
+        </w:rPr>
+        <w:t>:</w:t>
+      </w:r>
+    </w:p>
+    <w:p>
+      <w:pPr>
+        <w:spacing w:after="0" w:line="240" w:lineRule="auto"/>
+        <w:rPr>
+          <w:rFonts w:ascii="Courier New" w:hAnsi="Courier New" w:cs="Courier New"/>
+        </w:rPr>
+      </w:pPr>
+      <w:r>
+        <w:rPr>
+          <w:rFonts w:ascii="Courier New" w:hAnsi="Courier New" w:cs="Courier New"/>
+          <w:lang w:val="en-US"/>
+        </w:rPr>
+        <w:t>letters</w:t>
+      </w:r>
+      <w:r>
+        <w:rPr>
+          <w:rFonts w:ascii="Courier New" w:hAnsi="Courier New" w:cs="Courier New"/>
+        </w:rPr>
+        <w:t xml:space="preserve"> = "</w:t>
+      </w:r>
+      <w:r>
+        <w:rPr>
+          <w:rFonts w:ascii="Courier New" w:hAnsi="Courier New" w:cs="Courier New"/>
+          <w:lang w:val="en-US"/>
+        </w:rPr>
+        <w:t>ABCDEFGHIJKLMNOPQRSTUVWXYZ</w:t>
+      </w:r>
+      <w:r>
+        <w:rPr>
+          <w:rFonts w:ascii="Courier New" w:hAnsi="Courier New" w:cs="Courier New"/>
+        </w:rPr>
+        <w:t>"</w:t>
+      </w:r>
+    </w:p>
+    <w:p>
+      <w:pPr>
+        <w:spacing w:after="0" w:line="240" w:lineRule="auto"/>
+        <w:rPr>
+          <w:rFonts w:ascii="Courier New" w:hAnsi="Courier New" w:cs="Courier New"/>
+        </w:rPr>
+      </w:pPr>
+      <w:r>
+        <w:rPr>
+          <w:rFonts w:ascii="Courier New" w:hAnsi="Courier New" w:cs="Courier New"/>
+          <w:lang w:val="en-US"/>
+        </w:rPr>
+        <w:t>digits</w:t>
+      </w:r>
+      <w:r>
+        <w:rPr>
+          <w:rFonts w:ascii="Courier New" w:hAnsi="Courier New" w:cs="Courier New"/>
+        </w:rPr>
+        <w:t xml:space="preserve"> = "0123456789"</w:t>
+      </w:r>
+    </w:p>
+    <w:p>
+      <w:pPr>
+        <w:spacing w:after="0" w:line="240" w:lineRule="auto"/>
+        <w:rPr>
+          <w:rFonts w:ascii="Courier New" w:hAnsi="Courier New" w:cs="Courier New"/>
+        </w:rPr>
+      </w:pPr>
+    </w:p>
+    <w:p>
+      <w:pPr>
+        <w:spacing w:after="0" w:line="240" w:lineRule="auto"/>
+        <w:rPr>
+          <w:rFonts w:ascii="Courier New" w:hAnsi="Courier New" w:cs="Courier New"/>
+          <w:lang w:val="en-US"/>
+        </w:rPr>
+      </w:pPr>
+      <w:r>
+        <w:rPr>
+          <w:rFonts w:ascii="Courier New" w:hAnsi="Courier New" w:cs="Courier New"/>
+          <w:lang w:val="en-US"/>
+        </w:rPr>
+        <w:t>a = input()</w:t>
+      </w:r>
+    </w:p>
+    <w:p>
+      <w:pPr>
+        <w:spacing w:after="0" w:line="240" w:lineRule="auto"/>
+        <w:rPr>
+          <w:rFonts w:ascii="Courier New" w:hAnsi="Courier New" w:cs="Courier New"/>
+          <w:lang w:val="en-US"/>
+        </w:rPr>
+      </w:pPr>
+      <w:r>
+        <w:rPr>
+          <w:rFonts w:ascii="Courier New" w:hAnsi="Courier New" w:cs="Courier New"/>
+          <w:lang w:val="en-US"/>
+        </w:rPr>
+        <w:t>if (len(a) == 6 and</w:t>
+      </w:r>
+    </w:p>
+    <w:p>
+      <w:pPr>
+        <w:spacing w:after="0" w:line="240" w:lineRule="auto"/>
+        <w:rPr>
+          <w:rFonts w:ascii="Courier New" w:hAnsi="Courier New" w:cs="Courier New"/>
+          <w:lang w:val="en-US"/>
+        </w:rPr>
+      </w:pPr>
+      <w:r>
+        <w:rPr>
+          <w:rFonts w:ascii="Courier New" w:hAnsi="Courier New" w:cs="Courier New"/>
+          <w:lang w:val="en-US"/>
+        </w:rPr>
+        <w:t xml:space="preserve">    a[0] in letters and</w:t>
+      </w:r>
+    </w:p>
+    <w:p>
+      <w:pPr>
+        <w:spacing w:after="0" w:line="240" w:lineRule="auto"/>
+        <w:rPr>
+          <w:rFonts w:ascii="Courier New" w:hAnsi="Courier New" w:cs="Courier New"/>
+          <w:lang w:val="en-US"/>
+        </w:rPr>
+      </w:pPr>
+      <w:r>
+        <w:rPr>
+          <w:rFonts w:ascii="Courier New" w:hAnsi="Courier New" w:cs="Courier New"/>
+          <w:lang w:val="en-US"/>
+        </w:rPr>
+        <w:t xml:space="preserve">    a[1] in digits and</w:t>
+      </w:r>
+    </w:p>
+    <w:p>
+      <w:pPr>
+        <w:spacing w:after="0" w:line="240" w:lineRule="auto"/>
+        <w:rPr>
+          <w:rFonts w:ascii="Courier New" w:hAnsi="Courier New" w:cs="Courier New"/>
+          <w:lang w:val="en-US"/>
+        </w:rPr>
+      </w:pPr>
+      <w:r>
+        <w:rPr>
+          <w:rFonts w:ascii="Courier New" w:hAnsi="Courier New" w:cs="Courier New"/>
+          <w:lang w:val="en-US"/>
+        </w:rPr>
+        <w:t xml:space="preserve">    a[2] in digits and</w:t>
+      </w:r>
+    </w:p>
+    <w:p>
+      <w:pPr>
+        <w:spacing w:after="0" w:line="240" w:lineRule="auto"/>
+        <w:rPr>
+          <w:rFonts w:ascii="Courier New" w:hAnsi="Courier New" w:cs="Courier New"/>
+          <w:lang w:val="en-US"/>
+        </w:rPr>
+      </w:pPr>
+      <w:r>
+        <w:rPr>
+          <w:rFonts w:ascii="Courier New" w:hAnsi="Courier New" w:cs="Courier New"/>
+          <w:lang w:val="en-US"/>
+        </w:rPr>
+        <w:t xml:space="preserve">    a[3] in digits and</w:t>
+      </w:r>
+    </w:p>
+    <w:p>
+      <w:pPr>
+        <w:spacing w:after="0" w:line="240" w:lineRule="auto"/>
+        <w:rPr>
+          <w:rFonts w:ascii="Courier New" w:hAnsi="Courier New" w:cs="Courier New"/>
+          <w:lang w:val="en-US"/>
+        </w:rPr>
+      </w:pPr>
+      <w:r>
+        <w:rPr>
+          <w:rFonts w:ascii="Courier New" w:hAnsi="Courier New" w:cs="Courier New"/>
+          <w:lang w:val="en-US"/>
+        </w:rPr>
+        <w:t xml:space="preserve">    a[4] in letters and</w:t>
+      </w:r>
+    </w:p>
+    <w:p>
+      <w:pPr>
+        <w:spacing w:after="0" w:line="240" w:lineRule="auto"/>
+        <w:rPr>
+          <w:rFonts w:ascii="Courier New" w:hAnsi="Courier New" w:cs="Courier New"/>
+          <w:lang w:val="en-US"/>
+        </w:rPr>
+      </w:pPr>
+      <w:r>
+        <w:rPr>
+          <w:rFonts w:ascii="Courier New" w:hAnsi="Courier New" w:cs="Courier New"/>
+          <w:lang w:val="en-US"/>
+        </w:rPr>
+        <w:t xml:space="preserve">    a[5] in letters):</w:t>
+      </w:r>
+    </w:p>
+    <w:p>
+      <w:pPr>
+        <w:spacing w:after="0" w:line="240" w:lineRule="auto"/>
+        <w:rPr>
+          <w:rFonts w:ascii="Courier New" w:hAnsi="Courier New" w:cs="Courier New"/>
+          <w:lang w:val="en-US"/>
+        </w:rPr>
+      </w:pPr>
+      <w:r>
+        <w:rPr>
+          <w:rFonts w:ascii="Courier New" w:hAnsi="Courier New" w:cs="Courier New"/>
+          <w:lang w:val="en-US"/>
+        </w:rPr>
+        <w:t xml:space="preserve">    print("Yes")</w:t>
+      </w:r>
+    </w:p>
+    <w:p>
+      <w:pPr>
+        <w:spacing w:after="0" w:line="240" w:lineRule="auto"/>
+        <w:rPr>
+          <w:rFonts w:ascii="Courier New" w:hAnsi="Courier New" w:cs="Courier New"/>
+          <w:lang w:val="en-US"/>
+        </w:rPr>
+      </w:pPr>
+      <w:r>
+        <w:rPr>
+          <w:rFonts w:ascii="Courier New" w:hAnsi="Courier New" w:cs="Courier New"/>
+          <w:lang w:val="en-US"/>
+        </w:rPr>
+        <w:t>else:</w:t>
+      </w:r>
+    </w:p>
+    <w:p>
+      <w:pPr>
+        <w:spacing w:after="0" w:line="240" w:lineRule="auto"/>
+        <w:rPr>
+          <w:rFonts w:ascii="Courier New" w:hAnsi="Courier New" w:cs="Courier New"/>
+          <w:lang w:val="en-US"/>
+        </w:rPr>
+      </w:pPr>
+      <w:r>
+        <w:rPr>
+          <w:rFonts w:ascii="Courier New" w:hAnsi="Courier New" w:cs="Courier New"/>
+          <w:lang w:val="en-US"/>
+        </w:rPr>
+        <w:t xml:space="preserve">    print("No")</w:t>
+      </w:r>
+    </w:p>
+    <w:p>
+      <w:pPr>
+        <w:rPr>
+          <w:lang w:val="en-US"/>
+        </w:rPr>
+      </w:pPr>
+    </w:p>
+    <w:p>
+      <w:pPr>
+        <w:spacing w:after="0"/>
+        <w:ind w:left="2836" w:firstLine="709"/>
+        <w:rPr>
+          <w:rFonts w:ascii="Times New Roman" w:hAnsi="Times New Roman" w:cs="Times New Roman"/>
+          <w:sz w:val="28"/>
+          <w:lang w:val="en-US"/>
+        </w:rPr>
+      </w:pPr>
+      <w:r>
+        <w:rPr>
+          <w:rFonts w:ascii="Times New Roman" w:hAnsi="Times New Roman" w:cs="Times New Roman"/>
+          <w:sz w:val="28"/>
+        </w:rPr>
+        <w:t>Результат</w:t>
+      </w:r>
+      <w:r>
+        <w:rPr>
+          <w:rFonts w:ascii="Times New Roman" w:hAnsi="Times New Roman" w:cs="Times New Roman"/>
+          <w:sz w:val="28"/>
+          <w:lang w:val="en-US"/>
+        </w:rPr>
+        <w:t>:</w:t>
+      </w:r>
+    </w:p>
+    <w:p>
+      <w:pPr>
+        <w:spacing w:after="0"/>
+        <w:ind w:left="2836" w:firstLine="709"/>
+        <w:rPr>
+          <w:rFonts w:ascii="Times New Roman" w:hAnsi="Times New Roman" w:cs="Times New Roman"/>
+          <w:sz w:val="28"/>
+          <w:lang w:val="en-US"/>
+        </w:rPr>
+      </w:pPr>
+    </w:p>
+    <w:p>
+      <w:pPr>
+        <w:rPr>
+          <w:lang w:val="en-US"/>
+        </w:rPr>
+      </w:pPr>
+      <w:r>
+        <w:drawing>
+          <wp:anchor distT="0" distB="0" distL="114300" distR="114300" simplePos="0" relativeHeight="251676672" behindDoc="0" locked="0" layoutInCell="1" allowOverlap="1" wp14:anchorId="35065138" wp14:editId="61483BCC">
+            <wp:simplePos x="0" y="0"/>
+            <wp:positionH relativeFrom="page">
+              <wp:align>center</wp:align>
+            </wp:positionH>
+            <wp:positionV relativeFrom="paragraph">
+              <wp:posOffset>13335</wp:posOffset>
+            </wp:positionV>
+            <wp:extent cx="951680" cy="546158"/>
+            <wp:effectExtent l="0" t="0" r="1270" b="6350"/>
+            <wp:wrapNone/>
+            <wp:docPr id="782828729" name="Рисунок 1"/>
+            <wp:cNvGraphicFramePr>
+              <a:graphicFrameLocks xmlns:a="http://schemas.openxmlformats.org/drawingml/2006/main" noChangeAspect="1"/>
+            </wp:cNvGraphicFramePr>
+            <a:graphic xmlns:a="http://schemas.openxmlformats.org/drawingml/2006/main">
+              <a:graphicData uri="http://schemas.openxmlformats.org/drawingml/2006/picture">
+                <pic:pic xmlns:pic="http://schemas.openxmlformats.org/drawingml/2006/picture">
+                  <pic:nvPicPr>
+                    <pic:cNvPr id="782828729" name=""/>
+                    <pic:cNvPicPr/>
+                  </pic:nvPicPr>
+                  <pic:blipFill>
+                    <a:blip r:embed="rId20">
+                      <a:extLst>
+                        <a:ext uri="{28A0092B-C50C-407E-A947-70E740481C1C}">
+                          <a14:useLocalDpi xmlns:a14="http://schemas.microsoft.com/office/drawing/2010/main" val="0"/>
+                        </a:ext>
+                      </a:extLst>
+                    </a:blip>
+                    <a:stretch>
+                      <a:fillRect/>
+                    </a:stretch>
+                  </pic:blipFill>
+                  <pic:spPr>
+                    <a:xfrm>
+                      <a:off x="0" y="0"/>
+                      <a:ext cx="951680" cy="546158"/>
+                    </a:xfrm>
+                    <a:prstGeom prst="rect">
+                      <a:avLst/>
+                    </a:prstGeom>
+                  </pic:spPr>
+                </pic:pic>
+              </a:graphicData>
+            </a:graphic>
+            <wp14:sizeRelH relativeFrom="page">
+              <wp14:pctWidth>0</wp14:pctWidth>
+            </wp14:sizeRelH>
+            <wp14:sizeRelV relativeFrom="page">
+              <wp14:pctHeight>0</wp14:pctHeight>
+            </wp14:sizeRelV>
+          </wp:anchor>
+        </w:drawing>
+      </w:r>
+    </w:p>
+    <w:p>
+      <w:pPr>
+        <w:spacing w:after="0"/>
+        <w:ind w:left="709" w:firstLine="709"/>
+        <w:rPr>
+          <w:rFonts w:ascii="Times New Roman" w:hAnsi="Times New Roman" w:cs="Times New Roman"/>
+          <w:sz w:val="28"/>
+          <w:lang w:val="en-US"/>
+        </w:rPr>
+      </w:pPr>
+    </w:p>
+    <w:p>
+      <w:pPr>
+        <w:spacing w:after="0"/>
+        <w:ind w:left="709" w:firstLine="709"/>
+        <w:rPr>
+          <w:rFonts w:ascii="Times New Roman" w:hAnsi="Times New Roman" w:cs="Times New Roman"/>
+          <w:sz w:val="28"/>
+        </w:rPr>
+      </w:pPr>
+      <w:r>
+        <w:rPr>
+          <w:rFonts w:ascii="Times New Roman" w:hAnsi="Times New Roman" w:cs="Times New Roman"/>
+          <w:sz w:val="28"/>
+        </w:rPr>
+        <w:t xml:space="preserve">Рисунок </w:t>
+      </w:r>
+      <w:r>
+        <w:rPr>
+          <w:rFonts w:ascii="Times New Roman" w:hAnsi="Times New Roman" w:cs="Times New Roman"/>
+          <w:sz w:val="28"/>
+        </w:rPr>
+        <w:t>1</w:t>
+      </w:r>
+      <w:r>
+        <w:rPr>
+          <w:rFonts w:ascii="Times New Roman" w:hAnsi="Times New Roman" w:cs="Times New Roman"/>
+          <w:sz w:val="28"/>
+        </w:rPr>
+        <w:t xml:space="preserve"> - Пример выполнения программы №1</w:t>
+      </w:r>
+    </w:p>
+    <w:p>
+      <w:pPr>
+        <w:rPr>
+          <w:lang w:val="en-US"/>
+        </w:rPr>
+      </w:pPr>
+    </w:p>
+    <w:p>
+      <w:pPr>
+        <w:rPr>
+          <w:lang w:val="en-US"/>
+        </w:rPr>
+      </w:pPr>
+      <w:r>
+        <w:rPr>
+          <w:lang w:val="en-US"/>
+        </w:rPr>
+        <w:drawing>
+          <wp:anchor distT="0" distB="0" distL="114300" distR="114300" simplePos="0" relativeHeight="251677696" behindDoc="0" locked="0" layoutInCell="1" allowOverlap="1" wp14:anchorId="0174CEF5" wp14:editId="60151CDD">
+            <wp:simplePos x="0" y="0"/>
+            <wp:positionH relativeFrom="page">
+              <wp:align>center</wp:align>
+            </wp:positionH>
+            <wp:positionV relativeFrom="paragraph">
+              <wp:posOffset>94615</wp:posOffset>
+            </wp:positionV>
+            <wp:extent cx="1000125" cy="531316"/>
+            <wp:effectExtent l="0" t="0" r="0" b="2540"/>
+            <wp:wrapNone/>
+            <wp:docPr id="1239609002" name="Рисунок 1"/>
+            <wp:cNvGraphicFramePr>
+              <a:graphicFrameLocks xmlns:a="http://schemas.openxmlformats.org/drawingml/2006/main" noChangeAspect="1"/>
+            </wp:cNvGraphicFramePr>
+            <a:graphic xmlns:a="http://schemas.openxmlformats.org/drawingml/2006/main">
+              <a:graphicData uri="http://schemas.openxmlformats.org/drawingml/2006/picture">
+                <pic:pic xmlns:pic="http://schemas.openxmlformats.org/drawingml/2006/picture">
+                  <pic:nvPicPr>
+                    <pic:cNvPr id="1239609002" name=""/>
+                    <pic:cNvPicPr/>
+                  </pic:nvPicPr>
+                  <pic:blipFill>
+                    <a:blip r:embed="rId21">
+                      <a:extLst>
+                        <a:ext uri="{28A0092B-C50C-407E-A947-70E740481C1C}">
+                          <a14:useLocalDpi xmlns:a14="http://schemas.microsoft.com/office/drawing/2010/main" val="0"/>
+                        </a:ext>
+                      </a:extLst>
+                    </a:blip>
+                    <a:stretch>
+                      <a:fillRect/>
+                    </a:stretch>
+                  </pic:blipFill>
+                  <pic:spPr>
+                    <a:xfrm>
+                      <a:off x="0" y="0"/>
+                      <a:ext cx="1000125" cy="531316"/>
+                    </a:xfrm>
+                    <a:prstGeom prst="rect">
+                      <a:avLst/>
+                    </a:prstGeom>
+                  </pic:spPr>
+                </pic:pic>
+              </a:graphicData>
+            </a:graphic>
+            <wp14:sizeRelH relativeFrom="page">
+              <wp14:pctWidth>0</wp14:pctWidth>
+            </wp14:sizeRelH>
+            <wp14:sizeRelV relativeFrom="page">
+              <wp14:pctHeight>0</wp14:pctHeight>
+            </wp14:sizeRelV>
+          </wp:anchor>
+        </w:drawing>
+      </w:r>
+    </w:p>
+    <w:p>
+      <w:pPr>
+        <w:ind w:left="709" w:firstLine="709"/>
+        <w:rPr>
+          <w:rFonts w:ascii="Times New Roman" w:hAnsi="Times New Roman" w:cs="Times New Roman"/>
+          <w:sz w:val="28"/>
+          <w:lang w:val="en-US"/>
+        </w:rPr>
+      </w:pPr>
+    </w:p>
+    <w:p>
+      <w:pPr>
+        <w:ind w:left="709" w:firstLine="709"/>
+        <w:rPr>
+          <w:rFonts w:ascii="Times New Roman" w:eastAsia="Times New Roman" w:hAnsi="Times New Roman" w:cs="Times New Roman"/>
+          <w:b/>
+          <w:sz w:val="28"/>
+          <w:szCs w:val="28"/>
+          <w:lang w:eastAsia="ru-RU" w:bidi="ru-RU"/>
+        </w:rPr>
+      </w:pPr>
+      <w:r>
+        <w:rPr>
+          <w:rFonts w:ascii="Times New Roman" w:hAnsi="Times New Roman" w:cs="Times New Roman"/>
+          <w:sz w:val="28"/>
+        </w:rPr>
+        <w:t xml:space="preserve">Рисунок </w:t>
+      </w:r>
+      <w:r>
+        <w:rPr>
+          <w:rFonts w:ascii="Times New Roman" w:hAnsi="Times New Roman" w:cs="Times New Roman"/>
+          <w:sz w:val="28"/>
+        </w:rPr>
+        <w:t>2</w:t>
+      </w:r>
+      <w:r>
+        <w:rPr>
+          <w:rFonts w:ascii="Times New Roman" w:hAnsi="Times New Roman" w:cs="Times New Roman"/>
+          <w:sz w:val="28"/>
+        </w:rPr>
+        <w:t xml:space="preserve"> - Пример выполнения программы №</w:t>
+      </w:r>
+      <w:r>
+        <w:rPr>
+          <w:rFonts w:ascii="Times New Roman" w:hAnsi="Times New Roman" w:cs="Times New Roman"/>
+          <w:sz w:val="28"/>
+        </w:rPr>
+        <w:t>2</w:t>
+      </w:r>
+    </w:p>
+    <w:p>
+      <w:pPr>
+        <w:rPr>
+          <w:lang w:val="en-US"/>
+        </w:rPr>
+      </w:pPr>
+    </w:p>
+    <w:p>
+      <w:pPr>
+        <w:rPr>
+          <w:lang w:val="en-US"/>
         </w:rPr>
       </w:pPr>
     </w:p>
@@ -10560,7 +14266,7 @@
 </file>
 
 <file path=word/comments.xml><?xml version="1.0" encoding="utf-8"?>
-<w:comments xmlns:wpc="http://schemas.microsoft.com/office/word/2010/wordprocessingCanvas" xmlns:mc="http://schemas.openxmlformats.org/markup-compatibility/2006" xmlns:o="urn:schemas-microsoft-com:office:office" xmlns:r="http://schemas.openxmlformats.org/officeDocument/2006/relationships" xmlns:m="http://schemas.openxmlformats.org/officeDocument/2006/math" xmlns:v="urn:schemas-microsoft-com:vml" xmlns:wp14="http://schemas.microsoft.com/office/word/2010/wordprocessingDrawing" xmlns:wp="http://schemas.openxmlformats.org/drawingml/2006/wordprocessingDrawing" xmlns:w10="urn:schemas-microsoft-com:office:word" xmlns:w="http://schemas.openxmlformats.org/wordprocessingml/2006/main" xmlns:w14="http://schemas.microsoft.com/office/word/2010/wordml" xmlns:w15="http://schemas.microsoft.com/office/word/2012/wordml" xmlns:wpg="http://schemas.microsoft.com/office/word/2010/wordprocessingGroup" xmlns:wpi="http://schemas.microsoft.com/office/word/2010/wordprocessingInk" xmlns:wne="http://schemas.microsoft.com/office/word/2006/wordml" xmlns:wps="http://schemas.microsoft.com/office/word/2010/wordprocessingShape" mc:Ignorable="w14 w15 wp14">
+<w:comments xmlns:wpc="http://schemas.microsoft.com/office/word/2010/wordprocessingCanvas" xmlns:cx="http://schemas.microsoft.com/office/drawing/2014/chartex" xmlns:cx1="http://schemas.microsoft.com/office/drawing/2015/9/8/chartex" xmlns:cx2="http://schemas.microsoft.com/office/drawing/2015/10/21/chartex" xmlns:cx3="http://schemas.microsoft.com/office/drawing/2016/5/9/chartex" xmlns:cx4="http://schemas.microsoft.com/office/drawing/2016/5/10/chartex" xmlns:cx5="http://schemas.microsoft.com/office/drawing/2016/5/11/chartex" xmlns:cx6="http://schemas.microsoft.com/office/drawing/2016/5/12/chartex" xmlns:cx7="http://schemas.microsoft.com/office/drawing/2016/5/13/chartex" xmlns:cx8="http://schemas.microsoft.com/office/drawing/2016/5/14/chartex" xmlns:mc="http://schemas.openxmlformats.org/markup-compatibility/2006" xmlns:aink="http://schemas.microsoft.com/office/drawing/2016/ink" xmlns:am3d="http://schemas.microsoft.com/office/drawing/2017/model3d" xmlns:o="urn:schemas-microsoft-com:office:office" xmlns:oel="http://schemas.microsoft.com/office/2019/extlst" xmlns:r="http://schemas.openxmlformats.org/officeDocument/2006/relationships" xmlns:m="http://schemas.openxmlformats.org/officeDocument/2006/math" xmlns:v="urn:schemas-microsoft-com:vml" xmlns:wp14="http://schemas.microsoft.com/office/word/2010/wordprocessingDrawing" xmlns:wp="http://schemas.openxmlformats.org/drawingml/2006/wordprocessingDrawing" xmlns:w10="urn:schemas-microsoft-com:office:word" xmlns:w="http://schemas.openxmlformats.org/wordprocessingml/2006/main" xmlns:w14="http://schemas.microsoft.com/office/word/2010/wordml" xmlns:w15="http://schemas.microsoft.com/office/word/2012/wordml" xmlns:w16cex="http://schemas.microsoft.com/office/word/2018/wordml/cex" xmlns:w16cid="http://schemas.microsoft.com/office/word/2016/wordml/cid" xmlns:w16="http://schemas.microsoft.com/office/word/2018/wordml" xmlns:w16du="http://schemas.microsoft.com/office/word/2023/wordml/word16du" xmlns:w16sdtdh="http://schemas.microsoft.com/office/word/2020/wordml/sdtdatahash" xmlns:w16sdtfl="http://schemas.microsoft.com/office/word/2024/wordml/sdtformatlock" xmlns:w16se="http://schemas.microsoft.com/office/word/2015/wordml/symex" xmlns:wpg="http://schemas.microsoft.com/office/word/2010/wordprocessingGroup" xmlns:wpi="http://schemas.microsoft.com/office/word/2010/wordprocessingInk" xmlns:wne="http://schemas.microsoft.com/office/word/2006/wordml" xmlns:wps="http://schemas.microsoft.com/office/word/2010/wordprocessingShape" mc:Ignorable="w14 w15 w16se w16cid w16 w16cex w16sdtdh w16sdtfl w16du wp14">
   <w:comment w:id="0" w:author="Аршинский Вадим Леонидович" w:date="2022-09-15T17:46:00Z" w:initials="АВЛ">
     <w:p>
       <w:pPr>
@@ -10632,7 +14338,7 @@
 </file>
 
 <file path=word/commentsExtended.xml><?xml version="1.0" encoding="utf-8"?>
-<w15:commentsEx xmlns:wpc="http://schemas.microsoft.com/office/word/2010/wordprocessingCanvas" xmlns:mc="http://schemas.openxmlformats.org/markup-compatibility/2006" xmlns:o="urn:schemas-microsoft-com:office:office" xmlns:r="http://schemas.openxmlformats.org/officeDocument/2006/relationships" xmlns:m="http://schemas.openxmlformats.org/officeDocument/2006/math" xmlns:v="urn:schemas-microsoft-com:vml" xmlns:wp14="http://schemas.microsoft.com/office/word/2010/wordprocessingDrawing" xmlns:wp="http://schemas.openxmlformats.org/drawingml/2006/wordprocessingDrawing" xmlns:w10="urn:schemas-microsoft-com:office:word" xmlns:w="http://schemas.openxmlformats.org/wordprocessingml/2006/main" xmlns:w14="http://schemas.microsoft.com/office/word/2010/wordml" xmlns:w15="http://schemas.microsoft.com/office/word/2012/wordml" xmlns:wpg="http://schemas.microsoft.com/office/word/2010/wordprocessingGroup" xmlns:wpi="http://schemas.microsoft.com/office/word/2010/wordprocessingInk" xmlns:wne="http://schemas.microsoft.com/office/word/2006/wordml" xmlns:wps="http://schemas.microsoft.com/office/word/2010/wordprocessingShape" mc:Ignorable="w14 w15 wp14">
+<w15:commentsEx xmlns:wpc="http://schemas.microsoft.com/office/word/2010/wordprocessingCanvas" xmlns:cx="http://schemas.microsoft.com/office/drawing/2014/chartex" xmlns:cx1="http://schemas.microsoft.com/office/drawing/2015/9/8/chartex" xmlns:cx2="http://schemas.microsoft.com/office/drawing/2015/10/21/chartex" xmlns:cx3="http://schemas.microsoft.com/office/drawing/2016/5/9/chartex" xmlns:cx4="http://schemas.microsoft.com/office/drawing/2016/5/10/chartex" xmlns:cx5="http://schemas.microsoft.com/office/drawing/2016/5/11/chartex" xmlns:cx6="http://schemas.microsoft.com/office/drawing/2016/5/12/chartex" xmlns:cx7="http://schemas.microsoft.com/office/drawing/2016/5/13/chartex" xmlns:cx8="http://schemas.microsoft.com/office/drawing/2016/5/14/chartex" xmlns:mc="http://schemas.openxmlformats.org/markup-compatibility/2006" xmlns:aink="http://schemas.microsoft.com/office/drawing/2016/ink" xmlns:am3d="http://schemas.microsoft.com/office/drawing/2017/model3d" xmlns:o="urn:schemas-microsoft-com:office:office" xmlns:oel="http://schemas.microsoft.com/office/2019/extlst" xmlns:r="http://schemas.openxmlformats.org/officeDocument/2006/relationships" xmlns:m="http://schemas.openxmlformats.org/officeDocument/2006/math" xmlns:v="urn:schemas-microsoft-com:vml" xmlns:wp14="http://schemas.microsoft.com/office/word/2010/wordprocessingDrawing" xmlns:wp="http://schemas.openxmlformats.org/drawingml/2006/wordprocessingDrawing" xmlns:w10="urn:schemas-microsoft-com:office:word" xmlns:w="http://schemas.openxmlformats.org/wordprocessingml/2006/main" xmlns:w14="http://schemas.microsoft.com/office/word/2010/wordml" xmlns:w15="http://schemas.microsoft.com/office/word/2012/wordml" xmlns:w16cex="http://schemas.microsoft.com/office/word/2018/wordml/cex" xmlns:w16cid="http://schemas.microsoft.com/office/word/2016/wordml/cid" xmlns:w16="http://schemas.microsoft.com/office/word/2018/wordml" xmlns:w16du="http://schemas.microsoft.com/office/word/2023/wordml/word16du" xmlns:w16sdtdh="http://schemas.microsoft.com/office/word/2020/wordml/sdtdatahash" xmlns:w16sdtfl="http://schemas.microsoft.com/office/word/2024/wordml/sdtformatlock" xmlns:w16se="http://schemas.microsoft.com/office/word/2015/wordml/symex" xmlns:wpg="http://schemas.microsoft.com/office/word/2010/wordprocessingGroup" xmlns:wpi="http://schemas.microsoft.com/office/word/2010/wordprocessingInk" xmlns:wne="http://schemas.microsoft.com/office/word/2006/wordml" xmlns:wps="http://schemas.microsoft.com/office/word/2010/wordprocessingShape" mc:Ignorable="w14 w15 w16se w16cid w16 w16cex w16sdtdh w16sdtfl w16du wp14">
   <w15:commentEx w15:paraId="6894DA63" w15:done="0"/>
   <w15:commentEx w15:paraId="318AF6DC" w15:done="0"/>
   <w15:commentEx w15:paraId="3B2D292B" w15:done="0"/>
@@ -10650,8 +14356,8 @@
 </file>
 
 <file path=word/numbering.xml><?xml version="1.0" encoding="utf-8"?>
-<w:numbering xmlns:wpc="http://schemas.microsoft.com/office/word/2010/wordprocessingCanvas" xmlns:mc="http://schemas.openxmlformats.org/markup-compatibility/2006" xmlns:o="urn:schemas-microsoft-com:office:office" xmlns:r="http://schemas.openxmlformats.org/officeDocument/2006/relationships" xmlns:m="http://schemas.openxmlformats.org/officeDocument/2006/math" xmlns:v="urn:schemas-microsoft-com:vml" xmlns:wp14="http://schemas.microsoft.com/office/word/2010/wordprocessingDrawing" xmlns:wp="http://schemas.openxmlformats.org/drawingml/2006/wordprocessingDrawing" xmlns:w10="urn:schemas-microsoft-com:office:word" xmlns:w="http://schemas.openxmlformats.org/wordprocessingml/2006/main" xmlns:w14="http://schemas.microsoft.com/office/word/2010/wordml" xmlns:w15="http://schemas.microsoft.com/office/word/2012/wordml" xmlns:wpg="http://schemas.microsoft.com/office/word/2010/wordprocessingGroup" xmlns:wpi="http://schemas.microsoft.com/office/word/2010/wordprocessingInk" xmlns:wne="http://schemas.microsoft.com/office/word/2006/wordml" xmlns:wps="http://schemas.microsoft.com/office/word/2010/wordprocessingShape" mc:Ignorable="w14 w15 wp14">
-  <w:abstractNum w:abstractNumId="0">
+<w:numbering xmlns:wpc="http://schemas.microsoft.com/office/word/2010/wordprocessingCanvas" xmlns:cx="http://schemas.microsoft.com/office/drawing/2014/chartex" xmlns:cx1="http://schemas.microsoft.com/office/drawing/2015/9/8/chartex" xmlns:cx2="http://schemas.microsoft.com/office/drawing/2015/10/21/chartex" xmlns:cx3="http://schemas.microsoft.com/office/drawing/2016/5/9/chartex" xmlns:cx4="http://schemas.microsoft.com/office/drawing/2016/5/10/chartex" xmlns:cx5="http://schemas.microsoft.com/office/drawing/2016/5/11/chartex" xmlns:cx6="http://schemas.microsoft.com/office/drawing/2016/5/12/chartex" xmlns:cx7="http://schemas.microsoft.com/office/drawing/2016/5/13/chartex" xmlns:cx8="http://schemas.microsoft.com/office/drawing/2016/5/14/chartex" xmlns:mc="http://schemas.openxmlformats.org/markup-compatibility/2006" xmlns:aink="http://schemas.microsoft.com/office/drawing/2016/ink" xmlns:am3d="http://schemas.microsoft.com/office/drawing/2017/model3d" xmlns:o="urn:schemas-microsoft-com:office:office" xmlns:oel="http://schemas.microsoft.com/office/2019/extlst" xmlns:r="http://schemas.openxmlformats.org/officeDocument/2006/relationships" xmlns:m="http://schemas.openxmlformats.org/officeDocument/2006/math" xmlns:v="urn:schemas-microsoft-com:vml" xmlns:wp14="http://schemas.microsoft.com/office/word/2010/wordprocessingDrawing" xmlns:wp="http://schemas.openxmlformats.org/drawingml/2006/wordprocessingDrawing" xmlns:w10="urn:schemas-microsoft-com:office:word" xmlns:w="http://schemas.openxmlformats.org/wordprocessingml/2006/main" xmlns:w14="http://schemas.microsoft.com/office/word/2010/wordml" xmlns:w15="http://schemas.microsoft.com/office/word/2012/wordml" xmlns:w16cex="http://schemas.microsoft.com/office/word/2018/wordml/cex" xmlns:w16cid="http://schemas.microsoft.com/office/word/2016/wordml/cid" xmlns:w16="http://schemas.microsoft.com/office/word/2018/wordml" xmlns:w16du="http://schemas.microsoft.com/office/word/2023/wordml/word16du" xmlns:w16sdtdh="http://schemas.microsoft.com/office/word/2020/wordml/sdtdatahash" xmlns:w16sdtfl="http://schemas.microsoft.com/office/word/2024/wordml/sdtformatlock" xmlns:w16se="http://schemas.microsoft.com/office/word/2015/wordml/symex" xmlns:wpg="http://schemas.microsoft.com/office/word/2010/wordprocessingGroup" xmlns:wpi="http://schemas.microsoft.com/office/word/2010/wordprocessingInk" xmlns:wne="http://schemas.microsoft.com/office/word/2006/wordml" xmlns:wps="http://schemas.microsoft.com/office/word/2010/wordprocessingShape" mc:Ignorable="w14 w15 w16se w16cid w16 w16cex w16sdtdh w16sdtfl w16du wp14">
+  <w:abstractNum w:abstractNumId="0" w15:restartNumberingAfterBreak="0">
     <w:nsid w:val="05B5144B"/>
     <w:multiLevelType w:val="hybridMultilevel"/>
     <w:tmpl w:val="1522312A"/>
@@ -10768,7 +14474,7 @@
       </w:rPr>
     </w:lvl>
   </w:abstractNum>
-  <w:abstractNum w:abstractNumId="1">
+  <w:abstractNum w:abstractNumId="1" w15:restartNumberingAfterBreak="0">
     <w:nsid w:val="5276511D"/>
     <w:multiLevelType w:val="hybridMultilevel"/>
     <w:tmpl w:val="1522312A"/>
@@ -10885,7 +14591,7 @@
       </w:rPr>
     </w:lvl>
   </w:abstractNum>
-  <w:abstractNum w:abstractNumId="2">
+  <w:abstractNum w:abstractNumId="2" w15:restartNumberingAfterBreak="0">
     <w:nsid w:val="56890EA0"/>
     <w:multiLevelType w:val="hybridMultilevel"/>
     <w:tmpl w:val="CCC06F30"/>
@@ -10998,7 +14704,7 @@
       </w:rPr>
     </w:lvl>
   </w:abstractNum>
-  <w:abstractNum w:abstractNumId="3">
+  <w:abstractNum w:abstractNumId="3" w15:restartNumberingAfterBreak="0">
     <w:nsid w:val="65717DCE"/>
     <w:multiLevelType w:val="hybridMultilevel"/>
     <w:tmpl w:val="1522312A"/>
@@ -11115,23 +14821,23 @@
       </w:rPr>
     </w:lvl>
   </w:abstractNum>
-  <w:num w:numId="1">
+  <w:num w:numId="1" w16cid:durableId="1579553034">
     <w:abstractNumId w:val="3"/>
   </w:num>
-  <w:num w:numId="2">
+  <w:num w:numId="2" w16cid:durableId="432211602">
     <w:abstractNumId w:val="1"/>
   </w:num>
-  <w:num w:numId="3">
+  <w:num w:numId="3" w16cid:durableId="185675923">
     <w:abstractNumId w:val="0"/>
   </w:num>
-  <w:num w:numId="4">
+  <w:num w:numId="4" w16cid:durableId="399983275">
     <w:abstractNumId w:val="2"/>
   </w:num>
 </w:numbering>
 </file>
 
 <file path=word/people.xml><?xml version="1.0" encoding="utf-8"?>
-<w15:people xmlns:wpc="http://schemas.microsoft.com/office/word/2010/wordprocessingCanvas" xmlns:mc="http://schemas.openxmlformats.org/markup-compatibility/2006" xmlns:o="urn:schemas-microsoft-com:office:office" xmlns:r="http://schemas.openxmlformats.org/officeDocument/2006/relationships" xmlns:m="http://schemas.openxmlformats.org/officeDocument/2006/math" xmlns:v="urn:schemas-microsoft-com:vml" xmlns:wp14="http://schemas.microsoft.com/office/word/2010/wordprocessingDrawing" xmlns:wp="http://schemas.openxmlformats.org/drawingml/2006/wordprocessingDrawing" xmlns:w10="urn:schemas-microsoft-com:office:word" xmlns:w="http://schemas.openxmlformats.org/wordprocessingml/2006/main" xmlns:w14="http://schemas.microsoft.com/office/word/2010/wordml" xmlns:w15="http://schemas.microsoft.com/office/word/2012/wordml" xmlns:wpg="http://schemas.microsoft.com/office/word/2010/wordprocessingGroup" xmlns:wpi="http://schemas.microsoft.com/office/word/2010/wordprocessingInk" xmlns:wne="http://schemas.microsoft.com/office/word/2006/wordml" xmlns:wps="http://schemas.microsoft.com/office/word/2010/wordprocessingShape" mc:Ignorable="w14 w15 wp14">
+<w15:people xmlns:wpc="http://schemas.microsoft.com/office/word/2010/wordprocessingCanvas" xmlns:cx="http://schemas.microsoft.com/office/drawing/2014/chartex" xmlns:cx1="http://schemas.microsoft.com/office/drawing/2015/9/8/chartex" xmlns:cx2="http://schemas.microsoft.com/office/drawing/2015/10/21/chartex" xmlns:cx3="http://schemas.microsoft.com/office/drawing/2016/5/9/chartex" xmlns:cx4="http://schemas.microsoft.com/office/drawing/2016/5/10/chartex" xmlns:cx5="http://schemas.microsoft.com/office/drawing/2016/5/11/chartex" xmlns:cx6="http://schemas.microsoft.com/office/drawing/2016/5/12/chartex" xmlns:cx7="http://schemas.microsoft.com/office/drawing/2016/5/13/chartex" xmlns:cx8="http://schemas.microsoft.com/office/drawing/2016/5/14/chartex" xmlns:mc="http://schemas.openxmlformats.org/markup-compatibility/2006" xmlns:aink="http://schemas.microsoft.com/office/drawing/2016/ink" xmlns:am3d="http://schemas.microsoft.com/office/drawing/2017/model3d" xmlns:o="urn:schemas-microsoft-com:office:office" xmlns:oel="http://schemas.microsoft.com/office/2019/extlst" xmlns:r="http://schemas.openxmlformats.org/officeDocument/2006/relationships" xmlns:m="http://schemas.openxmlformats.org/officeDocument/2006/math" xmlns:v="urn:schemas-microsoft-com:vml" xmlns:wp14="http://schemas.microsoft.com/office/word/2010/wordprocessingDrawing" xmlns:wp="http://schemas.openxmlformats.org/drawingml/2006/wordprocessingDrawing" xmlns:w10="urn:schemas-microsoft-com:office:word" xmlns:w="http://schemas.openxmlformats.org/wordprocessingml/2006/main" xmlns:w14="http://schemas.microsoft.com/office/word/2010/wordml" xmlns:w15="http://schemas.microsoft.com/office/word/2012/wordml" xmlns:w16cex="http://schemas.microsoft.com/office/word/2018/wordml/cex" xmlns:w16cid="http://schemas.microsoft.com/office/word/2016/wordml/cid" xmlns:w16="http://schemas.microsoft.com/office/word/2018/wordml" xmlns:w16du="http://schemas.microsoft.com/office/word/2023/wordml/word16du" xmlns:w16sdtdh="http://schemas.microsoft.com/office/word/2020/wordml/sdtdatahash" xmlns:w16sdtfl="http://schemas.microsoft.com/office/word/2024/wordml/sdtformatlock" xmlns:w16se="http://schemas.microsoft.com/office/word/2015/wordml/symex" xmlns:wpg="http://schemas.microsoft.com/office/word/2010/wordprocessingGroup" xmlns:wpi="http://schemas.microsoft.com/office/word/2010/wordprocessingInk" xmlns:wne="http://schemas.microsoft.com/office/word/2006/wordml" xmlns:wps="http://schemas.microsoft.com/office/word/2010/wordprocessingShape" mc:Ignorable="w14 w15 w16se w16cid w16 w16cex w16sdtdh w16sdtfl w16du wp14">
   <w15:person w15:author="Роман">
     <w15:presenceInfo w15:providerId="None" w15:userId="Роман"/>
   </w15:person>
@@ -11139,7 +14845,7 @@
 </file>
 
 <file path=word/styles.xml><?xml version="1.0" encoding="utf-8"?>
-<w:styles xmlns:mc="http://schemas.openxmlformats.org/markup-compatibility/2006" xmlns:r="http://schemas.openxmlformats.org/officeDocument/2006/relationships" xmlns:w="http://schemas.openxmlformats.org/wordprocessingml/2006/main" xmlns:w14="http://schemas.microsoft.com/office/word/2010/wordml" xmlns:w15="http://schemas.microsoft.com/office/word/2012/wordml" mc:Ignorable="w14 w15">
+<w:styles xmlns:mc="http://schemas.openxmlformats.org/markup-compatibility/2006" xmlns:r="http://schemas.openxmlformats.org/officeDocument/2006/relationships" xmlns:w="http://schemas.openxmlformats.org/wordprocessingml/2006/main" xmlns:w14="http://schemas.microsoft.com/office/word/2010/wordml" xmlns:w15="http://schemas.microsoft.com/office/word/2012/wordml" xmlns:w16cex="http://schemas.microsoft.com/office/word/2018/wordml/cex" xmlns:w16cid="http://schemas.microsoft.com/office/word/2016/wordml/cid" xmlns:w16="http://schemas.microsoft.com/office/word/2018/wordml" xmlns:w16du="http://schemas.microsoft.com/office/word/2023/wordml/word16du" xmlns:w16sdtdh="http://schemas.microsoft.com/office/word/2020/wordml/sdtdatahash" xmlns:w16sdtfl="http://schemas.microsoft.com/office/word/2024/wordml/sdtformatlock" xmlns:w16se="http://schemas.microsoft.com/office/word/2015/wordml/symex" mc:Ignorable="w14 w15 w16se w16cid w16 w16cex w16sdtdh w16sdtfl w16du">
   <w:docDefaults>
     <w:rPrDefault>
       <w:rPr>
@@ -11155,7 +14861,7 @@
       </w:pPr>
     </w:pPrDefault>
   </w:docDefaults>
-  <w:latentStyles w:defLockedState="0" w:defUIPriority="99" w:defSemiHidden="0" w:defUnhideWhenUsed="0" w:defQFormat="0" w:count="371">
+  <w:latentStyles w:defLockedState="0" w:defUIPriority="99" w:defSemiHidden="0" w:defUnhideWhenUsed="0" w:defQFormat="0" w:count="376">
     <w:lsdException w:name="Normal" w:uiPriority="0" w:qFormat="1"/>
     <w:lsdException w:name="heading 1" w:uiPriority="9" w:qFormat="1"/>
     <w:lsdException w:name="heading 2" w:semiHidden="1" w:uiPriority="9" w:unhideWhenUsed="1" w:qFormat="1"/>
@@ -11527,6 +15233,11 @@
     <w:lsdException w:name="List Table 5 Dark Accent 6" w:uiPriority="50"/>
     <w:lsdException w:name="List Table 6 Colorful Accent 6" w:uiPriority="51"/>
     <w:lsdException w:name="List Table 7 Colorful Accent 6" w:uiPriority="52"/>
+    <w:lsdException w:name="Mention" w:semiHidden="1" w:unhideWhenUsed="1"/>
+    <w:lsdException w:name="Smart Hyperlink" w:semiHidden="1" w:unhideWhenUsed="1"/>
+    <w:lsdException w:name="Hashtag" w:semiHidden="1" w:unhideWhenUsed="1"/>
+    <w:lsdException w:name="Unresolved Mention" w:semiHidden="1" w:unhideWhenUsed="1"/>
+    <w:lsdException w:name="Smart Link" w:semiHidden="1" w:unhideWhenUsed="1"/>
   </w:latentStyles>
   <w:style w:type="paragraph" w:default="1" w:styleId="a">
     <w:name w:val="Normal"/>
@@ -11536,7 +15247,6 @@
   <w:style w:type="character" w:default="1" w:styleId="a0">
     <w:name w:val="Default Paragraph Font"/>
     <w:uiPriority w:val="1"/>
-    <w:semiHidden/>
     <w:unhideWhenUsed/>
   </w:style>
   <w:style w:type="table" w:default="1" w:styleId="a1">
@@ -11569,7 +15279,6 @@
       <w:spacing w:after="0" w:line="240" w:lineRule="auto"/>
     </w:pPr>
     <w:tblPr>
-      <w:tblInd w:w="0" w:type="dxa"/>
       <w:tblBorders>
         <w:top w:val="single" w:sz="4" w:space="0" w:color="auto"/>
         <w:left w:val="single" w:sz="4" w:space="0" w:color="auto"/>
@@ -11578,12 +15287,6 @@
         <w:insideH w:val="single" w:sz="4" w:space="0" w:color="auto"/>
         <w:insideV w:val="single" w:sz="4" w:space="0" w:color="auto"/>
       </w:tblBorders>
-      <w:tblCellMar>
-        <w:top w:w="0" w:type="dxa"/>
-        <w:left w:w="108" w:type="dxa"/>
-        <w:bottom w:w="0" w:type="dxa"/>
-        <w:right w:w="108" w:type="dxa"/>
-      </w:tblCellMar>
     </w:tblPr>
   </w:style>
   <w:style w:type="character" w:styleId="a4">

--- a/отчет/отчёт1.docx
+++ b/отчет/отчёт1.docx
@@ -5525,16 +5525,7 @@
                 <w:szCs w:val="28"/>
                 <w:lang w:eastAsia="ru-RU" w:bidi="ru-RU"/>
               </w:rPr>
-              <w:t>задача</w:t>
-            </w:r>
-            <w:r>
-              <w:rPr>
-                <w:rFonts w:ascii="Times New Roman" w:eastAsia="Times New Roman" w:hAnsi="Times New Roman" w:cs="Times New Roman"/>
-                <w:sz w:val="28"/>
-                <w:szCs w:val="28"/>
-                <w:lang w:eastAsia="ru-RU" w:bidi="ru-RU"/>
-              </w:rPr>
-              <w:t xml:space="preserve"> №5</w:t>
+              <w:t>задача №5</w:t>
             </w:r>
           </w:p>
         </w:tc>
@@ -5639,16 +5630,7 @@
                 <w:szCs w:val="28"/>
                 <w:lang w:eastAsia="ru-RU" w:bidi="ru-RU"/>
               </w:rPr>
-              <w:t>Выполнена задача №</w:t>
-            </w:r>
-            <w:r>
-              <w:rPr>
-                <w:rFonts w:ascii="Times New Roman" w:eastAsia="Times New Roman" w:hAnsi="Times New Roman" w:cs="Times New Roman"/>
-                <w:sz w:val="28"/>
-                <w:szCs w:val="28"/>
-                <w:lang w:eastAsia="ru-RU" w:bidi="ru-RU"/>
-              </w:rPr>
-              <w:t>6</w:t>
+              <w:t>Выполнена задача №6</w:t>
             </w:r>
             <w:r>
               <w:rPr>
@@ -5666,6 +5648,15 @@
                 <w:szCs w:val="28"/>
                 <w:lang w:eastAsia="ru-RU" w:bidi="ru-RU"/>
               </w:rPr>
+              <w:t xml:space="preserve"> задача</w:t>
+            </w:r>
+            <w:r>
+              <w:rPr>
+                <w:rFonts w:ascii="Times New Roman" w:eastAsia="Times New Roman" w:hAnsi="Times New Roman" w:cs="Times New Roman"/>
+                <w:sz w:val="28"/>
+                <w:szCs w:val="28"/>
+                <w:lang w:val="en-US" w:eastAsia="ru-RU" w:bidi="ru-RU"/>
+              </w:rPr>
               <w:t xml:space="preserve"> </w:t>
             </w:r>
             <w:r>
@@ -5675,34 +5666,7 @@
                 <w:szCs w:val="28"/>
                 <w:lang w:eastAsia="ru-RU" w:bidi="ru-RU"/>
               </w:rPr>
-              <w:t>задача</w:t>
-            </w:r>
-            <w:r>
-              <w:rPr>
-                <w:rFonts w:ascii="Times New Roman" w:eastAsia="Times New Roman" w:hAnsi="Times New Roman" w:cs="Times New Roman"/>
-                <w:sz w:val="28"/>
-                <w:szCs w:val="28"/>
-                <w:lang w:val="en-US" w:eastAsia="ru-RU" w:bidi="ru-RU"/>
-              </w:rPr>
-              <w:t xml:space="preserve"> </w:t>
-            </w:r>
-            <w:r>
-              <w:rPr>
-                <w:rFonts w:ascii="Times New Roman" w:eastAsia="Times New Roman" w:hAnsi="Times New Roman" w:cs="Times New Roman"/>
-                <w:sz w:val="28"/>
-                <w:szCs w:val="28"/>
-                <w:lang w:eastAsia="ru-RU" w:bidi="ru-RU"/>
-              </w:rPr>
-              <w:t>№</w:t>
-            </w:r>
-            <w:r>
-              <w:rPr>
-                <w:rFonts w:ascii="Times New Roman" w:eastAsia="Times New Roman" w:hAnsi="Times New Roman" w:cs="Times New Roman"/>
-                <w:sz w:val="28"/>
-                <w:szCs w:val="28"/>
-                <w:lang w:eastAsia="ru-RU" w:bidi="ru-RU"/>
-              </w:rPr>
-              <w:t>7</w:t>
+              <w:t>№7</w:t>
             </w:r>
           </w:p>
         </w:tc>
@@ -5769,9 +5733,18 @@
                 <w:rFonts w:ascii="Times New Roman" w:eastAsia="Times New Roman" w:hAnsi="Times New Roman" w:cs="Times New Roman"/>
                 <w:sz w:val="28"/>
                 <w:szCs w:val="28"/>
-                <w:lang w:eastAsia="ru-RU" w:bidi="ru-RU"/>
+                <w:lang w:val="en-US" w:eastAsia="ru-RU" w:bidi="ru-RU"/>
               </w:rPr>
             </w:pPr>
+            <w:r>
+              <w:rPr>
+                <w:rFonts w:ascii="Times New Roman" w:eastAsia="Times New Roman" w:hAnsi="Times New Roman" w:cs="Times New Roman"/>
+                <w:sz w:val="28"/>
+                <w:szCs w:val="28"/>
+                <w:lang w:val="en-US" w:eastAsia="ru-RU" w:bidi="ru-RU"/>
+              </w:rPr>
+              <w:t>20.06.2025</w:t>
+            </w:r>
           </w:p>
         </w:tc>
         <w:tc>
@@ -5788,9 +5761,27 @@
                 <w:rFonts w:ascii="Times New Roman" w:eastAsia="Times New Roman" w:hAnsi="Times New Roman" w:cs="Times New Roman"/>
                 <w:sz w:val="28"/>
                 <w:szCs w:val="28"/>
-                <w:lang w:eastAsia="ru-RU" w:bidi="ru-RU"/>
+                <w:lang w:val="en-US" w:eastAsia="ru-RU" w:bidi="ru-RU"/>
               </w:rPr>
             </w:pPr>
+            <w:r>
+              <w:rPr>
+                <w:rFonts w:ascii="Times New Roman" w:eastAsia="Times New Roman" w:hAnsi="Times New Roman" w:cs="Times New Roman"/>
+                <w:sz w:val="28"/>
+                <w:szCs w:val="28"/>
+                <w:lang w:eastAsia="ru-RU" w:bidi="ru-RU"/>
+              </w:rPr>
+              <w:t>Выполнена задача №</w:t>
+            </w:r>
+            <w:r>
+              <w:rPr>
+                <w:rFonts w:ascii="Times New Roman" w:eastAsia="Times New Roman" w:hAnsi="Times New Roman" w:cs="Times New Roman"/>
+                <w:sz w:val="28"/>
+                <w:szCs w:val="28"/>
+                <w:lang w:val="en-US" w:eastAsia="ru-RU" w:bidi="ru-RU"/>
+              </w:rPr>
+              <w:t>8</w:t>
+            </w:r>
           </w:p>
         </w:tc>
         <w:tc>
@@ -11695,7 +11686,6 @@
         <w:rPr>
           <w:rFonts w:ascii="Times New Roman" w:hAnsi="Times New Roman" w:cs="Times New Roman"/>
           <w:sz w:val="28"/>
-          <w:lang w:val="en-US"/>
         </w:rPr>
       </w:pPr>
       <w:r>
@@ -11709,7 +11699,6 @@
         <w:rPr>
           <w:rFonts w:ascii="Times New Roman" w:hAnsi="Times New Roman" w:cs="Times New Roman"/>
           <w:sz w:val="28"/>
-          <w:lang w:val="en-US"/>
         </w:rPr>
         <w:t>2</w:t>
       </w:r>
@@ -11724,7 +11713,6 @@
         <w:rPr>
           <w:rFonts w:ascii="Times New Roman" w:hAnsi="Times New Roman" w:cs="Times New Roman"/>
           <w:sz w:val="28"/>
-          <w:lang w:val="en-US"/>
         </w:rPr>
         <w:t>2</w:t>
       </w:r>
@@ -12254,7 +12242,7 @@
           <w:bCs/>
           <w:sz w:val="28"/>
           <w:szCs w:val="28"/>
-          <w:lang w:val="en-US" w:eastAsia="ru-RU" w:bidi="ru-RU"/>
+          <w:lang w:eastAsia="ru-RU" w:bidi="ru-RU"/>
         </w:rPr>
       </w:pPr>
       <w:r>
@@ -12262,6 +12250,7 @@
           <w:rFonts w:ascii="Times New Roman" w:eastAsia="Times New Roman" w:hAnsi="Times New Roman" w:cs="Times New Roman"/>
           <w:b/>
           <w:bCs/>
+          <w:noProof/>
           <w:sz w:val="28"/>
           <w:szCs w:val="28"/>
           <w:lang w:val="en-US" w:eastAsia="ru-RU" w:bidi="ru-RU"/>
@@ -12331,7 +12320,7 @@
           <w:bCs/>
           <w:sz w:val="28"/>
           <w:szCs w:val="28"/>
-          <w:lang w:val="en-US" w:eastAsia="ru-RU" w:bidi="ru-RU"/>
+          <w:lang w:eastAsia="ru-RU" w:bidi="ru-RU"/>
         </w:rPr>
       </w:pPr>
     </w:p>
@@ -12343,7 +12332,7 @@
           <w:bCs/>
           <w:sz w:val="28"/>
           <w:szCs w:val="28"/>
-          <w:lang w:val="en-US" w:eastAsia="ru-RU" w:bidi="ru-RU"/>
+          <w:lang w:eastAsia="ru-RU" w:bidi="ru-RU"/>
         </w:rPr>
       </w:pPr>
     </w:p>
@@ -12355,7 +12344,7 @@
           <w:bCs/>
           <w:sz w:val="28"/>
           <w:szCs w:val="28"/>
-          <w:lang w:val="en-US" w:eastAsia="ru-RU" w:bidi="ru-RU"/>
+          <w:lang w:eastAsia="ru-RU" w:bidi="ru-RU"/>
         </w:rPr>
       </w:pPr>
     </w:p>
@@ -12367,7 +12356,7 @@
           <w:bCs/>
           <w:sz w:val="28"/>
           <w:szCs w:val="28"/>
-          <w:lang w:val="en-US" w:eastAsia="ru-RU" w:bidi="ru-RU"/>
+          <w:lang w:eastAsia="ru-RU" w:bidi="ru-RU"/>
         </w:rPr>
       </w:pPr>
     </w:p>
@@ -12378,7 +12367,6 @@
         <w:rPr>
           <w:rFonts w:ascii="Times New Roman" w:hAnsi="Times New Roman" w:cs="Times New Roman"/>
           <w:sz w:val="28"/>
-          <w:lang w:val="en-US"/>
         </w:rPr>
       </w:pPr>
     </w:p>
@@ -12389,7 +12377,6 @@
         <w:rPr>
           <w:rFonts w:ascii="Times New Roman" w:hAnsi="Times New Roman" w:cs="Times New Roman"/>
           <w:sz w:val="28"/>
-          <w:lang w:val="en-US"/>
         </w:rPr>
       </w:pPr>
     </w:p>
@@ -12400,7 +12387,6 @@
         <w:rPr>
           <w:rFonts w:ascii="Times New Roman" w:hAnsi="Times New Roman" w:cs="Times New Roman"/>
           <w:sz w:val="28"/>
-          <w:lang w:val="en-US"/>
         </w:rPr>
       </w:pPr>
     </w:p>
@@ -12411,7 +12397,6 @@
         <w:rPr>
           <w:rFonts w:ascii="Times New Roman" w:hAnsi="Times New Roman" w:cs="Times New Roman"/>
           <w:sz w:val="28"/>
-          <w:lang w:val="en-US"/>
         </w:rPr>
       </w:pPr>
     </w:p>
@@ -12454,7 +12439,7 @@
           <w:bCs/>
           <w:sz w:val="28"/>
           <w:szCs w:val="28"/>
-          <w:lang w:val="en-US" w:eastAsia="ru-RU" w:bidi="ru-RU"/>
+          <w:lang w:eastAsia="ru-RU" w:bidi="ru-RU"/>
         </w:rPr>
       </w:pPr>
     </w:p>
@@ -12466,7 +12451,7 @@
           <w:bCs/>
           <w:sz w:val="28"/>
           <w:szCs w:val="28"/>
-          <w:lang w:val="en-US" w:eastAsia="ru-RU" w:bidi="ru-RU"/>
+          <w:lang w:eastAsia="ru-RU" w:bidi="ru-RU"/>
         </w:rPr>
       </w:pPr>
     </w:p>
@@ -12477,7 +12462,6 @@
         <w:rPr>
           <w:rFonts w:ascii="Times New Roman" w:hAnsi="Times New Roman" w:cs="Times New Roman"/>
           <w:sz w:val="28"/>
-          <w:lang w:val="en-US"/>
         </w:rPr>
       </w:pPr>
       <w:r>
@@ -12485,6 +12469,7 @@
           <w:rFonts w:ascii="Times New Roman" w:eastAsia="Times New Roman" w:hAnsi="Times New Roman" w:cs="Times New Roman"/>
           <w:b/>
           <w:bCs/>
+          <w:noProof/>
           <w:sz w:val="28"/>
           <w:szCs w:val="28"/>
           <w:lang w:val="en-US" w:eastAsia="ru-RU" w:bidi="ru-RU"/>
@@ -12554,7 +12539,6 @@
         <w:rPr>
           <w:rFonts w:ascii="Times New Roman" w:hAnsi="Times New Roman" w:cs="Times New Roman"/>
           <w:sz w:val="28"/>
-          <w:lang w:val="en-US"/>
         </w:rPr>
       </w:pPr>
     </w:p>
@@ -12565,7 +12549,6 @@
         <w:rPr>
           <w:rFonts w:ascii="Times New Roman" w:hAnsi="Times New Roman" w:cs="Times New Roman"/>
           <w:sz w:val="28"/>
-          <w:lang w:val="en-US"/>
         </w:rPr>
       </w:pPr>
     </w:p>
@@ -12576,7 +12559,6 @@
         <w:rPr>
           <w:rFonts w:ascii="Times New Roman" w:hAnsi="Times New Roman" w:cs="Times New Roman"/>
           <w:sz w:val="28"/>
-          <w:lang w:val="en-US"/>
         </w:rPr>
       </w:pPr>
     </w:p>
@@ -12587,7 +12569,6 @@
         <w:rPr>
           <w:rFonts w:ascii="Times New Roman" w:hAnsi="Times New Roman" w:cs="Times New Roman"/>
           <w:sz w:val="28"/>
-          <w:lang w:val="en-US"/>
         </w:rPr>
       </w:pPr>
     </w:p>
@@ -12598,7 +12579,6 @@
         <w:rPr>
           <w:rFonts w:ascii="Times New Roman" w:hAnsi="Times New Roman" w:cs="Times New Roman"/>
           <w:sz w:val="28"/>
-          <w:lang w:val="en-US"/>
         </w:rPr>
       </w:pPr>
     </w:p>
@@ -12609,7 +12589,6 @@
         <w:rPr>
           <w:rFonts w:ascii="Times New Roman" w:hAnsi="Times New Roman" w:cs="Times New Roman"/>
           <w:sz w:val="28"/>
-          <w:lang w:val="en-US"/>
         </w:rPr>
       </w:pPr>
     </w:p>
@@ -12620,7 +12599,6 @@
         <w:rPr>
           <w:rFonts w:ascii="Times New Roman" w:hAnsi="Times New Roman" w:cs="Times New Roman"/>
           <w:sz w:val="28"/>
-          <w:lang w:val="en-US"/>
         </w:rPr>
       </w:pPr>
     </w:p>
@@ -12631,7 +12609,6 @@
         <w:rPr>
           <w:rFonts w:ascii="Times New Roman" w:hAnsi="Times New Roman" w:cs="Times New Roman"/>
           <w:sz w:val="28"/>
-          <w:lang w:val="en-US"/>
         </w:rPr>
       </w:pPr>
     </w:p>
@@ -12642,7 +12619,6 @@
         <w:rPr>
           <w:rFonts w:ascii="Times New Roman" w:hAnsi="Times New Roman" w:cs="Times New Roman"/>
           <w:sz w:val="28"/>
-          <w:lang w:val="en-US"/>
         </w:rPr>
       </w:pPr>
     </w:p>
@@ -12653,7 +12629,6 @@
         <w:rPr>
           <w:rFonts w:ascii="Times New Roman" w:hAnsi="Times New Roman" w:cs="Times New Roman"/>
           <w:sz w:val="28"/>
-          <w:lang w:val="en-US"/>
         </w:rPr>
       </w:pPr>
     </w:p>
@@ -13265,6 +13240,7 @@
     <w:p>
       <w:r>
         <w:rPr>
+          <w:noProof/>
           <w:lang w:val="en-US"/>
         </w:rPr>
         <w:drawing>
@@ -13337,33 +13313,21 @@
     <w:p>
       <w:pPr>
         <w:spacing w:after="0"/>
-        <w:rPr>
-          <w:lang w:val="en-US"/>
-        </w:rPr>
       </w:pPr>
     </w:p>
     <w:p>
       <w:pPr>
         <w:spacing w:after="0"/>
-        <w:rPr>
-          <w:lang w:val="en-US"/>
-        </w:rPr>
       </w:pPr>
     </w:p>
     <w:p>
       <w:pPr>
         <w:spacing w:after="0"/>
-        <w:rPr>
-          <w:lang w:val="en-US"/>
-        </w:rPr>
       </w:pPr>
     </w:p>
     <w:p>
       <w:pPr>
         <w:spacing w:after="0"/>
-        <w:rPr>
-          <w:lang w:val="en-US"/>
-        </w:rPr>
       </w:pPr>
     </w:p>
     <w:p>
@@ -13374,9 +13338,6 @@
     <w:p>
       <w:pPr>
         <w:spacing w:after="0"/>
-        <w:rPr>
-          <w:lang w:val="en-US"/>
-        </w:rPr>
       </w:pPr>
     </w:p>
     <w:p>
@@ -13445,6 +13406,9 @@
         </w:rPr>
       </w:pPr>
       <w:r>
+        <w:rPr>
+          <w:noProof/>
+        </w:rPr>
         <w:lastRenderedPageBreak/>
         <w:drawing>
           <wp:anchor distT="0" distB="0" distL="114300" distR="114300" simplePos="0" relativeHeight="251675648" behindDoc="0" locked="0" layoutInCell="1" allowOverlap="1" wp14:anchorId="31D527A5" wp14:editId="680F30E8">
@@ -13627,17 +13591,7 @@
           <w:szCs w:val="28"/>
           <w:lang w:eastAsia="ru-RU" w:bidi="ru-RU"/>
         </w:rPr>
-        <w:t>№</w:t>
-      </w:r>
-      <w:r>
-        <w:rPr>
-          <w:rFonts w:ascii="Times New Roman" w:eastAsia="Times New Roman" w:hAnsi="Times New Roman" w:cs="Times New Roman"/>
-          <w:b/>
-          <w:sz w:val="28"/>
-          <w:szCs w:val="28"/>
-          <w:lang w:eastAsia="ru-RU" w:bidi="ru-RU"/>
-        </w:rPr>
-        <w:t>7</w:t>
+        <w:t>№7</w:t>
       </w:r>
     </w:p>
     <w:p>
@@ -13981,7 +13935,6 @@
         <w:rPr>
           <w:rFonts w:ascii="Times New Roman" w:hAnsi="Times New Roman" w:cs="Times New Roman"/>
           <w:sz w:val="28"/>
-          <w:lang w:val="en-US"/>
         </w:rPr>
       </w:pPr>
       <w:r>
@@ -13995,7 +13948,6 @@
         <w:rPr>
           <w:rFonts w:ascii="Times New Roman" w:hAnsi="Times New Roman" w:cs="Times New Roman"/>
           <w:sz w:val="28"/>
-          <w:lang w:val="en-US"/>
         </w:rPr>
         <w:t>:</w:t>
       </w:r>
@@ -14007,17 +13959,14 @@
         <w:rPr>
           <w:rFonts w:ascii="Times New Roman" w:hAnsi="Times New Roman" w:cs="Times New Roman"/>
           <w:sz w:val="28"/>
-          <w:lang w:val="en-US"/>
-        </w:rPr>
-      </w:pPr>
-    </w:p>
-    <w:p>
-      <w:pPr>
-        <w:rPr>
-          <w:lang w:val="en-US"/>
-        </w:rPr>
-      </w:pPr>
-      <w:r>
+        </w:rPr>
+      </w:pPr>
+    </w:p>
+    <w:p>
+      <w:r>
+        <w:rPr>
+          <w:noProof/>
+        </w:rPr>
         <w:drawing>
           <wp:anchor distT="0" distB="0" distL="114300" distR="114300" simplePos="0" relativeHeight="251676672" behindDoc="0" locked="0" layoutInCell="1" allowOverlap="1" wp14:anchorId="35065138" wp14:editId="61483BCC">
             <wp:simplePos x="0" y="0"/>
@@ -14082,7 +14031,6 @@
         <w:rPr>
           <w:rFonts w:ascii="Times New Roman" w:hAnsi="Times New Roman" w:cs="Times New Roman"/>
           <w:sz w:val="28"/>
-          <w:lang w:val="en-US"/>
         </w:rPr>
       </w:pPr>
     </w:p>
@@ -14117,21 +14065,11 @@
         <w:t xml:space="preserve"> - Пример выполнения программы №1</w:t>
       </w:r>
     </w:p>
-    <w:p>
-      <w:pPr>
-        <w:rPr>
-          <w:lang w:val="en-US"/>
-        </w:rPr>
-      </w:pPr>
-    </w:p>
-    <w:p>
-      <w:pPr>
-        <w:rPr>
-          <w:lang w:val="en-US"/>
-        </w:rPr>
-      </w:pPr>
-      <w:r>
-        <w:rPr>
+    <w:p/>
+    <w:p>
+      <w:r>
+        <w:rPr>
+          <w:noProof/>
           <w:lang w:val="en-US"/>
         </w:rPr>
         <w:drawing>
@@ -14197,7 +14135,6 @@
         <w:rPr>
           <w:rFonts w:ascii="Times New Roman" w:hAnsi="Times New Roman" w:cs="Times New Roman"/>
           <w:sz w:val="28"/>
-          <w:lang w:val="en-US"/>
         </w:rPr>
       </w:pPr>
     </w:p>
@@ -14241,17 +14178,1635 @@
         <w:t>2</w:t>
       </w:r>
     </w:p>
-    <w:p>
-      <w:pPr>
-        <w:rPr>
-          <w:lang w:val="en-US"/>
-        </w:rPr>
-      </w:pPr>
-    </w:p>
-    <w:p>
-      <w:pPr>
-        <w:rPr>
-          <w:lang w:val="en-US"/>
+    <w:p/>
+    <w:p>
+      <w:r>
+        <w:br w:type="page"/>
+      </w:r>
+    </w:p>
+    <w:p>
+      <w:pPr>
+        <w:jc w:val="center"/>
+        <w:rPr>
+          <w:rFonts w:ascii="Times New Roman" w:eastAsia="Times New Roman" w:hAnsi="Times New Roman" w:cs="Times New Roman"/>
+          <w:b/>
+          <w:sz w:val="28"/>
+          <w:szCs w:val="28"/>
+          <w:lang w:eastAsia="ru-RU" w:bidi="ru-RU"/>
+        </w:rPr>
+      </w:pPr>
+      <w:r>
+        <w:rPr>
+          <w:rFonts w:ascii="Times New Roman" w:eastAsia="Times New Roman" w:hAnsi="Times New Roman" w:cs="Times New Roman"/>
+          <w:b/>
+          <w:sz w:val="28"/>
+          <w:szCs w:val="28"/>
+          <w:lang w:eastAsia="ru-RU" w:bidi="ru-RU"/>
+        </w:rPr>
+        <w:lastRenderedPageBreak/>
+        <w:t xml:space="preserve">Задание </w:t>
+      </w:r>
+      <w:r>
+        <w:rPr>
+          <w:rFonts w:ascii="Times New Roman" w:eastAsia="Times New Roman" w:hAnsi="Times New Roman" w:cs="Times New Roman"/>
+          <w:b/>
+          <w:sz w:val="28"/>
+          <w:szCs w:val="28"/>
+          <w:lang w:eastAsia="ru-RU" w:bidi="ru-RU"/>
+        </w:rPr>
+        <w:t>№7</w:t>
+      </w:r>
+    </w:p>
+    <w:p>
+      <w:pPr>
+        <w:spacing w:after="0"/>
+        <w:ind w:firstLine="708"/>
+        <w:jc w:val="both"/>
+        <w:rPr>
+          <w:rFonts w:ascii="Times New Roman" w:hAnsi="Times New Roman" w:cs="Times New Roman"/>
+          <w:sz w:val="28"/>
+        </w:rPr>
+      </w:pPr>
+      <w:r>
+        <w:rPr>
+          <w:rFonts w:ascii="Times New Roman" w:hAnsi="Times New Roman" w:cs="Times New Roman"/>
+          <w:sz w:val="28"/>
+        </w:rPr>
+        <w:t>Составить светодиодную ма</w:t>
+      </w:r>
+      <w:r>
+        <w:rPr>
+          <w:rFonts w:ascii="Times New Roman" w:hAnsi="Times New Roman" w:cs="Times New Roman"/>
+          <w:sz w:val="28"/>
+        </w:rPr>
+        <w:t>трицу размером не менее 8 на 8</w:t>
+      </w:r>
+      <w:r>
+        <w:rPr>
+          <w:rFonts w:ascii="Times New Roman" w:hAnsi="Times New Roman" w:cs="Times New Roman"/>
+          <w:sz w:val="28"/>
+        </w:rPr>
+        <w:t xml:space="preserve"> светодиодов (пример </w:t>
+      </w:r>
+      <w:r>
+        <w:rPr>
+          <w:rFonts w:ascii="Times New Roman" w:hAnsi="Times New Roman" w:cs="Times New Roman"/>
+          <w:sz w:val="28"/>
+        </w:rPr>
+        <w:t>на рисунке ниже размером 4 на 4</w:t>
+      </w:r>
+      <w:r>
+        <w:rPr>
+          <w:rFonts w:ascii="Times New Roman" w:hAnsi="Times New Roman" w:cs="Times New Roman"/>
+          <w:sz w:val="28"/>
+        </w:rPr>
+        <w:t>)</w:t>
+      </w:r>
+    </w:p>
+    <w:p>
+      <w:pPr>
+        <w:spacing w:after="0"/>
+        <w:ind w:firstLine="708"/>
+        <w:jc w:val="both"/>
+        <w:rPr>
+          <w:rFonts w:ascii="Times New Roman" w:hAnsi="Times New Roman" w:cs="Times New Roman"/>
+          <w:sz w:val="28"/>
+        </w:rPr>
+      </w:pPr>
+      <w:r>
+        <w:rPr>
+          <w:rFonts w:ascii="Times New Roman" w:hAnsi="Times New Roman" w:cs="Times New Roman"/>
+          <w:sz w:val="28"/>
+        </w:rPr>
+        <w:t>На матрицу вывести инфографику с различными динамично меняющимися изображениями.</w:t>
+      </w:r>
+    </w:p>
+    <w:p>
+      <w:pPr>
+        <w:spacing w:after="0"/>
+        <w:ind w:left="709"/>
+        <w:jc w:val="both"/>
+        <w:rPr>
+          <w:rFonts w:ascii="Times New Roman" w:hAnsi="Times New Roman" w:cs="Times New Roman"/>
+          <w:sz w:val="28"/>
+          <w:lang w:val="en-US"/>
+        </w:rPr>
+      </w:pPr>
+      <w:r>
+        <w:rPr>
+          <w:rFonts w:ascii="Times New Roman" w:hAnsi="Times New Roman" w:cs="Times New Roman"/>
+          <w:sz w:val="28"/>
+        </w:rPr>
+        <w:t>Ход</w:t>
+      </w:r>
+      <w:r>
+        <w:rPr>
+          <w:rFonts w:ascii="Times New Roman" w:hAnsi="Times New Roman" w:cs="Times New Roman"/>
+          <w:sz w:val="28"/>
+          <w:lang w:val="en-US"/>
+        </w:rPr>
+        <w:t xml:space="preserve"> </w:t>
+      </w:r>
+      <w:r>
+        <w:rPr>
+          <w:rFonts w:ascii="Times New Roman" w:hAnsi="Times New Roman" w:cs="Times New Roman"/>
+          <w:sz w:val="28"/>
+        </w:rPr>
+        <w:t>решения</w:t>
+      </w:r>
+      <w:r>
+        <w:rPr>
+          <w:rFonts w:ascii="Times New Roman" w:hAnsi="Times New Roman" w:cs="Times New Roman"/>
+          <w:sz w:val="28"/>
+          <w:lang w:val="en-US"/>
+        </w:rPr>
+        <w:t>:</w:t>
+      </w:r>
+    </w:p>
+    <w:p>
+      <w:pPr>
+        <w:spacing w:after="0" w:line="240" w:lineRule="auto"/>
+        <w:rPr>
+          <w:rFonts w:ascii="Courier New" w:hAnsi="Courier New" w:cs="Courier New"/>
+          <w:sz w:val="20"/>
+          <w:szCs w:val="20"/>
+          <w:lang w:val="en-US"/>
+        </w:rPr>
+      </w:pPr>
+      <w:r>
+        <w:rPr>
+          <w:rFonts w:ascii="Courier New" w:hAnsi="Courier New" w:cs="Courier New"/>
+          <w:sz w:val="20"/>
+          <w:szCs w:val="20"/>
+          <w:lang w:val="en-US"/>
+        </w:rPr>
+        <w:t>#include &lt;FastLED.h&gt;</w:t>
+      </w:r>
+    </w:p>
+    <w:p>
+      <w:pPr>
+        <w:spacing w:after="0" w:line="240" w:lineRule="auto"/>
+        <w:rPr>
+          <w:rFonts w:ascii="Courier New" w:hAnsi="Courier New" w:cs="Courier New"/>
+          <w:sz w:val="20"/>
+          <w:szCs w:val="20"/>
+          <w:lang w:val="en-US"/>
+        </w:rPr>
+      </w:pPr>
+    </w:p>
+    <w:p>
+      <w:pPr>
+        <w:spacing w:after="0" w:line="240" w:lineRule="auto"/>
+        <w:rPr>
+          <w:rFonts w:ascii="Courier New" w:hAnsi="Courier New" w:cs="Courier New"/>
+          <w:sz w:val="20"/>
+          <w:szCs w:val="20"/>
+          <w:lang w:val="en-US"/>
+        </w:rPr>
+      </w:pPr>
+      <w:r>
+        <w:rPr>
+          <w:rFonts w:ascii="Courier New" w:hAnsi="Courier New" w:cs="Courier New"/>
+          <w:sz w:val="20"/>
+          <w:szCs w:val="20"/>
+          <w:lang w:val="en-US"/>
+        </w:rPr>
+        <w:t>#define PIN 3</w:t>
+      </w:r>
+    </w:p>
+    <w:p>
+      <w:pPr>
+        <w:spacing w:after="0" w:line="240" w:lineRule="auto"/>
+        <w:rPr>
+          <w:rFonts w:ascii="Courier New" w:hAnsi="Courier New" w:cs="Courier New"/>
+          <w:sz w:val="20"/>
+          <w:szCs w:val="20"/>
+          <w:lang w:val="en-US"/>
+        </w:rPr>
+      </w:pPr>
+      <w:r>
+        <w:rPr>
+          <w:rFonts w:ascii="Courier New" w:hAnsi="Courier New" w:cs="Courier New"/>
+          <w:sz w:val="20"/>
+          <w:szCs w:val="20"/>
+          <w:lang w:val="en-US"/>
+        </w:rPr>
+        <w:t>#define WIDTH 8</w:t>
+      </w:r>
+    </w:p>
+    <w:p>
+      <w:pPr>
+        <w:spacing w:after="0" w:line="240" w:lineRule="auto"/>
+        <w:rPr>
+          <w:rFonts w:ascii="Courier New" w:hAnsi="Courier New" w:cs="Courier New"/>
+          <w:sz w:val="20"/>
+          <w:szCs w:val="20"/>
+          <w:lang w:val="en-US"/>
+        </w:rPr>
+      </w:pPr>
+      <w:r>
+        <w:rPr>
+          <w:rFonts w:ascii="Courier New" w:hAnsi="Courier New" w:cs="Courier New"/>
+          <w:sz w:val="20"/>
+          <w:szCs w:val="20"/>
+          <w:lang w:val="en-US"/>
+        </w:rPr>
+        <w:t>#define HEIGHT 8</w:t>
+      </w:r>
+    </w:p>
+    <w:p>
+      <w:pPr>
+        <w:spacing w:after="0" w:line="240" w:lineRule="auto"/>
+        <w:rPr>
+          <w:rFonts w:ascii="Courier New" w:hAnsi="Courier New" w:cs="Courier New"/>
+          <w:sz w:val="20"/>
+          <w:szCs w:val="20"/>
+          <w:lang w:val="en-US"/>
+        </w:rPr>
+      </w:pPr>
+      <w:r>
+        <w:rPr>
+          <w:rFonts w:ascii="Courier New" w:hAnsi="Courier New" w:cs="Courier New"/>
+          <w:sz w:val="20"/>
+          <w:szCs w:val="20"/>
+          <w:lang w:val="en-US"/>
+        </w:rPr>
+        <w:t>#define NUMPIXELS (WIDTH * HEIGHT)</w:t>
+      </w:r>
+    </w:p>
+    <w:p>
+      <w:pPr>
+        <w:spacing w:after="0" w:line="240" w:lineRule="auto"/>
+        <w:rPr>
+          <w:rFonts w:ascii="Courier New" w:hAnsi="Courier New" w:cs="Courier New"/>
+          <w:sz w:val="20"/>
+          <w:szCs w:val="20"/>
+          <w:lang w:val="en-US"/>
+        </w:rPr>
+      </w:pPr>
+    </w:p>
+    <w:p>
+      <w:pPr>
+        <w:spacing w:after="0" w:line="240" w:lineRule="auto"/>
+        <w:rPr>
+          <w:rFonts w:ascii="Courier New" w:hAnsi="Courier New" w:cs="Courier New"/>
+          <w:sz w:val="20"/>
+          <w:szCs w:val="20"/>
+          <w:lang w:val="en-US"/>
+        </w:rPr>
+      </w:pPr>
+      <w:r>
+        <w:rPr>
+          <w:rFonts w:ascii="Courier New" w:hAnsi="Courier New" w:cs="Courier New"/>
+          <w:sz w:val="20"/>
+          <w:szCs w:val="20"/>
+          <w:lang w:val="en-US"/>
+        </w:rPr>
+        <w:t>CRGB leds[NUMPIXELS];</w:t>
+      </w:r>
+    </w:p>
+    <w:p>
+      <w:pPr>
+        <w:spacing w:after="0" w:line="240" w:lineRule="auto"/>
+        <w:rPr>
+          <w:rFonts w:ascii="Courier New" w:hAnsi="Courier New" w:cs="Courier New"/>
+          <w:sz w:val="20"/>
+          <w:szCs w:val="20"/>
+          <w:lang w:val="en-US"/>
+        </w:rPr>
+      </w:pPr>
+    </w:p>
+    <w:p>
+      <w:pPr>
+        <w:spacing w:after="0" w:line="240" w:lineRule="auto"/>
+        <w:rPr>
+          <w:rFonts w:ascii="Courier New" w:hAnsi="Courier New" w:cs="Courier New"/>
+          <w:sz w:val="20"/>
+          <w:szCs w:val="20"/>
+          <w:lang w:val="en-US"/>
+        </w:rPr>
+      </w:pPr>
+      <w:r>
+        <w:rPr>
+          <w:rFonts w:ascii="Courier New" w:hAnsi="Courier New" w:cs="Courier New"/>
+          <w:sz w:val="20"/>
+          <w:szCs w:val="20"/>
+          <w:lang w:val="en-US"/>
+        </w:rPr>
+        <w:t>const uint8_t smileFace[8][8] = {</w:t>
+      </w:r>
+    </w:p>
+    <w:p>
+      <w:pPr>
+        <w:spacing w:after="0" w:line="240" w:lineRule="auto"/>
+        <w:rPr>
+          <w:rFonts w:ascii="Courier New" w:hAnsi="Courier New" w:cs="Courier New"/>
+          <w:sz w:val="20"/>
+          <w:szCs w:val="20"/>
+          <w:lang w:val="en-US"/>
+        </w:rPr>
+      </w:pPr>
+      <w:r>
+        <w:rPr>
+          <w:rFonts w:ascii="Courier New" w:hAnsi="Courier New" w:cs="Courier New"/>
+          <w:sz w:val="20"/>
+          <w:szCs w:val="20"/>
+          <w:lang w:val="en-US"/>
+        </w:rPr>
+        <w:t>    {0,0,1,1,1,1,0,0},</w:t>
+      </w:r>
+    </w:p>
+    <w:p>
+      <w:pPr>
+        <w:spacing w:after="0" w:line="240" w:lineRule="auto"/>
+        <w:rPr>
+          <w:rFonts w:ascii="Courier New" w:hAnsi="Courier New" w:cs="Courier New"/>
+          <w:sz w:val="20"/>
+          <w:szCs w:val="20"/>
+          <w:lang w:val="en-US"/>
+        </w:rPr>
+      </w:pPr>
+      <w:r>
+        <w:rPr>
+          <w:rFonts w:ascii="Courier New" w:hAnsi="Courier New" w:cs="Courier New"/>
+          <w:sz w:val="20"/>
+          <w:szCs w:val="20"/>
+          <w:lang w:val="en-US"/>
+        </w:rPr>
+        <w:t>    {0,1,0,0,0,0,1,0},</w:t>
+      </w:r>
+    </w:p>
+    <w:p>
+      <w:pPr>
+        <w:spacing w:after="0" w:line="240" w:lineRule="auto"/>
+        <w:rPr>
+          <w:rFonts w:ascii="Courier New" w:hAnsi="Courier New" w:cs="Courier New"/>
+          <w:sz w:val="20"/>
+          <w:szCs w:val="20"/>
+          <w:lang w:val="en-US"/>
+        </w:rPr>
+      </w:pPr>
+      <w:r>
+        <w:rPr>
+          <w:rFonts w:ascii="Courier New" w:hAnsi="Courier New" w:cs="Courier New"/>
+          <w:sz w:val="20"/>
+          <w:szCs w:val="20"/>
+          <w:lang w:val="en-US"/>
+        </w:rPr>
+        <w:t>    {1,0,1,0,0,1,0,1},</w:t>
+      </w:r>
+    </w:p>
+    <w:p>
+      <w:pPr>
+        <w:spacing w:after="0" w:line="240" w:lineRule="auto"/>
+        <w:rPr>
+          <w:rFonts w:ascii="Courier New" w:hAnsi="Courier New" w:cs="Courier New"/>
+          <w:sz w:val="20"/>
+          <w:szCs w:val="20"/>
+          <w:lang w:val="en-US"/>
+        </w:rPr>
+      </w:pPr>
+      <w:r>
+        <w:rPr>
+          <w:rFonts w:ascii="Courier New" w:hAnsi="Courier New" w:cs="Courier New"/>
+          <w:sz w:val="20"/>
+          <w:szCs w:val="20"/>
+          <w:lang w:val="en-US"/>
+        </w:rPr>
+        <w:t>    {1,0,0,0,0,0,0,1},</w:t>
+      </w:r>
+    </w:p>
+    <w:p>
+      <w:pPr>
+        <w:spacing w:after="0" w:line="240" w:lineRule="auto"/>
+        <w:rPr>
+          <w:rFonts w:ascii="Courier New" w:hAnsi="Courier New" w:cs="Courier New"/>
+          <w:sz w:val="20"/>
+          <w:szCs w:val="20"/>
+          <w:lang w:val="en-US"/>
+        </w:rPr>
+      </w:pPr>
+      <w:r>
+        <w:rPr>
+          <w:rFonts w:ascii="Courier New" w:hAnsi="Courier New" w:cs="Courier New"/>
+          <w:sz w:val="20"/>
+          <w:szCs w:val="20"/>
+          <w:lang w:val="en-US"/>
+        </w:rPr>
+        <w:t>    {1,0,0,1,1,0,0,1},</w:t>
+      </w:r>
+    </w:p>
+    <w:p>
+      <w:pPr>
+        <w:spacing w:after="0" w:line="240" w:lineRule="auto"/>
+        <w:rPr>
+          <w:rFonts w:ascii="Courier New" w:hAnsi="Courier New" w:cs="Courier New"/>
+          <w:sz w:val="20"/>
+          <w:szCs w:val="20"/>
+          <w:lang w:val="en-US"/>
+        </w:rPr>
+      </w:pPr>
+      <w:r>
+        <w:rPr>
+          <w:rFonts w:ascii="Courier New" w:hAnsi="Courier New" w:cs="Courier New"/>
+          <w:sz w:val="20"/>
+          <w:szCs w:val="20"/>
+          <w:lang w:val="en-US"/>
+        </w:rPr>
+        <w:t>    {1,0,1,0,0,1,0,1},</w:t>
+      </w:r>
+    </w:p>
+    <w:p>
+      <w:pPr>
+        <w:spacing w:after="0" w:line="240" w:lineRule="auto"/>
+        <w:rPr>
+          <w:rFonts w:ascii="Courier New" w:hAnsi="Courier New" w:cs="Courier New"/>
+          <w:sz w:val="20"/>
+          <w:szCs w:val="20"/>
+          <w:lang w:val="en-US"/>
+        </w:rPr>
+      </w:pPr>
+      <w:r>
+        <w:rPr>
+          <w:rFonts w:ascii="Courier New" w:hAnsi="Courier New" w:cs="Courier New"/>
+          <w:sz w:val="20"/>
+          <w:szCs w:val="20"/>
+          <w:lang w:val="en-US"/>
+        </w:rPr>
+        <w:t>    {0,1,0,0,0,0,1,0},</w:t>
+      </w:r>
+    </w:p>
+    <w:p>
+      <w:pPr>
+        <w:spacing w:after="0" w:line="240" w:lineRule="auto"/>
+        <w:rPr>
+          <w:rFonts w:ascii="Courier New" w:hAnsi="Courier New" w:cs="Courier New"/>
+          <w:sz w:val="20"/>
+          <w:szCs w:val="20"/>
+          <w:lang w:val="en-US"/>
+        </w:rPr>
+      </w:pPr>
+      <w:r>
+        <w:rPr>
+          <w:rFonts w:ascii="Courier New" w:hAnsi="Courier New" w:cs="Courier New"/>
+          <w:sz w:val="20"/>
+          <w:szCs w:val="20"/>
+          <w:lang w:val="en-US"/>
+        </w:rPr>
+        <w:t>    {0,0,1,1,1,1,0,0}</w:t>
+      </w:r>
+    </w:p>
+    <w:p>
+      <w:pPr>
+        <w:spacing w:after="0" w:line="240" w:lineRule="auto"/>
+        <w:rPr>
+          <w:rFonts w:ascii="Courier New" w:hAnsi="Courier New" w:cs="Courier New"/>
+          <w:sz w:val="20"/>
+          <w:szCs w:val="20"/>
+          <w:lang w:val="en-US"/>
+        </w:rPr>
+      </w:pPr>
+      <w:r>
+        <w:rPr>
+          <w:rFonts w:ascii="Courier New" w:hAnsi="Courier New" w:cs="Courier New"/>
+          <w:sz w:val="20"/>
+          <w:szCs w:val="20"/>
+          <w:lang w:val="en-US"/>
+        </w:rPr>
+        <w:t>};</w:t>
+      </w:r>
+    </w:p>
+    <w:p>
+      <w:pPr>
+        <w:spacing w:after="0" w:line="240" w:lineRule="auto"/>
+        <w:rPr>
+          <w:rFonts w:ascii="Courier New" w:hAnsi="Courier New" w:cs="Courier New"/>
+          <w:sz w:val="20"/>
+          <w:szCs w:val="20"/>
+          <w:lang w:val="en-US"/>
+        </w:rPr>
+      </w:pPr>
+      <w:r>
+        <w:rPr>
+          <w:rFonts w:ascii="Courier New" w:hAnsi="Courier New" w:cs="Courier New"/>
+          <w:sz w:val="20"/>
+          <w:szCs w:val="20"/>
+          <w:lang w:val="en-US"/>
+        </w:rPr>
+        <w:t>const uint8_t sadFace[8][8] = {</w:t>
+      </w:r>
+    </w:p>
+    <w:p>
+      <w:pPr>
+        <w:spacing w:after="0" w:line="240" w:lineRule="auto"/>
+        <w:rPr>
+          <w:rFonts w:ascii="Courier New" w:hAnsi="Courier New" w:cs="Courier New"/>
+          <w:sz w:val="20"/>
+          <w:szCs w:val="20"/>
+          <w:lang w:val="en-US"/>
+        </w:rPr>
+      </w:pPr>
+      <w:r>
+        <w:rPr>
+          <w:rFonts w:ascii="Courier New" w:hAnsi="Courier New" w:cs="Courier New"/>
+          <w:sz w:val="20"/>
+          <w:szCs w:val="20"/>
+          <w:lang w:val="en-US"/>
+        </w:rPr>
+        <w:t xml:space="preserve">    </w:t>
+      </w:r>
+      <w:r>
+        <w:rPr>
+          <w:rFonts w:ascii="Courier New" w:hAnsi="Courier New" w:cs="Courier New"/>
+          <w:sz w:val="20"/>
+          <w:szCs w:val="20"/>
+          <w:lang w:val="en-US"/>
+        </w:rPr>
+        <w:t>{0,0,1,1,1,1,0,0},</w:t>
+      </w:r>
+    </w:p>
+    <w:p>
+      <w:pPr>
+        <w:spacing w:after="0" w:line="240" w:lineRule="auto"/>
+        <w:rPr>
+          <w:rFonts w:ascii="Courier New" w:hAnsi="Courier New" w:cs="Courier New"/>
+          <w:sz w:val="20"/>
+          <w:szCs w:val="20"/>
+          <w:lang w:val="en-US"/>
+        </w:rPr>
+      </w:pPr>
+      <w:r>
+        <w:rPr>
+          <w:rFonts w:ascii="Courier New" w:hAnsi="Courier New" w:cs="Courier New"/>
+          <w:sz w:val="20"/>
+          <w:szCs w:val="20"/>
+          <w:lang w:val="en-US"/>
+        </w:rPr>
+        <w:t>    {0,1,0,0,0,0,1,0},</w:t>
+      </w:r>
+    </w:p>
+    <w:p>
+      <w:pPr>
+        <w:spacing w:after="0" w:line="240" w:lineRule="auto"/>
+        <w:rPr>
+          <w:rFonts w:ascii="Courier New" w:hAnsi="Courier New" w:cs="Courier New"/>
+          <w:sz w:val="20"/>
+          <w:szCs w:val="20"/>
+          <w:lang w:val="en-US"/>
+        </w:rPr>
+      </w:pPr>
+      <w:r>
+        <w:rPr>
+          <w:rFonts w:ascii="Courier New" w:hAnsi="Courier New" w:cs="Courier New"/>
+          <w:sz w:val="20"/>
+          <w:szCs w:val="20"/>
+          <w:lang w:val="en-US"/>
+        </w:rPr>
+        <w:t>    {1,0,1,0,0,1,0,1},</w:t>
+      </w:r>
+    </w:p>
+    <w:p>
+      <w:pPr>
+        <w:spacing w:after="0" w:line="240" w:lineRule="auto"/>
+        <w:rPr>
+          <w:rFonts w:ascii="Courier New" w:hAnsi="Courier New" w:cs="Courier New"/>
+          <w:sz w:val="20"/>
+          <w:szCs w:val="20"/>
+          <w:lang w:val="en-US"/>
+        </w:rPr>
+      </w:pPr>
+      <w:r>
+        <w:rPr>
+          <w:rFonts w:ascii="Courier New" w:hAnsi="Courier New" w:cs="Courier New"/>
+          <w:sz w:val="20"/>
+          <w:szCs w:val="20"/>
+          <w:lang w:val="en-US"/>
+        </w:rPr>
+        <w:t>    {1,0,0,0,0,0,0,1},</w:t>
+      </w:r>
+    </w:p>
+    <w:p>
+      <w:pPr>
+        <w:spacing w:after="0" w:line="240" w:lineRule="auto"/>
+        <w:rPr>
+          <w:rFonts w:ascii="Courier New" w:hAnsi="Courier New" w:cs="Courier New"/>
+          <w:sz w:val="20"/>
+          <w:szCs w:val="20"/>
+          <w:lang w:val="en-US"/>
+        </w:rPr>
+      </w:pPr>
+      <w:r>
+        <w:rPr>
+          <w:rFonts w:ascii="Courier New" w:hAnsi="Courier New" w:cs="Courier New"/>
+          <w:sz w:val="20"/>
+          <w:szCs w:val="20"/>
+          <w:lang w:val="en-US"/>
+        </w:rPr>
+        <w:t>    {1,0,1,0,0,1,0,1},</w:t>
+      </w:r>
+    </w:p>
+    <w:p>
+      <w:pPr>
+        <w:spacing w:after="0" w:line="240" w:lineRule="auto"/>
+        <w:rPr>
+          <w:rFonts w:ascii="Courier New" w:hAnsi="Courier New" w:cs="Courier New"/>
+          <w:sz w:val="20"/>
+          <w:szCs w:val="20"/>
+          <w:lang w:val="en-US"/>
+        </w:rPr>
+      </w:pPr>
+      <w:r>
+        <w:rPr>
+          <w:rFonts w:ascii="Courier New" w:hAnsi="Courier New" w:cs="Courier New"/>
+          <w:sz w:val="20"/>
+          <w:szCs w:val="20"/>
+          <w:lang w:val="en-US"/>
+        </w:rPr>
+        <w:t>    {1,0,0,1,1,0,0,1},</w:t>
+      </w:r>
+    </w:p>
+    <w:p>
+      <w:pPr>
+        <w:spacing w:after="0" w:line="240" w:lineRule="auto"/>
+        <w:rPr>
+          <w:rFonts w:ascii="Courier New" w:hAnsi="Courier New" w:cs="Courier New"/>
+          <w:sz w:val="20"/>
+          <w:szCs w:val="20"/>
+          <w:lang w:val="en-US"/>
+        </w:rPr>
+      </w:pPr>
+      <w:r>
+        <w:rPr>
+          <w:rFonts w:ascii="Courier New" w:hAnsi="Courier New" w:cs="Courier New"/>
+          <w:sz w:val="20"/>
+          <w:szCs w:val="20"/>
+          <w:lang w:val="en-US"/>
+        </w:rPr>
+        <w:t xml:space="preserve">    </w:t>
+      </w:r>
+      <w:r>
+        <w:rPr>
+          <w:rFonts w:ascii="Courier New" w:hAnsi="Courier New" w:cs="Courier New"/>
+          <w:sz w:val="20"/>
+          <w:szCs w:val="20"/>
+          <w:lang w:val="en-US"/>
+        </w:rPr>
+        <w:t>{0,1,0,0,0,0,1,0},</w:t>
+      </w:r>
+    </w:p>
+    <w:p>
+      <w:pPr>
+        <w:spacing w:after="0" w:line="240" w:lineRule="auto"/>
+        <w:rPr>
+          <w:rFonts w:ascii="Courier New" w:hAnsi="Courier New" w:cs="Courier New"/>
+          <w:sz w:val="20"/>
+          <w:szCs w:val="20"/>
+          <w:lang w:val="en-US"/>
+        </w:rPr>
+      </w:pPr>
+      <w:r>
+        <w:rPr>
+          <w:rFonts w:ascii="Courier New" w:hAnsi="Courier New" w:cs="Courier New"/>
+          <w:sz w:val="20"/>
+          <w:szCs w:val="20"/>
+          <w:lang w:val="en-US"/>
+        </w:rPr>
+        <w:t>    {0,0,1,1,1,1,0,0}</w:t>
+      </w:r>
+    </w:p>
+    <w:p>
+      <w:pPr>
+        <w:spacing w:after="0" w:line="240" w:lineRule="auto"/>
+        <w:rPr>
+          <w:rFonts w:ascii="Courier New" w:hAnsi="Courier New" w:cs="Courier New"/>
+          <w:sz w:val="20"/>
+          <w:szCs w:val="20"/>
+          <w:lang w:val="en-US"/>
+        </w:rPr>
+      </w:pPr>
+      <w:r>
+        <w:rPr>
+          <w:rFonts w:ascii="Courier New" w:hAnsi="Courier New" w:cs="Courier New"/>
+          <w:sz w:val="20"/>
+          <w:szCs w:val="20"/>
+          <w:lang w:val="en-US"/>
+        </w:rPr>
+        <w:t>};</w:t>
+      </w:r>
+    </w:p>
+    <w:p>
+      <w:pPr>
+        <w:spacing w:after="0" w:line="240" w:lineRule="auto"/>
+        <w:rPr>
+          <w:rFonts w:ascii="Courier New" w:hAnsi="Courier New" w:cs="Courier New"/>
+          <w:sz w:val="20"/>
+          <w:szCs w:val="20"/>
+          <w:lang w:val="en-US"/>
+        </w:rPr>
+      </w:pPr>
+    </w:p>
+    <w:p>
+      <w:pPr>
+        <w:spacing w:after="0" w:line="240" w:lineRule="auto"/>
+        <w:rPr>
+          <w:rFonts w:ascii="Courier New" w:hAnsi="Courier New" w:cs="Courier New"/>
+          <w:sz w:val="20"/>
+          <w:szCs w:val="20"/>
+          <w:lang w:val="en-US"/>
+        </w:rPr>
+      </w:pPr>
+      <w:r>
+        <w:rPr>
+          <w:rFonts w:ascii="Courier New" w:hAnsi="Courier New" w:cs="Courier New"/>
+          <w:sz w:val="20"/>
+          <w:szCs w:val="20"/>
+          <w:lang w:val="en-US"/>
+        </w:rPr>
+        <w:t>void setup() {</w:t>
+      </w:r>
+    </w:p>
+    <w:p>
+      <w:pPr>
+        <w:spacing w:after="0" w:line="240" w:lineRule="auto"/>
+        <w:rPr>
+          <w:rFonts w:ascii="Courier New" w:hAnsi="Courier New" w:cs="Courier New"/>
+          <w:sz w:val="20"/>
+          <w:szCs w:val="20"/>
+          <w:lang w:val="en-US"/>
+        </w:rPr>
+      </w:pPr>
+      <w:r>
+        <w:rPr>
+          <w:rFonts w:ascii="Courier New" w:hAnsi="Courier New" w:cs="Courier New"/>
+          <w:sz w:val="20"/>
+          <w:szCs w:val="20"/>
+          <w:lang w:val="en-US"/>
+        </w:rPr>
+        <w:t>    FastLED.addLeds&lt;NEOPIXEL, PIN&gt;(leds, NUMPIXELS);</w:t>
+      </w:r>
+    </w:p>
+    <w:p>
+      <w:pPr>
+        <w:spacing w:after="0" w:line="240" w:lineRule="auto"/>
+        <w:rPr>
+          <w:rFonts w:ascii="Courier New" w:hAnsi="Courier New" w:cs="Courier New"/>
+          <w:sz w:val="20"/>
+          <w:szCs w:val="20"/>
+          <w:lang w:val="en-US"/>
+        </w:rPr>
+      </w:pPr>
+      <w:r>
+        <w:rPr>
+          <w:rFonts w:ascii="Courier New" w:hAnsi="Courier New" w:cs="Courier New"/>
+          <w:sz w:val="20"/>
+          <w:szCs w:val="20"/>
+          <w:lang w:val="en-US"/>
+        </w:rPr>
+        <w:t>    FastLED.setBrightness(50);</w:t>
+      </w:r>
+    </w:p>
+    <w:p>
+      <w:pPr>
+        <w:spacing w:after="0" w:line="240" w:lineRule="auto"/>
+        <w:rPr>
+          <w:rFonts w:ascii="Courier New" w:hAnsi="Courier New" w:cs="Courier New"/>
+          <w:sz w:val="20"/>
+          <w:szCs w:val="20"/>
+          <w:lang w:val="en-US"/>
+        </w:rPr>
+      </w:pPr>
+      <w:r>
+        <w:rPr>
+          <w:rFonts w:ascii="Courier New" w:hAnsi="Courier New" w:cs="Courier New"/>
+          <w:sz w:val="20"/>
+          <w:szCs w:val="20"/>
+          <w:lang w:val="en-US"/>
+        </w:rPr>
+        <w:t>}</w:t>
+      </w:r>
+    </w:p>
+    <w:p>
+      <w:pPr>
+        <w:spacing w:after="0" w:line="240" w:lineRule="auto"/>
+        <w:rPr>
+          <w:rFonts w:ascii="Courier New" w:hAnsi="Courier New" w:cs="Courier New"/>
+          <w:sz w:val="20"/>
+          <w:szCs w:val="20"/>
+          <w:lang w:val="en-US"/>
+        </w:rPr>
+      </w:pPr>
+    </w:p>
+    <w:p>
+      <w:pPr>
+        <w:spacing w:after="0" w:line="240" w:lineRule="auto"/>
+        <w:rPr>
+          <w:rFonts w:ascii="Courier New" w:hAnsi="Courier New" w:cs="Courier New"/>
+          <w:sz w:val="20"/>
+          <w:szCs w:val="20"/>
+          <w:lang w:val="en-US"/>
+        </w:rPr>
+      </w:pPr>
+      <w:r>
+        <w:rPr>
+          <w:rFonts w:ascii="Courier New" w:hAnsi="Courier New" w:cs="Courier New"/>
+          <w:sz w:val="20"/>
+          <w:szCs w:val="20"/>
+          <w:lang w:val="en-US"/>
+        </w:rPr>
+        <w:t>void showFace(const uint8_t face[8][8], CRGB color = CRGB::Red) {</w:t>
+      </w:r>
+    </w:p>
+    <w:p>
+      <w:pPr>
+        <w:spacing w:after="0" w:line="240" w:lineRule="auto"/>
+        <w:rPr>
+          <w:rFonts w:ascii="Courier New" w:hAnsi="Courier New" w:cs="Courier New"/>
+          <w:sz w:val="20"/>
+          <w:szCs w:val="20"/>
+          <w:lang w:val="en-US"/>
+        </w:rPr>
+      </w:pPr>
+      <w:r>
+        <w:rPr>
+          <w:rFonts w:ascii="Courier New" w:hAnsi="Courier New" w:cs="Courier New"/>
+          <w:sz w:val="20"/>
+          <w:szCs w:val="20"/>
+          <w:lang w:val="en-US"/>
+        </w:rPr>
+        <w:t>    fill_solid(leds, NUMPIXELS, CRGB::Black);</w:t>
+      </w:r>
+    </w:p>
+    <w:p>
+      <w:pPr>
+        <w:spacing w:after="0" w:line="240" w:lineRule="auto"/>
+        <w:rPr>
+          <w:rFonts w:ascii="Courier New" w:hAnsi="Courier New" w:cs="Courier New"/>
+          <w:sz w:val="20"/>
+          <w:szCs w:val="20"/>
+          <w:lang w:val="en-US"/>
+        </w:rPr>
+      </w:pPr>
+      <w:r>
+        <w:rPr>
+          <w:rFonts w:ascii="Courier New" w:hAnsi="Courier New" w:cs="Courier New"/>
+          <w:sz w:val="20"/>
+          <w:szCs w:val="20"/>
+          <w:lang w:val="en-US"/>
+        </w:rPr>
+        <w:t>    for (int y = 0; y &lt; HEIGHT; y++) {</w:t>
+      </w:r>
+    </w:p>
+    <w:p>
+      <w:pPr>
+        <w:spacing w:after="0" w:line="240" w:lineRule="auto"/>
+        <w:rPr>
+          <w:rFonts w:ascii="Courier New" w:hAnsi="Courier New" w:cs="Courier New"/>
+          <w:sz w:val="20"/>
+          <w:szCs w:val="20"/>
+          <w:lang w:val="en-US"/>
+        </w:rPr>
+      </w:pPr>
+      <w:r>
+        <w:rPr>
+          <w:rFonts w:ascii="Courier New" w:hAnsi="Courier New" w:cs="Courier New"/>
+          <w:sz w:val="20"/>
+          <w:szCs w:val="20"/>
+          <w:lang w:val="en-US"/>
+        </w:rPr>
+        <w:t>        for (int x = 0; x &lt; WIDTH; x++) {</w:t>
+      </w:r>
+    </w:p>
+    <w:p>
+      <w:pPr>
+        <w:spacing w:after="0" w:line="240" w:lineRule="auto"/>
+        <w:rPr>
+          <w:rFonts w:ascii="Courier New" w:hAnsi="Courier New" w:cs="Courier New"/>
+          <w:sz w:val="20"/>
+          <w:szCs w:val="20"/>
+          <w:lang w:val="en-US"/>
+        </w:rPr>
+      </w:pPr>
+      <w:r>
+        <w:rPr>
+          <w:rFonts w:ascii="Courier New" w:hAnsi="Courier New" w:cs="Courier New"/>
+          <w:sz w:val="20"/>
+          <w:szCs w:val="20"/>
+          <w:lang w:val="en-US"/>
+        </w:rPr>
+        <w:t>            if (face[y][x]) {</w:t>
+      </w:r>
+    </w:p>
+    <w:p>
+      <w:pPr>
+        <w:spacing w:after="0" w:line="240" w:lineRule="auto"/>
+        <w:rPr>
+          <w:rFonts w:ascii="Courier New" w:hAnsi="Courier New" w:cs="Courier New"/>
+          <w:sz w:val="20"/>
+          <w:szCs w:val="20"/>
+          <w:lang w:val="en-US"/>
+        </w:rPr>
+      </w:pPr>
+      <w:r>
+        <w:rPr>
+          <w:rFonts w:ascii="Courier New" w:hAnsi="Courier New" w:cs="Courier New"/>
+          <w:sz w:val="20"/>
+          <w:szCs w:val="20"/>
+          <w:lang w:val="en-US"/>
+        </w:rPr>
+        <w:t>                int idx = y * WIDTH + x;</w:t>
+      </w:r>
+    </w:p>
+    <w:p>
+      <w:pPr>
+        <w:spacing w:after="0" w:line="240" w:lineRule="auto"/>
+        <w:rPr>
+          <w:rFonts w:ascii="Courier New" w:hAnsi="Courier New" w:cs="Courier New"/>
+          <w:sz w:val="20"/>
+          <w:szCs w:val="20"/>
+          <w:lang w:val="en-US"/>
+        </w:rPr>
+      </w:pPr>
+      <w:r>
+        <w:rPr>
+          <w:rFonts w:ascii="Courier New" w:hAnsi="Courier New" w:cs="Courier New"/>
+          <w:sz w:val="20"/>
+          <w:szCs w:val="20"/>
+          <w:lang w:val="en-US"/>
+        </w:rPr>
+        <w:t>                leds[idx] = color;</w:t>
+      </w:r>
+    </w:p>
+    <w:p>
+      <w:pPr>
+        <w:spacing w:after="0" w:line="240" w:lineRule="auto"/>
+        <w:rPr>
+          <w:rFonts w:ascii="Courier New" w:hAnsi="Courier New" w:cs="Courier New"/>
+          <w:sz w:val="20"/>
+          <w:szCs w:val="20"/>
+          <w:lang w:val="en-US"/>
+        </w:rPr>
+      </w:pPr>
+      <w:r>
+        <w:rPr>
+          <w:rFonts w:ascii="Courier New" w:hAnsi="Courier New" w:cs="Courier New"/>
+          <w:sz w:val="20"/>
+          <w:szCs w:val="20"/>
+          <w:lang w:val="en-US"/>
+        </w:rPr>
+        <w:t>            }</w:t>
+      </w:r>
+    </w:p>
+    <w:p>
+      <w:pPr>
+        <w:spacing w:after="0" w:line="240" w:lineRule="auto"/>
+        <w:rPr>
+          <w:rFonts w:ascii="Courier New" w:hAnsi="Courier New" w:cs="Courier New"/>
+          <w:sz w:val="20"/>
+          <w:szCs w:val="20"/>
+          <w:lang w:val="en-US"/>
+        </w:rPr>
+      </w:pPr>
+      <w:r>
+        <w:rPr>
+          <w:rFonts w:ascii="Courier New" w:hAnsi="Courier New" w:cs="Courier New"/>
+          <w:sz w:val="20"/>
+          <w:szCs w:val="20"/>
+          <w:lang w:val="en-US"/>
+        </w:rPr>
+        <w:t>        }</w:t>
+      </w:r>
+    </w:p>
+    <w:p>
+      <w:pPr>
+        <w:spacing w:after="0" w:line="240" w:lineRule="auto"/>
+        <w:rPr>
+          <w:rFonts w:ascii="Courier New" w:hAnsi="Courier New" w:cs="Courier New"/>
+          <w:sz w:val="20"/>
+          <w:szCs w:val="20"/>
+          <w:lang w:val="en-US"/>
+        </w:rPr>
+      </w:pPr>
+      <w:r>
+        <w:rPr>
+          <w:rFonts w:ascii="Courier New" w:hAnsi="Courier New" w:cs="Courier New"/>
+          <w:sz w:val="20"/>
+          <w:szCs w:val="20"/>
+          <w:lang w:val="en-US"/>
+        </w:rPr>
+        <w:t>    }</w:t>
+      </w:r>
+    </w:p>
+    <w:p>
+      <w:pPr>
+        <w:spacing w:after="0" w:line="240" w:lineRule="auto"/>
+        <w:rPr>
+          <w:rFonts w:ascii="Courier New" w:hAnsi="Courier New" w:cs="Courier New"/>
+          <w:sz w:val="20"/>
+          <w:szCs w:val="20"/>
+          <w:lang w:val="en-US"/>
+        </w:rPr>
+      </w:pPr>
+      <w:r>
+        <w:rPr>
+          <w:rFonts w:ascii="Courier New" w:hAnsi="Courier New" w:cs="Courier New"/>
+          <w:sz w:val="20"/>
+          <w:szCs w:val="20"/>
+          <w:lang w:val="en-US"/>
+        </w:rPr>
+        <w:t>    FastLED.show();</w:t>
+      </w:r>
+    </w:p>
+    <w:p>
+      <w:pPr>
+        <w:spacing w:after="0" w:line="240" w:lineRule="auto"/>
+        <w:rPr>
+          <w:rFonts w:ascii="Courier New" w:hAnsi="Courier New" w:cs="Courier New"/>
+          <w:sz w:val="20"/>
+          <w:szCs w:val="20"/>
+          <w:lang w:val="en-US"/>
+        </w:rPr>
+      </w:pPr>
+      <w:r>
+        <w:rPr>
+          <w:rFonts w:ascii="Courier New" w:hAnsi="Courier New" w:cs="Courier New"/>
+          <w:sz w:val="20"/>
+          <w:szCs w:val="20"/>
+          <w:lang w:val="en-US"/>
+        </w:rPr>
+        <w:t>}</w:t>
+      </w:r>
+    </w:p>
+    <w:p>
+      <w:pPr>
+        <w:spacing w:after="0" w:line="240" w:lineRule="auto"/>
+        <w:rPr>
+          <w:rFonts w:ascii="Courier New" w:hAnsi="Courier New" w:cs="Courier New"/>
+          <w:sz w:val="20"/>
+          <w:szCs w:val="20"/>
+          <w:lang w:val="en-US"/>
+        </w:rPr>
+      </w:pPr>
+    </w:p>
+    <w:p>
+      <w:pPr>
+        <w:spacing w:after="0" w:line="240" w:lineRule="auto"/>
+        <w:rPr>
+          <w:rFonts w:ascii="Courier New" w:hAnsi="Courier New" w:cs="Courier New"/>
+          <w:sz w:val="20"/>
+          <w:szCs w:val="20"/>
+          <w:lang w:val="en-US"/>
+        </w:rPr>
+      </w:pPr>
+      <w:r>
+        <w:rPr>
+          <w:rFonts w:ascii="Courier New" w:hAnsi="Courier New" w:cs="Courier New"/>
+          <w:sz w:val="20"/>
+          <w:szCs w:val="20"/>
+          <w:lang w:val="en-US"/>
+        </w:rPr>
+        <w:t>void loop() {</w:t>
+      </w:r>
+    </w:p>
+    <w:p>
+      <w:pPr>
+        <w:spacing w:after="0" w:line="240" w:lineRule="auto"/>
+        <w:rPr>
+          <w:rFonts w:ascii="Courier New" w:hAnsi="Courier New" w:cs="Courier New"/>
+          <w:sz w:val="20"/>
+          <w:szCs w:val="20"/>
+          <w:lang w:val="en-US"/>
+        </w:rPr>
+      </w:pPr>
+      <w:r>
+        <w:rPr>
+          <w:rFonts w:ascii="Courier New" w:hAnsi="Courier New" w:cs="Courier New"/>
+          <w:sz w:val="20"/>
+          <w:szCs w:val="20"/>
+          <w:lang w:val="en-US"/>
+        </w:rPr>
+        <w:t>    showFace(smileFace, CRGB::Red);</w:t>
+      </w:r>
+    </w:p>
+    <w:p>
+      <w:pPr>
+        <w:spacing w:after="0" w:line="240" w:lineRule="auto"/>
+        <w:rPr>
+          <w:rFonts w:ascii="Courier New" w:hAnsi="Courier New" w:cs="Courier New"/>
+          <w:sz w:val="20"/>
+          <w:szCs w:val="20"/>
+          <w:lang w:val="en-US"/>
+        </w:rPr>
+      </w:pPr>
+      <w:r>
+        <w:rPr>
+          <w:rFonts w:ascii="Courier New" w:hAnsi="Courier New" w:cs="Courier New"/>
+          <w:sz w:val="20"/>
+          <w:szCs w:val="20"/>
+          <w:lang w:val="en-US"/>
+        </w:rPr>
+        <w:t>    delay(1000);</w:t>
+      </w:r>
+    </w:p>
+    <w:p>
+      <w:pPr>
+        <w:spacing w:after="0" w:line="240" w:lineRule="auto"/>
+        <w:rPr>
+          <w:rFonts w:ascii="Courier New" w:hAnsi="Courier New" w:cs="Courier New"/>
+          <w:sz w:val="20"/>
+          <w:szCs w:val="20"/>
+          <w:lang w:val="en-US"/>
+        </w:rPr>
+      </w:pPr>
+      <w:r>
+        <w:rPr>
+          <w:rFonts w:ascii="Courier New" w:hAnsi="Courier New" w:cs="Courier New"/>
+          <w:sz w:val="20"/>
+          <w:szCs w:val="20"/>
+          <w:lang w:val="en-US"/>
+        </w:rPr>
+        <w:t>    showFace(sadFace, CRGB::Red);</w:t>
+      </w:r>
+    </w:p>
+    <w:p>
+      <w:pPr>
+        <w:spacing w:after="0" w:line="240" w:lineRule="auto"/>
+        <w:rPr>
+          <w:rFonts w:ascii="Courier New" w:hAnsi="Courier New" w:cs="Courier New"/>
+          <w:sz w:val="20"/>
+          <w:szCs w:val="20"/>
+        </w:rPr>
+      </w:pPr>
+      <w:r>
+        <w:rPr>
+          <w:rFonts w:ascii="Courier New" w:hAnsi="Courier New" w:cs="Courier New"/>
+          <w:sz w:val="20"/>
+          <w:szCs w:val="20"/>
+          <w:lang w:val="en-US"/>
+        </w:rPr>
+        <w:t xml:space="preserve">    </w:t>
+      </w:r>
+      <w:r>
+        <w:rPr>
+          <w:rFonts w:ascii="Courier New" w:hAnsi="Courier New" w:cs="Courier New"/>
+          <w:sz w:val="20"/>
+          <w:szCs w:val="20"/>
+        </w:rPr>
+        <w:t>delay(1000);</w:t>
+      </w:r>
+    </w:p>
+    <w:p>
+      <w:pPr>
+        <w:spacing w:after="0" w:line="240" w:lineRule="auto"/>
+        <w:rPr>
+          <w:rFonts w:ascii="Courier New" w:hAnsi="Courier New" w:cs="Courier New"/>
+          <w:sz w:val="20"/>
+          <w:szCs w:val="20"/>
+        </w:rPr>
+      </w:pPr>
+      <w:r>
+        <w:rPr>
+          <w:rFonts w:ascii="Courier New" w:hAnsi="Courier New" w:cs="Courier New"/>
+          <w:sz w:val="20"/>
+          <w:szCs w:val="20"/>
+        </w:rPr>
+        <w:t xml:space="preserve">} </w:t>
+      </w:r>
+    </w:p>
+    <w:p>
+      <w:pPr>
+        <w:spacing w:after="0"/>
+        <w:ind w:left="2836" w:firstLine="709"/>
+        <w:rPr>
+          <w:rFonts w:ascii="Times New Roman" w:hAnsi="Times New Roman" w:cs="Times New Roman"/>
+          <w:sz w:val="28"/>
+        </w:rPr>
+      </w:pPr>
+      <w:r>
+        <w:rPr>
+          <w:rFonts w:ascii="Times New Roman" w:hAnsi="Times New Roman" w:cs="Times New Roman"/>
+          <w:sz w:val="28"/>
+        </w:rPr>
+        <w:lastRenderedPageBreak/>
+        <w:t>Результат</w:t>
+      </w:r>
+      <w:r>
+        <w:rPr>
+          <w:rFonts w:ascii="Times New Roman" w:hAnsi="Times New Roman" w:cs="Times New Roman"/>
+          <w:sz w:val="28"/>
+        </w:rPr>
+        <w:t>:</w:t>
+      </w:r>
+    </w:p>
+    <w:p>
+      <w:r>
+        <w:rPr>
+          <w:noProof/>
+        </w:rPr>
+        <mc:AlternateContent>
+          <mc:Choice Requires="wpi">
+            <w:drawing>
+              <wp:anchor distT="0" distB="0" distL="114300" distR="114300" simplePos="0" relativeHeight="251689984" behindDoc="0" locked="0" layoutInCell="1" allowOverlap="1" wp14:anchorId="3D077852" wp14:editId="2EBB1D40">
+                <wp:simplePos x="0" y="0"/>
+                <wp:positionH relativeFrom="column">
+                  <wp:posOffset>2651125</wp:posOffset>
+                </wp:positionH>
+                <wp:positionV relativeFrom="paragraph">
+                  <wp:posOffset>857250</wp:posOffset>
+                </wp:positionV>
+                <wp:extent cx="2308225" cy="2317115"/>
+                <wp:effectExtent l="38100" t="38100" r="34925" b="45085"/>
+                <wp:wrapNone/>
+                <wp:docPr id="932437598" name="Рукописный ввод 16"/>
+                <wp:cNvGraphicFramePr/>
+                <a:graphic xmlns:a="http://schemas.openxmlformats.org/drawingml/2006/main">
+                  <a:graphicData uri="http://schemas.microsoft.com/office/word/2010/wordprocessingInk">
+                    <w14:contentPart bwMode="auto" r:id="rId22">
+                      <w14:nvContentPartPr>
+                        <w14:cNvContentPartPr/>
+                      </w14:nvContentPartPr>
+                      <w14:xfrm>
+                        <a:off x="0" y="0"/>
+                        <a:ext cx="2308225" cy="2317115"/>
+                      </w14:xfrm>
+                    </w14:contentPart>
+                  </a:graphicData>
+                </a:graphic>
+              </wp:anchor>
+            </w:drawing>
+          </mc:Choice>
+          <mc:Fallback>
+            <w:pict>
+              <v:shapetype w14:anchorId="1836645F" id="_x0000_t75" coordsize="21600,21600" o:spt="75" o:preferrelative="t" path="m@4@5l@4@11@9@11@9@5xe" filled="f" stroked="f">
+                <v:stroke joinstyle="miter"/>
+                <v:formulas>
+                  <v:f eqn="if lineDrawn pixelLineWidth 0"/>
+                  <v:f eqn="sum @0 1 0"/>
+                  <v:f eqn="sum 0 0 @1"/>
+                  <v:f eqn="prod @2 1 2"/>
+                  <v:f eqn="prod @3 21600 pixelWidth"/>
+                  <v:f eqn="prod @3 21600 pixelHeight"/>
+                  <v:f eqn="sum @0 0 1"/>
+                  <v:f eqn="prod @6 1 2"/>
+                  <v:f eqn="prod @7 21600 pixelWidth"/>
+                  <v:f eqn="sum @8 21600 0"/>
+                  <v:f eqn="prod @7 21600 pixelHeight"/>
+                  <v:f eqn="sum @10 21600 0"/>
+                </v:formulas>
+                <v:path o:extrusionok="f" gradientshapeok="t" o:connecttype="rect"/>
+                <o:lock v:ext="edit" aspectratio="t"/>
+              </v:shapetype>
+              <v:shape id="Рукописный ввод 16" o:spid="_x0000_s1026" type="#_x0000_t75" style="position:absolute;margin-left:208.25pt;margin-top:67pt;width:182.7pt;height:183.4pt;z-index:251689984;visibility:visible;mso-wrap-style:square;mso-wrap-distance-left:9pt;mso-wrap-distance-top:0;mso-wrap-distance-right:9pt;mso-wrap-distance-bottom:0;mso-position-horizontal:absolute;mso-position-horizontal-relative:text;mso-position-vertical:absolute;mso-position-vertical-relative:text" o:gfxdata="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">
+                <v:imagedata r:id="rId23" o:title=""/>
+              </v:shape>
+            </w:pict>
+          </mc:Fallback>
+        </mc:AlternateContent>
+      </w:r>
+      <w:r>
+        <w:rPr>
+          <w:noProof/>
+        </w:rPr>
+        <w:drawing>
+          <wp:inline distT="0" distB="0" distL="0" distR="0" wp14:anchorId="278DFF35" wp14:editId="0A5B22DC">
+            <wp:extent cx="5343525" cy="3750113"/>
+            <wp:effectExtent l="0" t="0" r="0" b="3175"/>
+            <wp:docPr id="1957489865" name="Рисунок 1"/>
+            <wp:cNvGraphicFramePr>
+              <a:graphicFrameLocks xmlns:a="http://schemas.openxmlformats.org/drawingml/2006/main" noChangeAspect="1"/>
+            </wp:cNvGraphicFramePr>
+            <a:graphic xmlns:a="http://schemas.openxmlformats.org/drawingml/2006/main">
+              <a:graphicData uri="http://schemas.openxmlformats.org/drawingml/2006/picture">
+                <pic:pic xmlns:pic="http://schemas.openxmlformats.org/drawingml/2006/picture">
+                  <pic:nvPicPr>
+                    <pic:cNvPr id="1957489865" name=""/>
+                    <pic:cNvPicPr/>
+                  </pic:nvPicPr>
+                  <pic:blipFill>
+                    <a:blip r:embed="rId24"/>
+                    <a:stretch>
+                      <a:fillRect/>
+                    </a:stretch>
+                  </pic:blipFill>
+                  <pic:spPr>
+                    <a:xfrm>
+                      <a:off x="0" y="0"/>
+                      <a:ext cx="5354125" cy="3757552"/>
+                    </a:xfrm>
+                    <a:prstGeom prst="rect">
+                      <a:avLst/>
+                    </a:prstGeom>
+                  </pic:spPr>
+                </pic:pic>
+              </a:graphicData>
+            </a:graphic>
+          </wp:inline>
+        </w:drawing>
+      </w:r>
+    </w:p>
+    <w:p>
+      <w:pPr>
+        <w:spacing w:after="0"/>
+        <w:ind w:left="709" w:firstLine="709"/>
+        <w:rPr>
+          <w:rFonts w:ascii="Times New Roman" w:hAnsi="Times New Roman" w:cs="Times New Roman"/>
+          <w:sz w:val="28"/>
+        </w:rPr>
+      </w:pPr>
+      <w:r>
+        <w:rPr>
+          <w:rFonts w:ascii="Times New Roman" w:hAnsi="Times New Roman" w:cs="Times New Roman"/>
+          <w:sz w:val="28"/>
+        </w:rPr>
+        <w:t xml:space="preserve">Рисунок </w:t>
+      </w:r>
+      <w:r>
+        <w:rPr>
+          <w:rFonts w:ascii="Times New Roman" w:hAnsi="Times New Roman" w:cs="Times New Roman"/>
+          <w:sz w:val="28"/>
+        </w:rPr>
+        <w:t>1</w:t>
+      </w:r>
+      <w:r>
+        <w:rPr>
+          <w:rFonts w:ascii="Times New Roman" w:hAnsi="Times New Roman" w:cs="Times New Roman"/>
+          <w:sz w:val="28"/>
+        </w:rPr>
+        <w:t xml:space="preserve"> - Пример выполнения программы №1</w:t>
+      </w:r>
+    </w:p>
+    <w:p/>
+    <w:p/>
+    <w:p>
+      <w:r>
+        <w:rPr>
+          <w:noProof/>
+        </w:rPr>
+        <mc:AlternateContent>
+          <mc:Choice Requires="wpi">
+            <w:drawing>
+              <wp:anchor distT="0" distB="0" distL="114300" distR="114300" simplePos="0" relativeHeight="251682816" behindDoc="0" locked="0" layoutInCell="1" allowOverlap="1" wp14:anchorId="32DAFA8A" wp14:editId="4B55574A">
+                <wp:simplePos x="0" y="0"/>
+                <wp:positionH relativeFrom="column">
+                  <wp:posOffset>2442810</wp:posOffset>
+                </wp:positionH>
+                <wp:positionV relativeFrom="paragraph">
+                  <wp:posOffset>969165</wp:posOffset>
+                </wp:positionV>
+                <wp:extent cx="2325960" cy="2260440"/>
+                <wp:effectExtent l="38100" t="38100" r="36830" b="45085"/>
+                <wp:wrapNone/>
+                <wp:docPr id="1661345672" name="Рукописный ввод 8"/>
+                <wp:cNvGraphicFramePr/>
+                <a:graphic xmlns:a="http://schemas.openxmlformats.org/drawingml/2006/main">
+                  <a:graphicData uri="http://schemas.microsoft.com/office/word/2010/wordprocessingInk">
+                    <w14:contentPart bwMode="auto" r:id="rId25">
+                      <w14:nvContentPartPr>
+                        <w14:cNvContentPartPr/>
+                      </w14:nvContentPartPr>
+                      <w14:xfrm>
+                        <a:off x="0" y="0"/>
+                        <a:ext cx="2325960" cy="2260440"/>
+                      </w14:xfrm>
+                    </w14:contentPart>
+                  </a:graphicData>
+                </a:graphic>
+              </wp:anchor>
+            </w:drawing>
+          </mc:Choice>
+          <mc:Fallback>
+            <w:pict>
+              <v:shape w14:anchorId="7B1CFB18" id="Рукописный ввод 8" o:spid="_x0000_s1026" type="#_x0000_t75" style="position:absolute;margin-left:191.85pt;margin-top:75.8pt;width:184.15pt;height:179pt;z-index:251682816;visibility:visible;mso-wrap-style:square;mso-wrap-distance-left:9pt;mso-wrap-distance-top:0;mso-wrap-distance-right:9pt;mso-wrap-distance-bottom:0;mso-position-horizontal:absolute;mso-position-horizontal-relative:text;mso-position-vertical:absolute;mso-position-vertical-relative:text" o:gfxdata="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">
+                <v:imagedata r:id="rId26" o:title=""/>
+              </v:shape>
+            </w:pict>
+          </mc:Fallback>
+        </mc:AlternateContent>
+      </w:r>
+      <w:r>
+        <w:rPr>
+          <w:noProof/>
+        </w:rPr>
+        <mc:AlternateContent>
+          <mc:Choice Requires="wpi">
+            <w:drawing>
+              <wp:anchor distT="0" distB="0" distL="114300" distR="114300" simplePos="0" relativeHeight="251681792" behindDoc="0" locked="0" layoutInCell="1" allowOverlap="1" wp14:anchorId="39A1E015" wp14:editId="6080F468">
+                <wp:simplePos x="0" y="0"/>
+                <wp:positionH relativeFrom="column">
+                  <wp:posOffset>4067490</wp:posOffset>
+                </wp:positionH>
+                <wp:positionV relativeFrom="paragraph">
+                  <wp:posOffset>1602405</wp:posOffset>
+                </wp:positionV>
+                <wp:extent cx="53280" cy="56160"/>
+                <wp:effectExtent l="38100" t="38100" r="42545" b="39370"/>
+                <wp:wrapNone/>
+                <wp:docPr id="1484728549" name="Рукописный ввод 7"/>
+                <wp:cNvGraphicFramePr/>
+                <a:graphic xmlns:a="http://schemas.openxmlformats.org/drawingml/2006/main">
+                  <a:graphicData uri="http://schemas.microsoft.com/office/word/2010/wordprocessingInk">
+                    <w14:contentPart bwMode="auto" r:id="rId27">
+                      <w14:nvContentPartPr>
+                        <w14:cNvContentPartPr/>
+                      </w14:nvContentPartPr>
+                      <w14:xfrm>
+                        <a:off x="0" y="0"/>
+                        <a:ext cx="53280" cy="56160"/>
+                      </w14:xfrm>
+                    </w14:contentPart>
+                  </a:graphicData>
+                </a:graphic>
+              </wp:anchor>
+            </w:drawing>
+          </mc:Choice>
+          <mc:Fallback>
+            <w:pict>
+              <v:shape w14:anchorId="167A3F02" id="Рукописный ввод 7" o:spid="_x0000_s1026" type="#_x0000_t75" style="position:absolute;margin-left:319.75pt;margin-top:125.65pt;width:5.2pt;height:5.4pt;z-index:251681792;visibility:visible;mso-wrap-style:square;mso-wrap-distance-left:9pt;mso-wrap-distance-top:0;mso-wrap-distance-right:9pt;mso-wrap-distance-bottom:0;mso-position-horizontal:absolute;mso-position-horizontal-relative:text;mso-position-vertical:absolute;mso-position-vertical-relative:text" o:gfxdata="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">
+                <v:imagedata r:id="rId28" o:title=""/>
+              </v:shape>
+            </w:pict>
+          </mc:Fallback>
+        </mc:AlternateContent>
+      </w:r>
+      <w:r>
+        <w:rPr>
+          <w:noProof/>
+        </w:rPr>
+        <mc:AlternateContent>
+          <mc:Choice Requires="wpi">
+            <w:drawing>
+              <wp:anchor distT="0" distB="0" distL="114300" distR="114300" simplePos="0" relativeHeight="251680768" behindDoc="0" locked="0" layoutInCell="1" allowOverlap="1" wp14:anchorId="16A55886" wp14:editId="20099DD7">
+                <wp:simplePos x="0" y="0"/>
+                <wp:positionH relativeFrom="column">
+                  <wp:posOffset>3139050</wp:posOffset>
+                </wp:positionH>
+                <wp:positionV relativeFrom="paragraph">
+                  <wp:posOffset>1614285</wp:posOffset>
+                </wp:positionV>
+                <wp:extent cx="20160" cy="33840"/>
+                <wp:effectExtent l="38100" t="38100" r="37465" b="42545"/>
+                <wp:wrapNone/>
+                <wp:docPr id="742391973" name="Рукописный ввод 6"/>
+                <wp:cNvGraphicFramePr/>
+                <a:graphic xmlns:a="http://schemas.openxmlformats.org/drawingml/2006/main">
+                  <a:graphicData uri="http://schemas.microsoft.com/office/word/2010/wordprocessingInk">
+                    <w14:contentPart bwMode="auto" r:id="rId29">
+                      <w14:nvContentPartPr>
+                        <w14:cNvContentPartPr/>
+                      </w14:nvContentPartPr>
+                      <w14:xfrm>
+                        <a:off x="0" y="0"/>
+                        <a:ext cx="20160" cy="33840"/>
+                      </w14:xfrm>
+                    </w14:contentPart>
+                  </a:graphicData>
+                </a:graphic>
+              </wp:anchor>
+            </w:drawing>
+          </mc:Choice>
+          <mc:Fallback>
+            <w:pict>
+              <v:shape w14:anchorId="76A46098" id="Рукописный ввод 6" o:spid="_x0000_s1026" type="#_x0000_t75" style="position:absolute;margin-left:246.65pt;margin-top:126.6pt;width:2.6pt;height:3.65pt;z-index:251680768;visibility:visible;mso-wrap-style:square;mso-wrap-distance-left:9pt;mso-wrap-distance-top:0;mso-wrap-distance-right:9pt;mso-wrap-distance-bottom:0;mso-position-horizontal:absolute;mso-position-horizontal-relative:text;mso-position-vertical:absolute;mso-position-vertical-relative:text" o:gfxdata="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">
+                <v:imagedata r:id="rId30" o:title=""/>
+              </v:shape>
+            </w:pict>
+          </mc:Fallback>
+        </mc:AlternateContent>
+      </w:r>
+      <w:r>
+        <w:rPr>
+          <w:noProof/>
+        </w:rPr>
+        <mc:AlternateContent>
+          <mc:Choice Requires="wpi">
+            <w:drawing>
+              <wp:anchor distT="0" distB="0" distL="114300" distR="114300" simplePos="0" relativeHeight="251678720" behindDoc="0" locked="0" layoutInCell="1" allowOverlap="1" wp14:anchorId="5E8F4D52" wp14:editId="177A0D20">
+                <wp:simplePos x="0" y="0"/>
+                <wp:positionH relativeFrom="column">
+                  <wp:posOffset>3158130</wp:posOffset>
+                </wp:positionH>
+                <wp:positionV relativeFrom="paragraph">
+                  <wp:posOffset>2266605</wp:posOffset>
+                </wp:positionV>
+                <wp:extent cx="977760" cy="336960"/>
+                <wp:effectExtent l="38100" t="38100" r="51435" b="44450"/>
+                <wp:wrapNone/>
+                <wp:docPr id="3872131" name="Рукописный ввод 4"/>
+                <wp:cNvGraphicFramePr/>
+                <a:graphic xmlns:a="http://schemas.openxmlformats.org/drawingml/2006/main">
+                  <a:graphicData uri="http://schemas.microsoft.com/office/word/2010/wordprocessingInk">
+                    <w14:contentPart bwMode="auto" r:id="rId31">
+                      <w14:nvContentPartPr>
+                        <w14:cNvContentPartPr/>
+                      </w14:nvContentPartPr>
+                      <w14:xfrm>
+                        <a:off x="0" y="0"/>
+                        <a:ext cx="977760" cy="336960"/>
+                      </w14:xfrm>
+                    </w14:contentPart>
+                  </a:graphicData>
+                </a:graphic>
+              </wp:anchor>
+            </w:drawing>
+          </mc:Choice>
+          <mc:Fallback>
+            <w:pict>
+              <v:shape w14:anchorId="53446EE7" id="Рукописный ввод 4" o:spid="_x0000_s1026" type="#_x0000_t75" style="position:absolute;margin-left:248.15pt;margin-top:177.95pt;width:78pt;height:27.55pt;z-index:251678720;visibility:visible;mso-wrap-style:square;mso-wrap-distance-left:9pt;mso-wrap-distance-top:0;mso-wrap-distance-right:9pt;mso-wrap-distance-bottom:0;mso-position-horizontal:absolute;mso-position-horizontal-relative:text;mso-position-vertical:absolute;mso-position-vertical-relative:text" o:gfxdata="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">
+                <v:imagedata r:id="rId32" o:title=""/>
+              </v:shape>
+            </w:pict>
+          </mc:Fallback>
+        </mc:AlternateContent>
+      </w:r>
+      <w:r>
+        <w:rPr>
+          <w:noProof/>
+        </w:rPr>
+        <w:drawing>
+          <wp:inline distT="0" distB="0" distL="0" distR="0" wp14:anchorId="0DFAF42D" wp14:editId="4DEDC370">
+            <wp:extent cx="5177155" cy="4015814"/>
+            <wp:effectExtent l="0" t="0" r="4445" b="3810"/>
+            <wp:docPr id="649700911" name="Рисунок 1"/>
+            <wp:cNvGraphicFramePr>
+              <a:graphicFrameLocks xmlns:a="http://schemas.openxmlformats.org/drawingml/2006/main" noChangeAspect="1"/>
+            </wp:cNvGraphicFramePr>
+            <a:graphic xmlns:a="http://schemas.openxmlformats.org/drawingml/2006/main">
+              <a:graphicData uri="http://schemas.openxmlformats.org/drawingml/2006/picture">
+                <pic:pic xmlns:pic="http://schemas.openxmlformats.org/drawingml/2006/picture">
+                  <pic:nvPicPr>
+                    <pic:cNvPr id="649700911" name=""/>
+                    <pic:cNvPicPr/>
+                  </pic:nvPicPr>
+                  <pic:blipFill>
+                    <a:blip r:embed="rId33"/>
+                    <a:stretch>
+                      <a:fillRect/>
+                    </a:stretch>
+                  </pic:blipFill>
+                  <pic:spPr>
+                    <a:xfrm>
+                      <a:off x="0" y="0"/>
+                      <a:ext cx="5181354" cy="4019071"/>
+                    </a:xfrm>
+                    <a:prstGeom prst="rect">
+                      <a:avLst/>
+                    </a:prstGeom>
+                  </pic:spPr>
+                </pic:pic>
+              </a:graphicData>
+            </a:graphic>
+          </wp:inline>
+        </w:drawing>
+      </w:r>
+    </w:p>
+    <w:p>
+      <w:pPr>
+        <w:ind w:left="709" w:firstLine="709"/>
+        <w:rPr>
+          <w:rFonts w:ascii="Times New Roman" w:eastAsia="Times New Roman" w:hAnsi="Times New Roman" w:cs="Times New Roman"/>
+          <w:b/>
+          <w:sz w:val="28"/>
+          <w:szCs w:val="28"/>
+          <w:lang w:eastAsia="ru-RU" w:bidi="ru-RU"/>
+        </w:rPr>
+      </w:pPr>
+      <w:r>
+        <w:rPr>
+          <w:rFonts w:ascii="Times New Roman" w:hAnsi="Times New Roman" w:cs="Times New Roman"/>
+          <w:sz w:val="28"/>
+        </w:rPr>
+        <w:t xml:space="preserve">Рисунок </w:t>
+      </w:r>
+      <w:r>
+        <w:rPr>
+          <w:rFonts w:ascii="Times New Roman" w:hAnsi="Times New Roman" w:cs="Times New Roman"/>
+          <w:sz w:val="28"/>
+        </w:rPr>
+        <w:t>2</w:t>
+      </w:r>
+      <w:r>
+        <w:rPr>
+          <w:rFonts w:ascii="Times New Roman" w:hAnsi="Times New Roman" w:cs="Times New Roman"/>
+          <w:sz w:val="28"/>
+        </w:rPr>
+        <w:t xml:space="preserve"> - Пример выполнения программы №</w:t>
+      </w:r>
+      <w:r>
+        <w:rPr>
+          <w:rFonts w:ascii="Times New Roman" w:hAnsi="Times New Roman" w:cs="Times New Roman"/>
+          <w:sz w:val="28"/>
+        </w:rPr>
+        <w:t>2</w:t>
+      </w:r>
+    </w:p>
+    <w:p>
+      <w:pPr>
+        <w:ind w:left="709" w:firstLine="709"/>
+        <w:rPr>
+          <w:rFonts w:ascii="Times New Roman" w:eastAsia="Times New Roman" w:hAnsi="Times New Roman" w:cs="Times New Roman"/>
+          <w:b/>
+          <w:sz w:val="28"/>
+          <w:szCs w:val="28"/>
+          <w:lang w:eastAsia="ru-RU" w:bidi="ru-RU"/>
         </w:rPr>
       </w:pPr>
     </w:p>
@@ -15247,6 +16802,7 @@
   <w:style w:type="character" w:default="1" w:styleId="a0">
     <w:name w:val="Default Paragraph Font"/>
     <w:uiPriority w:val="1"/>
+    <w:semiHidden/>
     <w:unhideWhenUsed/>
   </w:style>
   <w:style w:type="table" w:default="1" w:styleId="a1">
@@ -15456,6 +17012,149 @@
     </w:rPr>
   </w:style>
 </w:styles>
+</file>
+
+<file path=word/ink/ink1.xml><?xml version="1.0" encoding="utf-8"?>
+<inkml:ink xmlns:inkml="http://www.w3.org/2003/InkML">
+  <inkml:definitions>
+    <inkml:context xml:id="ctx0">
+      <inkml:inkSource xml:id="inkSrc0">
+        <inkml:traceFormat>
+          <inkml:channel name="X" type="integer" min="-2.14748E9" max="2.14748E9" units="cm"/>
+          <inkml:channel name="Y" type="integer" min="-2.14748E9" max="2.14748E9" units="cm"/>
+          <inkml:channel name="F" type="integer" max="32767" units="dev"/>
+        </inkml:traceFormat>
+        <inkml:channelProperties>
+          <inkml:channelProperty channel="X" name="resolution" value="1000" units="1/cm"/>
+          <inkml:channelProperty channel="Y" name="resolution" value="1000" units="1/cm"/>
+          <inkml:channelProperty channel="F" name="resolution" value="0" units="1/dev"/>
+        </inkml:channelProperties>
+      </inkml:inkSource>
+      <inkml:timestamp xml:id="ts0" timeString="2025-06-22T13:36:53.792"/>
+    </inkml:context>
+    <inkml:brush xml:id="br0">
+      <inkml:brushProperty name="width" value="0.035" units="cm"/>
+      <inkml:brushProperty name="height" value="0.035" units="cm"/>
+      <inkml:brushProperty name="color" value="#E71224"/>
+    </inkml:brush>
+  </inkml:definitions>
+  <inkml:trace contextRef="#ctx0" brushRef="#br0">85 1937 24575,'1'-4'0,"0"-1"0,1 0 0,0 1 0,0-1 0,0 1 0,0 0 0,1 0 0,4-6 0,6-12 0,2-16 0,-1-1 0,12-60 0,-14 52 0,21-57 0,-18 72 0,2 2 0,0 0 0,2 1 0,36-43 0,-36 53 0,0 0 0,1 0 0,32-21 0,-18 14 0,190-148 0,-12 16 0,-205 152 0,0 0 0,0-1 0,-1 0 0,10-14 0,-10 13 0,0 1 0,1-1 0,0 1 0,13-11 0,-4 5 0,0-1 0,19-22 0,20-17 0,-43 41 0,0 0 0,0-1 0,14-22 0,21-23 0,-18 20 0,-25 31 0,1 1 0,-1-1 0,1 1 0,0 0 0,1 1 0,7-7 0,-1 2 0,-1 0 0,-1-1 0,18-21 0,-20 21 0,0 1 0,1 0 0,0 1 0,1 0 0,16-12 0,-17 15 0,-1-1 0,-1 0 0,1 0 0,-1 0 0,8-11 0,-10 11 0,0 1 0,0 0 0,1 0 0,0 1 0,0 0 0,0 0 0,0 0 0,1 0 0,13-6 0,106-48 0,-90 41 0,-27 13 0,0 0 0,-1 1 0,2 0 0,-1 1 0,0 0 0,1 0 0,-1 1 0,17-2 0,72-11 0,-36 4 0,-8 3 0,-6 0 0,88-3 0,-85 12 0,-15 1 0,1-3 0,0 0 0,0-3 0,40-8 0,-50 7 0,0 1 0,53-1 0,-51 5 0,-1-2 0,45-8 0,-26 2 0,0 3 0,0 2 0,92 6 0,-32-1 0,607-2 0,-694 2 0,1 0 0,33 8 0,-32-6 0,0 0 0,24 1 0,-15-2 0,0 0 0,0 3 0,45 12 0,-33-6 0,58 2 0,-6 0 0,-44-4 0,-26-6 0,-1 1 0,0 1 0,41 17 0,-48-13 0,1 0 0,-2 2 0,1 0 0,20 21 0,23 16 0,-38-35 0,41 21 0,-45-27 0,-1 1 0,0 1 0,-1 0 0,29 24 0,2 3 0,-37-30 0,-1 0 0,1 0 0,-1 1 0,-1 0 0,13 15 0,-12-11 0,2 0 0,0-1 0,13 11 0,-13-13 0,0 1 0,-1 1 0,0-1 0,9 15 0,10 16 0,-18-26 0,0 0 0,-1 0 0,-1 1 0,12 29 0,-9-17 0,1-1 0,25 38 0,11 21 0,-36-59 0,0 5 0,2-1 0,2 0 0,0-1 0,2-2 0,2 1 0,24 26 0,-11-13 0,-28-34 0,0-1 0,0 1 0,0-1 0,1 0 0,0 0 0,8 5 0,18 13 0,-2 2 0,38 41 0,-24-23 0,25 38 0,-20-21 0,18 9 0,-36-39 0,-1 2 0,27 38 0,48 97 0,-93-143 0,-1 0 0,-1 1 0,-1 1 0,12 52 0,-12-18 0,-2 0 0,1 104 0,-10 231 0,2-378 0,1 1 0,9 36 0,-6-35 0,-2 0 0,3 27 0,-5 617 0,-3-324 0,0-327 0,0 0 0,-1 1 0,0-1 0,-1 0 0,-1-1 0,0 1 0,-1-1 0,-12 20 0,-6 16 0,-38 65 0,44-85 0,1 1 0,-22 57 0,32-73 0,1 0 0,-2 0 0,0 0 0,-19 24 0,-19 31 0,-79 150 0,107-191 0,-149 236 0,151-239 0,-31 37 0,31-43 0,1 1 0,0 1 0,-14 28 0,20-33 0,0-1 0,-22 26 0,-10 18 0,-18 24 0,29-44 0,5-3 0,5-7 0,-1-1 0,-28 29 0,18-24 0,-15 16 0,35-39 0,0 0 0,1 1 0,-11 16 0,13-17 0,0 0 0,-1 0 0,0-1 0,-20 17 0,-42 34 0,52-42 0,0-1 0,-30 19 0,-14 2 0,-2-2 0,-69 26 0,71-33 0,38-16 0,-53 17 0,39-18 0,5-1 0,0-1 0,-1-2 0,0-1 0,-48 2 0,59-7 0,-45 9 0,45-6 0,-45 3 0,-525-7 0,288-3 0,286 1 0,0-1 0,-35-8 0,33 5 0,1 2 0,-26-2 0,-282 4 0,155 2 0,155-2 0,-1-1 0,-36-8 0,36 5 0,-2 1 0,-25-1 0,-43 5 0,53 1 0,0-1 0,0-2 0,-65-12 0,86 10 0,0 0 0,0-1 0,0-1 0,0 0 0,-20-12 0,21 11 0,-1 0 0,0 1 0,0 1 0,-1 0 0,-28-3 0,27 5 0,-1-1 0,1-1 0,0 0 0,-28-14 0,26 9 0,1-1 0,0 0 0,1-2 0,1 0 0,-28-28 0,31 29 0,0 0 0,-1 1 0,-31-17 0,-22-17 0,35 20 0,19 15 0,0-1 0,0-1 0,1 0 0,-13-15 0,-74-85 0,19 34 0,36 18 0,29 37 0,-1 1 0,-21-21 0,23 25 0,1 0 0,0 0 0,2-2 0,0 1 0,-15-35 0,15 27 0,-2 1 0,-27-37 0,24 38 0,0-1 0,-17-39 0,6 13 0,-6-12 0,-36-59 0,35 76 0,23 32 0,1-1 0,-18-31 0,15 22 0,-1 1 0,0 0 0,-22-23 0,33 41 0,-28-42 0,24 34 0,-1 1 0,-18-22 0,17 22 0,0 0 0,1-1 0,1 0 0,0 0 0,-6-17 0,6 13 0,-1 1 0,-22-33 0,19 32 0,1 0 0,0-1 0,2-1 0,0 1 0,-8-30 0,7 22 0,0 0 0,-18-30 0,21 41 0,0-1 0,0 0 0,2-1 0,0 0 0,1 1 0,-2-26 0,-11-43 0,-3-3 0,14 57 0,-20-60 0,20 70 0,1-1 0,1 0 0,1 0 0,0 0 0,2 0 0,1 0 0,3-28 0,-1 21 0,-2 1 0,0-1 0,-9-51 0,-1 14 0,3-1 0,3 0 0,6-101 0,1 38 0,-3-1059-1365,0 1168-5461</inkml:trace>
+  <inkml:trace contextRef="#ctx0" brushRef="#br0" timeOffset="1497.09">1727 1911 24575,'1'3'0,"-1"0"0,1 0 0,0 0 0,0 0 0,0 0 0,1-1 0,-1 1 0,1-1 0,-1 1 0,1-1 0,0 1 0,0-1 0,0 0 0,0 0 0,1 0 0,-1 0 0,3 2 0,1 0 0,-1 0 0,1 0 0,0-1 0,0 0 0,1 0 0,8 3 0,-9-5 0,-1 0 0,1 0 0,-1 0 0,1-1 0,-1 0 0,1 0 0,-1 0 0,1-1 0,-1 0 0,1 0 0,8-3 0,-12 3 0,-1 0 0,1 1 0,0-1 0,0 0 0,-1 0 0,1 0 0,-1 0 0,1-1 0,-1 1 0,1 0 0,-1-1 0,0 1 0,0-1 0,1 1 0,-1-1 0,0 0 0,0 1 0,-1-1 0,1 0 0,0 0 0,-1 0 0,1 1 0,-1-1 0,1 0 0,-1 0 0,0 0 0,0 0 0,0 0 0,0 0 0,0 0 0,0 0 0,0 0 0,-1 0 0,1 1 0,-1-1 0,-1-3 0,2 3 0,-1 1 0,0-1 0,0 1 0,1 0 0,-1-1 0,0 1 0,0 0 0,0-1 0,-1 1 0,1 0 0,0 0 0,0 0 0,-3-2 0,3 3 0,1 0 0,-1-1 0,1 1 0,0 0 0,-1 0 0,1 0 0,-1-1 0,1 1 0,-1 0 0,0 0 0,1 0 0,-1 0 0,1 0 0,-1 0 0,1 0 0,-1 0 0,1 0 0,-1 0 0,1 0 0,-1 0 0,1 0 0,-1 1 0,1-1 0,-1 0 0,1 0 0,-1 1 0,1-1 0,-1 0 0,1 1 0,-1-1 0,1 0 0,0 1 0,-1-1 0,1 0 0,0 1 0,-1-1 0,1 1 0,0-1 0,0 1 0,-1-1 0,1 1 0,0-1 0,0 1 0,0-5-54,0 0-1,0 0 0,-1 1 1,1-1-1,-1 0 1,1 0-1,-1 0 0,0 0 1,-1 0-1,1 1 1,-1-1-1,0 1 0,0-1 1,0 1-1,0 0 0,0-1 1,-1 1-1,1 0 1,-1 0-1,0 1 0,0-1 1,0 1-1,0-1 1,-4-1-1,-4 2-6771</inkml:trace>
+  <inkml:trace contextRef="#ctx0" brushRef="#br0" timeOffset="2580.69">4558 1831 24575,'-1'1'0,"-1"-1"0,1 1 0,0 0 0,0-1 0,-1 1 0,1 0 0,0 0 0,0 0 0,0 0 0,0 0 0,0 0 0,0 0 0,0 0 0,0 0 0,1 0 0,-1 1 0,0-1 0,1 0 0,-1 0 0,1 1 0,-1-1 0,1 0 0,0 1 0,-1-1 0,1 1 0,0-1 0,0 2 0,-4 41 0,5-41 0,-1 0 0,1 0 0,-1 0 0,1-1 0,0 1 0,0 0 0,0 0 0,1 0 0,-1-1 0,1 1 0,-1-1 0,1 1 0,3 2 0,-4-4 0,-1 0 0,1 0 0,0 0 0,0 0 0,0-1 0,-1 1 0,1 0 0,0-1 0,0 1 0,0-1 0,0 1 0,0-1 0,0 1 0,0-1 0,1 0 0,-1 0 0,0 1 0,0-1 0,0 0 0,0 0 0,0 0 0,0 0 0,0 0 0,1 0 0,-1-1 0,0 1 0,0 0 0,0 0 0,0-1 0,0 1 0,0-1 0,0 1 0,0-1 0,0 1 0,0-1 0,0 0 0,1-1 0,-1 1 3,0-1 1,-1 1-1,1-1 0,0 1 0,-1-1 1,1 1-1,-1-1 0,1 0 0,-1 1 1,0-1-1,0 1 0,0-1 0,0 0 1,0 0-1,0 1 0,0-1 0,0 0 0,-1 1 1,1-1-1,-1 1 0,1-1 0,-1 1 1,1-1-1,-1 0 0,0 1 0,0 0 1,0-1-1,0 1 0,0 0 0,0-1 1,0 1-1,-1 0 0,1 0 0,0 0 1,0 0-1,-2-1 0,1 0-65,0 0 0,1 1 0,-1-1 0,0 0 1,0 1-1,0-1 0,0 1 0,0 0 0,-1 0 0,1 0 0,0 0 0,-1 0 1,1 0-1,0 0 0,-1 1 0,1-1 0,-1 1 0,1 0 0,-1 0 0,1 0 1,-1 0-1,1 0 0,-5 1 0,-2 7-6764</inkml:trace>
+  <inkml:trace contextRef="#ctx0" brushRef="#br0" timeOffset="5254.04">1752 3604 24575,'-1'12'0,"1"0"0,0 1 0,1-1 0,0 0 0,1-1 0,0 1 0,1 0 0,0 0 0,1-1 0,1 0 0,6 13 0,25 55 0,-29-60 0,1 0 0,0-1 0,2 0 0,17 26 0,-7-16 0,27 51 0,-34-56 0,0 0 0,2 0 0,0-1 0,20 20 0,-3-2 0,-26-31 0,-1-2 0,1 1 0,1-1 0,0 0 0,0 0 0,9 7 0,44 34 0,-47-35 0,2-2 0,-1 1 0,1-2 0,1 0 0,20 10 0,-7-7 0,53 33 0,-59-33 0,1-1 0,1-1 0,0-1 0,0-1 0,1-2 0,0 0 0,0-2 0,49 4 0,-43-4 0,0 2 0,47 16 0,-9-3 0,-25-11 0,1-2 0,0-3 0,0-1 0,73-6 0,81 5 0,-129 11 0,-51-8 0,-1-2 0,30 3 0,-33-5 0,-1-1 0,1-1 0,-1 0 0,1-1 0,-1-1 0,0 0 0,0-1 0,0-1 0,-1 0 0,1-1 0,-1-1 0,0 0 0,-1-1 0,0 0 0,0-1 0,-1 0 0,14-14 0,0 1 0,0 2 0,2 1 0,53-29 0,-17 12 0,-53 29 0,-1 0 0,0 0 0,0-1 0,0 0 0,-1-1 0,0 0 0,-1 0 0,11-16 0,59-57 0,-54 48 0,-1-1 0,-2-1 0,32-75 0,-43 89 0,17-46 0,-17 41 0,23-47 0,14-19 84,-31 57-808,28-45-1,-35 67-6101</inkml:trace>
+</inkml:ink>
+</file>
+
+<file path=word/ink/ink2.xml><?xml version="1.0" encoding="utf-8"?>
+<inkml:ink xmlns:inkml="http://www.w3.org/2003/InkML">
+  <inkml:definitions>
+    <inkml:context xml:id="ctx0">
+      <inkml:inkSource xml:id="inkSrc0">
+        <inkml:traceFormat>
+          <inkml:channel name="X" type="integer" min="-2.14748E9" max="2.14748E9" units="cm"/>
+          <inkml:channel name="Y" type="integer" min="-2.14748E9" max="2.14748E9" units="cm"/>
+          <inkml:channel name="F" type="integer" max="32767" units="dev"/>
+        </inkml:traceFormat>
+        <inkml:channelProperties>
+          <inkml:channelProperty channel="X" name="resolution" value="1000" units="1/cm"/>
+          <inkml:channelProperty channel="Y" name="resolution" value="1000" units="1/cm"/>
+          <inkml:channelProperty channel="F" name="resolution" value="0" units="1/dev"/>
+        </inkml:channelProperties>
+      </inkml:inkSource>
+      <inkml:timestamp xml:id="ts0" timeString="2025-06-22T13:36:27.410"/>
+    </inkml:context>
+    <inkml:brush xml:id="br0">
+      <inkml:brushProperty name="width" value="0.035" units="cm"/>
+      <inkml:brushProperty name="height" value="0.035" units="cm"/>
+      <inkml:brushProperty name="color" value="#E71224"/>
+    </inkml:brush>
+  </inkml:definitions>
+  <inkml:trace contextRef="#ctx0" brushRef="#br0">295 1832 24575,'1'-15'0,"1"-1"0,0 1 0,1 0 0,1 0 0,0 0 0,1 0 0,1 0 0,0 1 0,1 0 0,11-17 0,20-53 0,-32 67 0,1 0 0,1 0 0,0 1 0,20-30 0,-13 28 0,-1-2 0,-1 1 0,0-2 0,13-32 0,-19 40 0,0 1 0,0-1 0,1 1 0,1 1 0,0-1 0,16-15 0,29-38 0,-44 49 0,0 0 0,2 1 0,-1 0 0,2 1 0,0 1 0,1 0 0,30-22 0,-34 28 0,-1-1 0,0 0 0,0 0 0,-1 0 0,10-13 0,-12 13 0,1 0 0,1 0 0,-1 0 0,1 1 0,0 0 0,1 1 0,14-9 0,7-2 0,-1-3 0,0 0 0,37-35 0,-5 3 0,-58 50 0,57-45 0,103-63 0,-142 96 0,0-1 0,-1-1 0,26-28 0,-23 23 0,41-42 0,-25 24 0,79-61 0,-96 84 0,12-8 0,0 1 0,54-27 0,-62 38 0,-2 0 0,0 0 0,0 2 0,1 0 0,1 2 0,0 1 0,0 1 0,0 1 0,28-2 0,-25 5 0,46-9 0,-47 6 0,52-3 0,11 9 0,-33 1 0,0-3 0,107-16 0,-103 9 0,1 2 0,1 3 0,73 7 0,-13-2 0,828-2 0,-921 3 0,-1 1 0,0 1 0,-1 1 0,1 2 0,55 23 0,39 30 0,-78-43 0,-1 1 0,61 38 0,79 49 0,-100-60 0,11 8 0,78 51 0,-154-90 0,0 1 0,-2 1 0,19 21 0,-1-2 0,-11-11 0,29 37 0,-13-8 0,12 14 0,70 120 0,-117-179 0,0-1 0,0 1 0,1-2 0,1 1 0,-1 0 0,13 8 0,-10-8 0,-1 0 0,0 1 0,0 0 0,11 15 0,-8-5 0,2-2 0,0 0 0,0 0 0,2-2 0,0 0 0,34 25 0,-35-28 0,-1 0 0,-1 1 0,0 1 0,18 23 0,18 21 0,-20-29 0,-1 2 0,-2 1 0,32 51 0,-19-34 0,-31-40 0,1 0 0,-2 1 0,12 17 0,48 117 0,-62-132 0,0 1 0,-1-1 0,-1 1 0,0-1 0,-1 1 0,0 0 0,-1 0 0,0 0 0,-1 0 0,-3 23 0,2-19 0,0 1 0,2 0 0,0-1 0,0 1 0,6 18 0,-2-8 0,0 0 0,-2-1 0,0 1 0,-4 50 0,3 34 0,10-40 0,-7-52 0,-1 0 0,1 27 0,-7 74 0,4 49 0,10-99 0,-7-51 0,-2 0 0,3 28 0,-5 599 0,-3-315 0,1-312 0,-1 1 0,-8 33 0,5-32 0,1 0 0,-1 24 0,5-18 0,-2-1 0,-2 1 0,0-1 0,-2 0 0,0 0 0,-2-1 0,-1 0 0,-2 0 0,0-1 0,-1 0 0,-2-1 0,-26 36 0,-55 56 0,58-69 0,-3-2 0,-71 63 0,25-27 0,21-29 0,53-44 0,1 1 0,-1 0 0,1 0 0,1 1 0,-1 1 0,-13 18 0,-13 29 0,-32 68 0,51-93 0,0-1 0,-2-1 0,-2-1 0,-42 46 0,-48 23 0,101-89 0,-1-1 0,0 0 0,-18 10 0,18-13 0,1 1 0,0 1 0,0-1 0,-17 18 0,20-17 0,-1 0 0,0-1 0,-1 0 0,-19 11 0,21-13 0,-1 0 0,1 0 0,0 1 0,0 0 0,1 0 0,-1 1 0,-6 8 0,-2 4 0,-1-1 0,0-1 0,-24 18 0,-18 17 0,20-16 0,-1-2 0,-2-1 0,-63 36 0,95-64 0,0 0 0,0-1 0,0-1 0,-1 1 0,-12 1 0,-41 15 0,48-11 0,1-1 0,-2-1 0,1-1 0,-1 0 0,0-1 0,0-1 0,0-1 0,-35 3 0,10-3 0,-44 7 0,47-4 0,-59 1 0,-1861-8 0,1942 0 0,1 0 0,0-2 0,-21-5 0,-37-5 0,54 10 0,-1-1 0,1 0 0,0-2 0,0 0 0,1-2 0,-1 0 0,2-1 0,-1 0 0,1-2 0,1 0 0,0-1 0,-24-23 0,30 26 0,0 1 0,0 0 0,-23-12 0,25 16 0,0-1 0,1 0 0,-1 0 0,1-1 0,1 0 0,-1-1 0,1 0 0,0 0 0,-6-8 0,1 0 0,-1 0 0,-1 1 0,0 1 0,-22-17 0,-18-16 0,-58-51 0,-11-12 0,11-15 0,19 31 0,-58-74 0,46 35 0,-1 0 0,0 0 0,90 114 0,1-1 0,-21-31 0,-11-15 0,2 0 0,35 48 0,-1 1 0,-21-25 0,24 31 0,1-1 0,-1 0 0,2 0 0,-1-1 0,2 0 0,-1 0 0,-4-16 0,5 13 0,-1 0 0,0 1 0,-1-1 0,-11-16 0,-2 0 0,1-1 0,2-1 0,-21-58 0,21 50 0,-4-12 0,2 0 0,3-2 0,-16-93 0,26 119 0,-13-43 0,12 52 0,1-1 0,1 1 0,1-2 0,-2-32 0,-7-72 0,7 85 0,-1-57 0,5-40 0,6-147 0,-1 263 0,1 0 0,1 1 0,9-24 0,-8 27 0,0-1 0,-1 1 0,-1-1 0,2-35 0,-4 30 0,9-45 0,2-24 0,-11 67 0,11-50 0,-3 18 0,-4 30 0,14-43 0,-13 51 0,-1-1 0,-1 1 0,-1-1 0,3-35 0,-5 27 0,2-1 0,1 1 0,15-46 0,-1-1 0,-13 56-1365,1 4-5461</inkml:trace>
+</inkml:ink>
+</file>
+
+<file path=word/ink/ink3.xml><?xml version="1.0" encoding="utf-8"?>
+<inkml:ink xmlns:inkml="http://www.w3.org/2003/InkML">
+  <inkml:definitions>
+    <inkml:context xml:id="ctx0">
+      <inkml:inkSource xml:id="inkSrc0">
+        <inkml:traceFormat>
+          <inkml:channel name="X" type="integer" min="-2.14748E9" max="2.14748E9" units="cm"/>
+          <inkml:channel name="Y" type="integer" min="-2.14748E9" max="2.14748E9" units="cm"/>
+          <inkml:channel name="F" type="integer" max="32767" units="dev"/>
+        </inkml:traceFormat>
+        <inkml:channelProperties>
+          <inkml:channelProperty channel="X" name="resolution" value="1000" units="1/cm"/>
+          <inkml:channelProperty channel="Y" name="resolution" value="1000" units="1/cm"/>
+          <inkml:channelProperty channel="F" name="resolution" value="0" units="1/dev"/>
+        </inkml:channelProperties>
+      </inkml:inkSource>
+      <inkml:timestamp xml:id="ts0" timeString="2025-06-22T13:36:16.953"/>
+    </inkml:context>
+    <inkml:brush xml:id="br0">
+      <inkml:brushProperty name="width" value="0.035" units="cm"/>
+      <inkml:brushProperty name="height" value="0.035" units="cm"/>
+      <inkml:brushProperty name="color" value="#E71224"/>
+    </inkml:brush>
+  </inkml:definitions>
+  <inkml:trace contextRef="#ctx0" brushRef="#br0">147 20 24575,'-2'1'0,"-1"-1"0,1 0 0,0 1 0,-1-1 0,1 1 0,0 0 0,0 0 0,0 0 0,0 0 0,0 0 0,0 0 0,0 1 0,0-1 0,0 1 0,0-1 0,0 1 0,1 0 0,-1-1 0,1 1 0,0 0 0,-1 0 0,1 0 0,0 0 0,0 0 0,0 1 0,0-1 0,1 0 0,-1 0 0,0 5 0,-1-1 0,1 1 0,0-1 0,0 1 0,1 0 0,0-1 0,0 1 0,1 0 0,-1-1 0,4 11 0,3-6 0,-1-15 0,-6 3 0,0 0 0,1 0 0,-1-1 0,0 1 0,0 0 0,0-1 0,0 1 0,0 0 0,0-1 0,0 1 0,-1 0 0,1-1 0,0 1 0,-1 0 0,1 0 0,-1 0 0,1-1 0,-1 1 0,0 0 0,1 0 0,-2-1 0,-3-3 0,0 0 0,-1 1 0,1 0 0,-1 0 0,0 0 0,-12-5 0,-13 3 0,30 6 0,0 0 0,0 0 0,0 0 0,0 1 0,0-1 0,0 0 0,0 1 0,0-1 0,0 1 0,0-1 0,0 1 0,1-1 0,-1 1 0,0 0 0,0-1 0,1 1 0,-1 0 0,0 0 0,1 0 0,-1-1 0,1 1 0,-1 0 0,1 0 0,-1 0 0,0 2 0,1-2 0,0 0 0,0 1 0,-1-1 0,1 1 0,0-1 0,0 1 0,0-1 0,0 1 0,1-1 0,-1 1 0,0-1 0,1 1 0,-1-1 0,1 0 0,-1 1 0,1-1 0,0 0 0,-1 1 0,1-1 0,0 0 0,0 0 0,0 1 0,0-1 0,0 0 0,0 0 0,0 0 0,0-1 0,1 1 0,-1 0 0,0 0 0,1 0 0,-1-1 0,0 1 0,1-1 0,-1 1 0,1-1 0,1 1 0,-1-1 0,0 1 0,-1-1 0,1 1 0,0-1 0,0 0 0,0 0 0,0 0 0,0 0 0,0 0 0,0 0 0,0 0 0,0 0 0,0-1 0,0 1 0,0-1 0,0 0 0,0 0 0,-1 1 0,1-1 0,0 0 0,0 0 0,-1-1 0,1 1 0,-1 0 0,1 0 0,-1-1 0,0 1 0,1-1 0,0-2 0,0 1-42,0-1-1,-1 1 0,0-1 1,0 0-1,0 1 0,0-1 1,0 0-1,-1 1 0,0-1 1,0 0-1,0 0 0,0 0 1,0 1-1,-1-1 0,0 0 1,0 1-1,0-1 0,0 0 1,0 1-1,-1-1 0,1 1 1,-1 0-1,0-1 0,0 1 1,-1 0-1,1 0 0,0 0 1,-1 1-1,0-1 0,0 0 1,-5-3-1,-7-4-6783</inkml:trace>
+</inkml:ink>
+</file>
+
+<file path=word/ink/ink4.xml><?xml version="1.0" encoding="utf-8"?>
+<inkml:ink xmlns:inkml="http://www.w3.org/2003/InkML">
+  <inkml:definitions>
+    <inkml:context xml:id="ctx0">
+      <inkml:inkSource xml:id="inkSrc0">
+        <inkml:traceFormat>
+          <inkml:channel name="X" type="integer" min="-2.14748E9" max="2.14748E9" units="cm"/>
+          <inkml:channel name="Y" type="integer" min="-2.14748E9" max="2.14748E9" units="cm"/>
+          <inkml:channel name="F" type="integer" max="32767" units="dev"/>
+        </inkml:traceFormat>
+        <inkml:channelProperties>
+          <inkml:channelProperty channel="X" name="resolution" value="1000" units="1/cm"/>
+          <inkml:channelProperty channel="Y" name="resolution" value="1000" units="1/cm"/>
+          <inkml:channelProperty channel="F" name="resolution" value="0" units="1/dev"/>
+        </inkml:channelProperties>
+      </inkml:inkSource>
+      <inkml:timestamp xml:id="ts0" timeString="2025-06-22T13:36:15.331"/>
+    </inkml:context>
+    <inkml:brush xml:id="br0">
+      <inkml:brushProperty name="width" value="0.035" units="cm"/>
+      <inkml:brushProperty name="height" value="0.035" units="cm"/>
+      <inkml:brushProperty name="color" value="#E71224"/>
+    </inkml:brush>
+  </inkml:definitions>
+  <inkml:trace contextRef="#ctx0" brushRef="#br0">0 0 24575,'0'93'0,"55"-93"0,-55-93 0,-55 93 0</inkml:trace>
+</inkml:ink>
+</file>
+
+<file path=word/ink/ink5.xml><?xml version="1.0" encoding="utf-8"?>
+<inkml:ink xmlns:inkml="http://www.w3.org/2003/InkML">
+  <inkml:definitions>
+    <inkml:context xml:id="ctx0">
+      <inkml:inkSource xml:id="inkSrc0">
+        <inkml:traceFormat>
+          <inkml:channel name="X" type="integer" min="-2.14748E9" max="2.14748E9" units="cm"/>
+          <inkml:channel name="Y" type="integer" min="-2.14748E9" max="2.14748E9" units="cm"/>
+          <inkml:channel name="F" type="integer" max="32767" units="dev"/>
+        </inkml:traceFormat>
+        <inkml:channelProperties>
+          <inkml:channelProperty channel="X" name="resolution" value="1000" units="1/cm"/>
+          <inkml:channelProperty channel="Y" name="resolution" value="1000" units="1/cm"/>
+          <inkml:channelProperty channel="F" name="resolution" value="0" units="1/dev"/>
+        </inkml:channelProperties>
+      </inkml:inkSource>
+      <inkml:timestamp xml:id="ts0" timeString="2025-06-22T13:36:13.404"/>
+    </inkml:context>
+    <inkml:brush xml:id="br0">
+      <inkml:brushProperty name="width" value="0.035" units="cm"/>
+      <inkml:brushProperty name="height" value="0.035" units="cm"/>
+      <inkml:brushProperty name="color" value="#E71224"/>
+    </inkml:brush>
+  </inkml:definitions>
+  <inkml:trace contextRef="#ctx0" brushRef="#br0">1 847 24575,'-1'-9'0,"1"0"0,0-1 0,1 1 0,0-1 0,1 1 0,0 0 0,0 0 0,0 0 0,2 0 0,-1 0 0,1 0 0,0 1 0,1 0 0,0 0 0,0 0 0,8-9 0,64-85 0,-50 64 0,50-56 0,-36 59 0,-32 28 0,0 0 0,0 0 0,-1-1 0,0 0 0,10-14 0,-5 6 0,1 1 0,0 1 0,1 1 0,1 0 0,0 1 0,1 0 0,33-16 0,-9 3 0,190-113 0,-205 125 0,1 2 0,0 1 0,1 1 0,0 1 0,0 1 0,1 2 0,48-3 0,143 5 0,-121 4 0,-72 1 0,-1 2 0,1 0 0,-1 1 0,31 12 0,19 3 0,-62-16 0,1 0 0,-1 2 0,-1 0 0,1 0 0,-1 1 0,20 15 0,26 13 0,-46-30 0,1 1 0,-1-2 0,21 5 0,-23-7 0,-1 0 0,0 1 0,0 1 0,0-1 0,0 2 0,0-1 0,-1 1 0,10 7 0,129 85 0,-105-72 0,-2 1 0,59 50 0,-70-49 0,0 0 0,45 50 0,15 17 0,-69-76 0,-1 2 0,-1 0 0,-1 1 0,-1 0 0,-1 2 0,16 29 0,-24-38-79,0-1-1,1 1 0,20 21 1,-17-20-968,-2-2-5779</inkml:trace>
+</inkml:ink>
 </file>
 
 <file path=word/theme/theme1.xml><?xml version="1.0" encoding="utf-8"?>
